--- a/Main.docx
+++ b/Main.docx
@@ -875,6 +875,1452 @@
       <w:pPr>
         <w:pStyle w:val="TextBody"/>
         <w:bidi w:val="1"/>
+        <w:jc w:val="left"/>
+        <w:rPr>
+          <w:rFonts w:ascii="Arial" w:hAnsi="Arial" w:cs="Arial"/>
+          <w:sz w:val="20"/>
+          <w:szCs w:val="20"/>
+        </w:rPr>
+      </w:pPr>
+      <w:r>
+        <w:rPr>
+          <w:rFonts w:ascii="Arial" w:hAnsi="Arial" w:cs="Arial"/>
+          <w:b w:val="false"/>
+          <w:b w:val="false"/>
+          <w:bCs w:val="false"/>
+          <w:sz w:val="20"/>
+          <w:sz w:val="20"/>
+          <w:szCs w:val="20"/>
+          <w:rtl w:val="true"/>
+        </w:rPr>
+        <w:t>زمانیکه یک برنامه گو اجرا می شود</w:t>
+      </w:r>
+      <w:r>
+        <w:rPr>
+          <w:rFonts w:cs="Arial" w:ascii="Arial" w:hAnsi="Arial"/>
+          <w:b w:val="false"/>
+          <w:bCs w:val="false"/>
+          <w:sz w:val="20"/>
+          <w:szCs w:val="20"/>
+          <w:rtl w:val="true"/>
+        </w:rPr>
+        <w:t xml:space="preserve">. </w:t>
+      </w:r>
+      <w:r>
+        <w:rPr>
+          <w:rFonts w:cs="Arial" w:ascii="Arial" w:hAnsi="Arial"/>
+          <w:b w:val="false"/>
+          <w:bCs w:val="false"/>
+          <w:sz w:val="20"/>
+          <w:szCs w:val="20"/>
+        </w:rPr>
+        <w:t>go runtime</w:t>
+      </w:r>
+      <w:r>
+        <w:rPr>
+          <w:rFonts w:cs="Arial" w:ascii="Arial" w:hAnsi="Arial"/>
+          <w:b w:val="false"/>
+          <w:bCs w:val="false"/>
+          <w:sz w:val="20"/>
+          <w:szCs w:val="20"/>
+          <w:rtl w:val="true"/>
+        </w:rPr>
+        <w:t xml:space="preserve"> </w:t>
+      </w:r>
+      <w:r>
+        <w:rPr>
+          <w:rFonts w:ascii="Arial" w:hAnsi="Arial" w:cs="Arial"/>
+          <w:b w:val="false"/>
+          <w:b w:val="false"/>
+          <w:bCs w:val="false"/>
+          <w:sz w:val="20"/>
+          <w:sz w:val="20"/>
+          <w:szCs w:val="20"/>
+          <w:rtl w:val="true"/>
+        </w:rPr>
+        <w:t xml:space="preserve">رشته های </w:t>
+      </w:r>
+      <w:r>
+        <w:rPr>
+          <w:rFonts w:cs="Arial" w:ascii="Arial" w:hAnsi="Arial"/>
+          <w:b w:val="false"/>
+          <w:bCs w:val="false"/>
+          <w:sz w:val="20"/>
+          <w:szCs w:val="20"/>
+          <w:rtl w:val="true"/>
+        </w:rPr>
+        <w:t>(</w:t>
+      </w:r>
+      <w:r>
+        <w:rPr>
+          <w:rFonts w:cs="Arial" w:ascii="Arial" w:hAnsi="Arial"/>
+          <w:b w:val="false"/>
+          <w:bCs w:val="false"/>
+          <w:sz w:val="20"/>
+          <w:szCs w:val="20"/>
+        </w:rPr>
+        <w:t>threads</w:t>
+      </w:r>
+      <w:r>
+        <w:rPr>
+          <w:rFonts w:cs="Arial" w:ascii="Arial" w:hAnsi="Arial"/>
+          <w:b w:val="false"/>
+          <w:bCs w:val="false"/>
+          <w:sz w:val="20"/>
+          <w:szCs w:val="20"/>
+          <w:rtl w:val="true"/>
+        </w:rPr>
+        <w:t xml:space="preserve">) </w:t>
+      </w:r>
+      <w:r>
+        <w:rPr>
+          <w:rFonts w:ascii="Arial" w:hAnsi="Arial" w:cs="Arial"/>
+          <w:b w:val="false"/>
+          <w:b w:val="false"/>
+          <w:bCs w:val="false"/>
+          <w:sz w:val="20"/>
+          <w:sz w:val="20"/>
+          <w:szCs w:val="20"/>
+          <w:rtl w:val="true"/>
+        </w:rPr>
+        <w:t xml:space="preserve">سیستم عامل را راه اندازی می کند که معادل تعداد </w:t>
+      </w:r>
+      <w:r>
+        <w:rPr>
+          <w:rFonts w:cs="Arial" w:ascii="Arial" w:hAnsi="Arial"/>
+          <w:b w:val="false"/>
+          <w:bCs w:val="false"/>
+          <w:sz w:val="20"/>
+          <w:szCs w:val="20"/>
+        </w:rPr>
+        <w:t>CPU</w:t>
+      </w:r>
+      <w:r>
+        <w:rPr>
+          <w:rFonts w:cs="Arial" w:ascii="Arial" w:hAnsi="Arial"/>
+          <w:b w:val="false"/>
+          <w:bCs w:val="false"/>
+          <w:sz w:val="20"/>
+          <w:szCs w:val="20"/>
+          <w:rtl w:val="true"/>
+        </w:rPr>
+        <w:t xml:space="preserve"> </w:t>
+      </w:r>
+      <w:r>
+        <w:rPr>
+          <w:rFonts w:ascii="Arial" w:hAnsi="Arial" w:cs="Arial"/>
+          <w:b w:val="false"/>
+          <w:b w:val="false"/>
+          <w:bCs w:val="false"/>
+          <w:sz w:val="20"/>
+          <w:sz w:val="20"/>
+          <w:szCs w:val="20"/>
+          <w:rtl w:val="true"/>
+        </w:rPr>
+        <w:t xml:space="preserve">های </w:t>
+      </w:r>
+      <w:r>
+        <w:rPr>
+          <w:rFonts w:cs="Arial" w:ascii="Arial" w:hAnsi="Arial"/>
+          <w:b w:val="false"/>
+          <w:bCs w:val="false"/>
+          <w:sz w:val="20"/>
+          <w:szCs w:val="20"/>
+        </w:rPr>
+        <w:t>logical</w:t>
+      </w:r>
+      <w:r>
+        <w:rPr>
+          <w:rFonts w:cs="Arial" w:ascii="Arial" w:hAnsi="Arial"/>
+          <w:b w:val="false"/>
+          <w:bCs w:val="false"/>
+          <w:sz w:val="20"/>
+          <w:szCs w:val="20"/>
+          <w:rtl w:val="true"/>
+        </w:rPr>
+        <w:t xml:space="preserve"> </w:t>
+      </w:r>
+      <w:r>
+        <w:rPr>
+          <w:rFonts w:ascii="Arial" w:hAnsi="Arial" w:cs="Arial"/>
+          <w:b w:val="false"/>
+          <w:b w:val="false"/>
+          <w:bCs w:val="false"/>
+          <w:sz w:val="20"/>
+          <w:sz w:val="20"/>
+          <w:szCs w:val="20"/>
+          <w:rtl w:val="true"/>
+        </w:rPr>
+        <w:t>قابل استفاده برای فرآیند فعلی است</w:t>
+      </w:r>
+      <w:r>
+        <w:rPr>
+          <w:rFonts w:cs="Arial" w:ascii="Arial" w:hAnsi="Arial"/>
+          <w:b w:val="false"/>
+          <w:bCs w:val="false"/>
+          <w:sz w:val="20"/>
+          <w:szCs w:val="20"/>
+          <w:rtl w:val="true"/>
+        </w:rPr>
+        <w:t xml:space="preserve">. </w:t>
+      </w:r>
+      <w:r>
+        <w:rPr>
+          <w:rFonts w:ascii="Arial" w:hAnsi="Arial" w:cs="Arial"/>
+          <w:b w:val="false"/>
+          <w:b w:val="false"/>
+          <w:bCs w:val="false"/>
+          <w:sz w:val="20"/>
+          <w:sz w:val="20"/>
+          <w:szCs w:val="20"/>
+          <w:rtl w:val="true"/>
+        </w:rPr>
+        <w:t xml:space="preserve">هر یک از </w:t>
+      </w:r>
+      <w:r>
+        <w:rPr>
+          <w:rFonts w:cs="Arial" w:ascii="Arial" w:hAnsi="Arial"/>
+          <w:b w:val="false"/>
+          <w:bCs w:val="false"/>
+          <w:sz w:val="20"/>
+          <w:szCs w:val="20"/>
+        </w:rPr>
+        <w:t>logical CPU</w:t>
+      </w:r>
+      <w:r>
+        <w:rPr>
+          <w:rFonts w:cs="Arial" w:ascii="Arial" w:hAnsi="Arial"/>
+          <w:b w:val="false"/>
+          <w:bCs w:val="false"/>
+          <w:sz w:val="20"/>
+          <w:szCs w:val="20"/>
+          <w:rtl w:val="true"/>
+        </w:rPr>
+        <w:t xml:space="preserve"> </w:t>
+      </w:r>
+      <w:r>
+        <w:rPr>
+          <w:rFonts w:ascii="Arial" w:hAnsi="Arial" w:cs="Arial"/>
+          <w:b w:val="false"/>
+          <w:b w:val="false"/>
+          <w:bCs w:val="false"/>
+          <w:sz w:val="20"/>
+          <w:sz w:val="20"/>
+          <w:szCs w:val="20"/>
+          <w:rtl w:val="true"/>
+        </w:rPr>
+        <w:t>ها یک هسته مجازی دارد</w:t>
+      </w:r>
+      <w:r>
+        <w:rPr>
+          <w:rFonts w:cs="Arial" w:ascii="Arial" w:hAnsi="Arial"/>
+          <w:b w:val="false"/>
+          <w:bCs w:val="false"/>
+          <w:sz w:val="20"/>
+          <w:szCs w:val="20"/>
+          <w:rtl w:val="true"/>
+        </w:rPr>
+        <w:t>.</w:t>
+      </w:r>
+    </w:p>
+    <w:p>
+      <w:pPr>
+        <w:pStyle w:val="TextBody"/>
+        <w:bidi w:val="1"/>
+        <w:jc w:val="left"/>
+        <w:rPr>
+          <w:rFonts w:ascii="Arial" w:hAnsi="Arial" w:cs="Arial"/>
+          <w:sz w:val="20"/>
+          <w:szCs w:val="20"/>
+        </w:rPr>
+      </w:pPr>
+      <w:r>
+        <w:rPr>
+          <w:rFonts w:cs="Arial" w:ascii="Arial" w:hAnsi="Arial"/>
+          <w:b w:val="false"/>
+          <w:bCs w:val="false"/>
+          <w:sz w:val="20"/>
+          <w:szCs w:val="20"/>
+          <w:rtl w:val="true"/>
+        </w:rPr>
+        <w:t>=====================================================================================</w:t>
+      </w:r>
+    </w:p>
+    <w:p>
+      <w:pPr>
+        <w:pStyle w:val="TextBody"/>
+        <w:bidi w:val="1"/>
+        <w:jc w:val="left"/>
+        <w:rPr>
+          <w:rFonts w:ascii="Arial" w:hAnsi="Arial" w:cs="Arial"/>
+          <w:sz w:val="20"/>
+          <w:szCs w:val="20"/>
+        </w:rPr>
+      </w:pPr>
+      <w:r>
+        <w:rPr>
+          <w:rFonts w:ascii="Arial" w:hAnsi="Arial" w:cs="Arial"/>
+          <w:b w:val="false"/>
+          <w:b w:val="false"/>
+          <w:bCs w:val="false"/>
+          <w:sz w:val="20"/>
+          <w:sz w:val="20"/>
+          <w:szCs w:val="20"/>
+          <w:rtl w:val="true"/>
+        </w:rPr>
+        <w:t xml:space="preserve">گوروتین ها را می توان به عنوان یک </w:t>
+      </w:r>
+      <w:r>
+        <w:rPr>
+          <w:rFonts w:cs="Arial" w:ascii="Arial" w:hAnsi="Arial"/>
+          <w:b w:val="false"/>
+          <w:bCs w:val="false"/>
+          <w:sz w:val="20"/>
+          <w:szCs w:val="20"/>
+        </w:rPr>
+        <w:t>thread</w:t>
+      </w:r>
+      <w:r>
+        <w:rPr>
+          <w:rFonts w:cs="Arial" w:ascii="Arial" w:hAnsi="Arial"/>
+          <w:b w:val="false"/>
+          <w:bCs w:val="false"/>
+          <w:sz w:val="20"/>
+          <w:szCs w:val="20"/>
+          <w:rtl w:val="true"/>
+        </w:rPr>
+        <w:t xml:space="preserve"> </w:t>
+      </w:r>
+      <w:r>
+        <w:rPr>
+          <w:rFonts w:ascii="Arial" w:hAnsi="Arial" w:cs="Arial"/>
+          <w:b w:val="false"/>
+          <w:b w:val="false"/>
+          <w:bCs w:val="false"/>
+          <w:sz w:val="20"/>
+          <w:sz w:val="20"/>
+          <w:szCs w:val="20"/>
+          <w:rtl w:val="true"/>
+        </w:rPr>
+        <w:t>سبک در نظر گرفت که بصورت مستقلانه می توانند همزمان با سایر گوروتین های دیگر کارها را انجام دهند</w:t>
+      </w:r>
+      <w:r>
+        <w:rPr>
+          <w:rFonts w:cs="Arial" w:ascii="Arial" w:hAnsi="Arial"/>
+          <w:b w:val="false"/>
+          <w:bCs w:val="false"/>
+          <w:sz w:val="20"/>
+          <w:szCs w:val="20"/>
+          <w:rtl w:val="true"/>
+        </w:rPr>
+        <w:t xml:space="preserve">. </w:t>
+      </w:r>
+      <w:r>
+        <w:rPr>
+          <w:rFonts w:ascii="Arial" w:hAnsi="Arial" w:cs="Arial"/>
+          <w:b w:val="false"/>
+          <w:b w:val="false"/>
+          <w:bCs w:val="false"/>
+          <w:sz w:val="20"/>
+          <w:sz w:val="20"/>
+          <w:szCs w:val="20"/>
+          <w:rtl w:val="true"/>
+        </w:rPr>
+        <w:t>و همچنین گوروتین ها می توانند به واسطه کانال داده ها را بین هم اشتراک گذاری و منتقل کنند</w:t>
+      </w:r>
+      <w:r>
+        <w:rPr>
+          <w:rFonts w:cs="Arial" w:ascii="Arial" w:hAnsi="Arial"/>
+          <w:b w:val="false"/>
+          <w:bCs w:val="false"/>
+          <w:sz w:val="20"/>
+          <w:szCs w:val="20"/>
+          <w:rtl w:val="true"/>
+        </w:rPr>
+        <w:t>.</w:t>
+      </w:r>
+    </w:p>
+    <w:p>
+      <w:pPr>
+        <w:pStyle w:val="TextBody"/>
+        <w:bidi w:val="1"/>
+        <w:jc w:val="left"/>
+        <w:rPr>
+          <w:rFonts w:ascii="Arial" w:hAnsi="Arial" w:cs="Arial"/>
+          <w:sz w:val="20"/>
+          <w:szCs w:val="20"/>
+        </w:rPr>
+      </w:pPr>
+      <w:r>
+        <w:rPr>
+          <w:rFonts w:cs="Arial" w:ascii="Arial" w:hAnsi="Arial"/>
+          <w:b w:val="false"/>
+          <w:bCs w:val="false"/>
+          <w:sz w:val="20"/>
+          <w:szCs w:val="20"/>
+          <w:rtl w:val="true"/>
+        </w:rPr>
+        <w:t>---------------------------------------------------------------------------------</w:t>
+      </w:r>
+    </w:p>
+    <w:p>
+      <w:pPr>
+        <w:pStyle w:val="TextBody"/>
+        <w:bidi w:val="1"/>
+        <w:jc w:val="left"/>
+        <w:rPr>
+          <w:rFonts w:ascii="Arial" w:hAnsi="Arial" w:cs="Arial"/>
+          <w:sz w:val="20"/>
+          <w:szCs w:val="20"/>
+        </w:rPr>
+      </w:pPr>
+      <w:r>
+        <w:rPr>
+          <w:rFonts w:ascii="Arial" w:hAnsi="Arial" w:cs="Arial"/>
+          <w:b w:val="false"/>
+          <w:b w:val="false"/>
+          <w:bCs w:val="false"/>
+          <w:sz w:val="20"/>
+          <w:sz w:val="20"/>
+          <w:szCs w:val="20"/>
+          <w:rtl w:val="true"/>
+        </w:rPr>
+        <w:t>کانال یک نوع تایپ است که داده از نوع خاصی را نگه داری میکند و امکان برقراری ارتباط و همگام سازی داده بین گوروتین ها را فراهم می کند</w:t>
+      </w:r>
+      <w:r>
+        <w:rPr>
+          <w:rFonts w:cs="Arial" w:ascii="Arial" w:hAnsi="Arial"/>
+          <w:b w:val="false"/>
+          <w:bCs w:val="false"/>
+          <w:sz w:val="20"/>
+          <w:szCs w:val="20"/>
+          <w:rtl w:val="true"/>
+        </w:rPr>
+        <w:t xml:space="preserve">. </w:t>
+      </w:r>
+      <w:r>
+        <w:rPr>
+          <w:rFonts w:ascii="Arial" w:hAnsi="Arial" w:cs="Arial"/>
+          <w:b w:val="false"/>
+          <w:b w:val="false"/>
+          <w:bCs w:val="false"/>
+          <w:sz w:val="20"/>
+          <w:sz w:val="20"/>
+          <w:szCs w:val="20"/>
+          <w:rtl w:val="true"/>
+        </w:rPr>
+        <w:t>شما می توانید کانال ها را به عنوان خط لوله های در نظر بگیرید که این خط لوله ها به گوروتین ها متصل می شود و باعث برقراری ارتباط بین گوروتین ها می شود</w:t>
+      </w:r>
+      <w:r>
+        <w:rPr>
+          <w:rFonts w:cs="Arial" w:ascii="Arial" w:hAnsi="Arial"/>
+          <w:b w:val="false"/>
+          <w:bCs w:val="false"/>
+          <w:sz w:val="20"/>
+          <w:szCs w:val="20"/>
+          <w:rtl w:val="true"/>
+        </w:rPr>
+        <w:t xml:space="preserve">. </w:t>
+      </w:r>
+      <w:r>
+        <w:rPr>
+          <w:rFonts w:ascii="Arial" w:hAnsi="Arial" w:cs="Arial"/>
+          <w:b w:val="false"/>
+          <w:b w:val="false"/>
+          <w:bCs w:val="false"/>
+          <w:sz w:val="20"/>
+          <w:sz w:val="20"/>
+          <w:szCs w:val="20"/>
+          <w:rtl w:val="true"/>
+        </w:rPr>
+        <w:t xml:space="preserve">این ارتباط بین گوروتین ها به هیچ قفل صریحی نیاز ندارد </w:t>
+      </w:r>
+      <w:r>
+        <w:rPr>
+          <w:rFonts w:cs="Arial" w:ascii="Arial" w:hAnsi="Arial"/>
+          <w:b w:val="false"/>
+          <w:bCs w:val="false"/>
+          <w:sz w:val="20"/>
+          <w:szCs w:val="20"/>
+          <w:rtl w:val="true"/>
+        </w:rPr>
+        <w:t>(</w:t>
+      </w:r>
+      <w:r>
+        <w:rPr>
+          <w:rFonts w:ascii="Arial" w:hAnsi="Arial" w:cs="Arial"/>
+          <w:b w:val="false"/>
+          <w:b w:val="false"/>
+          <w:bCs w:val="false"/>
+          <w:sz w:val="20"/>
+          <w:sz w:val="20"/>
+          <w:szCs w:val="20"/>
+          <w:rtl w:val="true"/>
+        </w:rPr>
+        <w:t xml:space="preserve">منظورم </w:t>
+      </w:r>
+      <w:r>
+        <w:rPr>
+          <w:rFonts w:cs="Arial" w:ascii="Arial" w:hAnsi="Arial"/>
+          <w:b w:val="false"/>
+          <w:bCs w:val="false"/>
+          <w:sz w:val="20"/>
+          <w:szCs w:val="20"/>
+        </w:rPr>
+        <w:t>mutex</w:t>
+      </w:r>
+      <w:r>
+        <w:rPr>
+          <w:rFonts w:cs="Arial" w:ascii="Arial" w:hAnsi="Arial"/>
+          <w:b w:val="false"/>
+          <w:bCs w:val="false"/>
+          <w:sz w:val="20"/>
+          <w:szCs w:val="20"/>
+          <w:rtl w:val="true"/>
+        </w:rPr>
+        <w:t xml:space="preserve"> </w:t>
+      </w:r>
+      <w:r>
+        <w:rPr>
+          <w:rFonts w:ascii="Arial" w:hAnsi="Arial" w:cs="Arial"/>
+          <w:b w:val="false"/>
+          <w:b w:val="false"/>
+          <w:bCs w:val="false"/>
+          <w:sz w:val="20"/>
+          <w:sz w:val="20"/>
+          <w:szCs w:val="20"/>
+          <w:rtl w:val="true"/>
+        </w:rPr>
+        <w:t>و …</w:t>
+      </w:r>
+      <w:r>
+        <w:rPr>
+          <w:rFonts w:cs="Arial" w:ascii="Arial" w:hAnsi="Arial"/>
+          <w:b w:val="false"/>
+          <w:bCs w:val="false"/>
+          <w:sz w:val="20"/>
+          <w:szCs w:val="20"/>
+          <w:rtl w:val="true"/>
+        </w:rPr>
+        <w:t xml:space="preserve">) </w:t>
+      </w:r>
+      <w:r>
+        <w:rPr>
+          <w:rFonts w:ascii="Arial" w:hAnsi="Arial" w:cs="Arial"/>
+          <w:b w:val="false"/>
+          <w:b w:val="false"/>
+          <w:bCs w:val="false"/>
+          <w:sz w:val="20"/>
+          <w:sz w:val="20"/>
+          <w:szCs w:val="20"/>
+          <w:rtl w:val="true"/>
+        </w:rPr>
+        <w:t xml:space="preserve">چون کانال ها بصورت داخلی قفل ها را مدیریت میکند و در زمان های مناسب و مشخص </w:t>
+      </w:r>
+      <w:r>
+        <w:rPr>
+          <w:rFonts w:cs="Arial" w:ascii="Arial" w:hAnsi="Arial"/>
+          <w:b w:val="false"/>
+          <w:bCs w:val="false"/>
+          <w:sz w:val="20"/>
+          <w:szCs w:val="20"/>
+        </w:rPr>
+        <w:t>Lock</w:t>
+      </w:r>
+      <w:r>
+        <w:rPr>
+          <w:rFonts w:cs="Arial" w:ascii="Arial" w:hAnsi="Arial"/>
+          <w:b w:val="false"/>
+          <w:bCs w:val="false"/>
+          <w:sz w:val="20"/>
+          <w:szCs w:val="20"/>
+          <w:rtl w:val="true"/>
+        </w:rPr>
+        <w:t xml:space="preserve"> </w:t>
+      </w:r>
+      <w:r>
+        <w:rPr>
+          <w:rFonts w:ascii="Arial" w:hAnsi="Arial" w:cs="Arial"/>
+          <w:b w:val="false"/>
+          <w:b w:val="false"/>
+          <w:bCs w:val="false"/>
+          <w:sz w:val="20"/>
+          <w:sz w:val="20"/>
+          <w:szCs w:val="20"/>
+          <w:rtl w:val="true"/>
+        </w:rPr>
+        <w:t xml:space="preserve">و </w:t>
+      </w:r>
+      <w:r>
+        <w:rPr>
+          <w:rFonts w:cs="Arial" w:ascii="Arial" w:hAnsi="Arial"/>
+          <w:b w:val="false"/>
+          <w:bCs w:val="false"/>
+          <w:sz w:val="20"/>
+          <w:szCs w:val="20"/>
+        </w:rPr>
+        <w:t>UnLock</w:t>
+      </w:r>
+      <w:r>
+        <w:rPr>
+          <w:rFonts w:cs="Arial" w:ascii="Arial" w:hAnsi="Arial"/>
+          <w:b w:val="false"/>
+          <w:bCs w:val="false"/>
+          <w:sz w:val="20"/>
+          <w:szCs w:val="20"/>
+          <w:rtl w:val="true"/>
+        </w:rPr>
+        <w:t xml:space="preserve"> </w:t>
+      </w:r>
+      <w:r>
+        <w:rPr>
+          <w:rFonts w:ascii="Arial" w:hAnsi="Arial" w:cs="Arial"/>
+          <w:b w:val="false"/>
+          <w:b w:val="false"/>
+          <w:bCs w:val="false"/>
+          <w:sz w:val="20"/>
+          <w:sz w:val="20"/>
+          <w:szCs w:val="20"/>
+          <w:rtl w:val="true"/>
+        </w:rPr>
+        <w:t>می کند</w:t>
+      </w:r>
+      <w:r>
+        <w:rPr>
+          <w:rFonts w:cs="Arial" w:ascii="Arial" w:hAnsi="Arial"/>
+          <w:b w:val="false"/>
+          <w:bCs w:val="false"/>
+          <w:sz w:val="20"/>
+          <w:szCs w:val="20"/>
+          <w:rtl w:val="true"/>
+        </w:rPr>
+        <w:t>.</w:t>
+      </w:r>
+    </w:p>
+    <w:p>
+      <w:pPr>
+        <w:pStyle w:val="TextBody"/>
+        <w:bidi w:val="1"/>
+        <w:jc w:val="left"/>
+        <w:rPr>
+          <w:rFonts w:ascii="Arial" w:hAnsi="Arial" w:cs="Arial"/>
+          <w:sz w:val="20"/>
+          <w:szCs w:val="20"/>
+        </w:rPr>
+      </w:pPr>
+      <w:r>
+        <w:rPr>
+          <w:rFonts w:ascii="Arial" w:hAnsi="Arial" w:cs="Arial"/>
+          <w:b w:val="false"/>
+          <w:b w:val="false"/>
+          <w:bCs w:val="false"/>
+          <w:sz w:val="20"/>
+          <w:sz w:val="20"/>
+          <w:szCs w:val="20"/>
+          <w:rtl w:val="true"/>
+        </w:rPr>
+        <w:t>شما باید این تایپ را برای متغیری تعریف کنید تا بتوانید بواسطه آن متغیر بین گوروتین ها ارتباط برقرار کنیم</w:t>
+      </w:r>
+      <w:r>
+        <w:rPr>
+          <w:rFonts w:cs="Arial" w:ascii="Arial" w:hAnsi="Arial"/>
+          <w:b w:val="false"/>
+          <w:bCs w:val="false"/>
+          <w:sz w:val="20"/>
+          <w:szCs w:val="20"/>
+          <w:rtl w:val="true"/>
+        </w:rPr>
+        <w:t>.</w:t>
+      </w:r>
+    </w:p>
+    <w:p>
+      <w:pPr>
+        <w:pStyle w:val="Quotations"/>
+        <w:bidi w:val="1"/>
+        <w:ind w:right="567" w:hanging="0"/>
+        <w:jc w:val="left"/>
+        <w:rPr>
+          <w:rFonts w:ascii="Arial" w:hAnsi="Arial" w:cs="Arial"/>
+          <w:sz w:val="20"/>
+          <w:szCs w:val="20"/>
+        </w:rPr>
+      </w:pPr>
+      <w:r>
+        <w:rPr>
+          <w:rFonts w:ascii="Arial" w:hAnsi="Arial" w:cs="Arial"/>
+          <w:b w:val="false"/>
+          <w:b w:val="false"/>
+          <w:bCs w:val="false"/>
+          <w:sz w:val="20"/>
+          <w:sz w:val="20"/>
+          <w:szCs w:val="20"/>
+          <w:rtl w:val="true"/>
+        </w:rPr>
+        <w:t xml:space="preserve">توجه کنید همیشه سعی کنید کانال را با استفاده از تابع </w:t>
+      </w:r>
+      <w:r>
+        <w:rPr>
+          <w:rStyle w:val="StrongEmphasis"/>
+          <w:rFonts w:cs="Arial" w:ascii="Arial" w:hAnsi="Arial"/>
+          <w:sz w:val="20"/>
+          <w:szCs w:val="20"/>
+        </w:rPr>
+        <w:t>make</w:t>
+      </w:r>
+      <w:r>
+        <w:rPr>
+          <w:rFonts w:cs="Arial" w:ascii="Arial" w:hAnsi="Arial"/>
+          <w:b w:val="false"/>
+          <w:bCs w:val="false"/>
+          <w:sz w:val="20"/>
+          <w:szCs w:val="20"/>
+          <w:rtl w:val="true"/>
+        </w:rPr>
+        <w:t xml:space="preserve"> </w:t>
+      </w:r>
+      <w:r>
+        <w:rPr>
+          <w:rFonts w:ascii="Arial" w:hAnsi="Arial" w:cs="Arial"/>
+          <w:b w:val="false"/>
+          <w:b w:val="false"/>
+          <w:bCs w:val="false"/>
+          <w:sz w:val="20"/>
+          <w:sz w:val="20"/>
+          <w:szCs w:val="20"/>
+          <w:rtl w:val="true"/>
+        </w:rPr>
+        <w:t>ایجاد کنید</w:t>
+      </w:r>
+      <w:r>
+        <w:rPr>
+          <w:rFonts w:cs="Arial" w:ascii="Arial" w:hAnsi="Arial"/>
+          <w:b w:val="false"/>
+          <w:bCs w:val="false"/>
+          <w:sz w:val="20"/>
+          <w:szCs w:val="20"/>
+          <w:rtl w:val="true"/>
+        </w:rPr>
+        <w:t>.</w:t>
+      </w:r>
+    </w:p>
+    <w:p>
+      <w:pPr>
+        <w:pStyle w:val="TextBody"/>
+        <w:bidi w:val="1"/>
+        <w:ind w:right="567" w:hanging="0"/>
+        <w:jc w:val="left"/>
+        <w:rPr>
+          <w:rFonts w:ascii="Arial" w:hAnsi="Arial" w:cs="Arial"/>
+          <w:sz w:val="20"/>
+          <w:szCs w:val="20"/>
+        </w:rPr>
+      </w:pPr>
+      <w:r>
+        <w:rPr>
+          <w:rFonts w:ascii="Arial" w:hAnsi="Arial" w:cs="Arial"/>
+          <w:b w:val="false"/>
+          <w:b w:val="false"/>
+          <w:bCs w:val="false"/>
+          <w:sz w:val="20"/>
+          <w:sz w:val="20"/>
+          <w:szCs w:val="20"/>
+          <w:rtl w:val="true"/>
+        </w:rPr>
+        <w:t xml:space="preserve">زمانیکه شما یک کانال را به واسطه </w:t>
+      </w:r>
+      <w:r>
+        <w:rPr>
+          <w:rFonts w:cs="Arial" w:ascii="Arial" w:hAnsi="Arial"/>
+          <w:b w:val="false"/>
+          <w:bCs w:val="false"/>
+          <w:sz w:val="20"/>
+          <w:szCs w:val="20"/>
+        </w:rPr>
+        <w:t>make</w:t>
+      </w:r>
+      <w:r>
+        <w:rPr>
+          <w:rFonts w:cs="Arial" w:ascii="Arial" w:hAnsi="Arial"/>
+          <w:b w:val="false"/>
+          <w:bCs w:val="false"/>
+          <w:sz w:val="20"/>
+          <w:szCs w:val="20"/>
+          <w:rtl w:val="true"/>
+        </w:rPr>
+        <w:t xml:space="preserve"> </w:t>
+      </w:r>
+      <w:r>
+        <w:rPr>
+          <w:rFonts w:ascii="Arial" w:hAnsi="Arial" w:cs="Arial"/>
+          <w:b w:val="false"/>
+          <w:b w:val="false"/>
+          <w:bCs w:val="false"/>
+          <w:sz w:val="20"/>
+          <w:sz w:val="20"/>
+          <w:szCs w:val="20"/>
+          <w:rtl w:val="true"/>
+        </w:rPr>
+        <w:t xml:space="preserve">ایجاد می کنید در واقع دارید یک </w:t>
+      </w:r>
+      <w:r>
+        <w:rPr>
+          <w:rFonts w:cs="Arial" w:ascii="Arial" w:hAnsi="Arial"/>
+          <w:b w:val="false"/>
+          <w:bCs w:val="false"/>
+          <w:sz w:val="20"/>
+          <w:szCs w:val="20"/>
+        </w:rPr>
+        <w:t>instance</w:t>
+      </w:r>
+      <w:r>
+        <w:rPr>
+          <w:rFonts w:cs="Arial" w:ascii="Arial" w:hAnsi="Arial"/>
+          <w:b w:val="false"/>
+          <w:bCs w:val="false"/>
+          <w:sz w:val="20"/>
+          <w:szCs w:val="20"/>
+          <w:rtl w:val="true"/>
+        </w:rPr>
+        <w:t xml:space="preserve"> </w:t>
+      </w:r>
+      <w:r>
+        <w:rPr>
+          <w:rFonts w:ascii="Arial" w:hAnsi="Arial" w:cs="Arial"/>
+          <w:b w:val="false"/>
+          <w:b w:val="false"/>
+          <w:bCs w:val="false"/>
+          <w:sz w:val="20"/>
+          <w:sz w:val="20"/>
+          <w:szCs w:val="20"/>
+          <w:rtl w:val="true"/>
+        </w:rPr>
+        <w:t xml:space="preserve">از ساختار </w:t>
+      </w:r>
+      <w:r>
+        <w:rPr>
+          <w:rFonts w:cs="Arial" w:ascii="Arial" w:hAnsi="Arial"/>
+          <w:b w:val="false"/>
+          <w:bCs w:val="false"/>
+          <w:sz w:val="20"/>
+          <w:szCs w:val="20"/>
+        </w:rPr>
+        <w:t>hchan</w:t>
+      </w:r>
+      <w:r>
+        <w:rPr>
+          <w:rFonts w:cs="Arial" w:ascii="Arial" w:hAnsi="Arial"/>
+          <w:b w:val="false"/>
+          <w:bCs w:val="false"/>
+          <w:sz w:val="20"/>
+          <w:szCs w:val="20"/>
+          <w:rtl w:val="true"/>
+        </w:rPr>
+        <w:t xml:space="preserve"> </w:t>
+      </w:r>
+      <w:r>
+        <w:rPr>
+          <w:rFonts w:ascii="Arial" w:hAnsi="Arial" w:cs="Arial"/>
+          <w:b w:val="false"/>
+          <w:b w:val="false"/>
+          <w:bCs w:val="false"/>
+          <w:sz w:val="20"/>
+          <w:sz w:val="20"/>
+          <w:szCs w:val="20"/>
+          <w:rtl w:val="true"/>
+        </w:rPr>
+        <w:t>ایجاد می کنید و تمامی فیلدهای این ساختار مقدار پیش فرض میگیرند</w:t>
+      </w:r>
+      <w:r>
+        <w:rPr>
+          <w:rFonts w:cs="Arial" w:ascii="Arial" w:hAnsi="Arial"/>
+          <w:b w:val="false"/>
+          <w:bCs w:val="false"/>
+          <w:sz w:val="20"/>
+          <w:szCs w:val="20"/>
+          <w:rtl w:val="true"/>
+        </w:rPr>
+        <w:t>.</w:t>
+      </w:r>
+    </w:p>
+    <w:p>
+      <w:pPr>
+        <w:pStyle w:val="TextBody"/>
+        <w:bidi w:val="1"/>
+        <w:jc w:val="left"/>
+        <w:rPr>
+          <w:rFonts w:ascii="Arial" w:hAnsi="Arial" w:cs="Arial"/>
+          <w:sz w:val="20"/>
+          <w:szCs w:val="20"/>
+        </w:rPr>
+      </w:pPr>
+      <w:r>
+        <w:rPr>
+          <w:rFonts w:ascii="Arial" w:hAnsi="Arial" w:cs="Arial"/>
+          <w:b w:val="false"/>
+          <w:b w:val="false"/>
+          <w:bCs w:val="false"/>
+          <w:sz w:val="20"/>
+          <w:sz w:val="20"/>
+          <w:szCs w:val="20"/>
+          <w:rtl w:val="true"/>
+        </w:rPr>
+        <w:t xml:space="preserve">یک نکته بسیار مهمی که وجود دارد در مورد عملیات دریافت باید توجه کنید که یک مقدار خاص از نوع </w:t>
+      </w:r>
+      <w:r>
+        <w:rPr>
+          <w:rFonts w:cs="Arial" w:ascii="Arial" w:hAnsi="Arial"/>
+          <w:b w:val="false"/>
+          <w:bCs w:val="false"/>
+          <w:sz w:val="20"/>
+          <w:szCs w:val="20"/>
+        </w:rPr>
+        <w:t>int</w:t>
+      </w:r>
+      <w:r>
+        <w:rPr>
+          <w:rFonts w:cs="Arial" w:ascii="Arial" w:hAnsi="Arial"/>
+          <w:b w:val="false"/>
+          <w:bCs w:val="false"/>
+          <w:sz w:val="20"/>
+          <w:szCs w:val="20"/>
+          <w:rtl w:val="true"/>
+        </w:rPr>
+        <w:t xml:space="preserve"> </w:t>
+      </w:r>
+      <w:r>
+        <w:rPr>
+          <w:rFonts w:ascii="Arial" w:hAnsi="Arial" w:cs="Arial"/>
+          <w:b w:val="false"/>
+          <w:b w:val="false"/>
+          <w:bCs w:val="false"/>
+          <w:sz w:val="20"/>
+          <w:sz w:val="20"/>
+          <w:szCs w:val="20"/>
+          <w:rtl w:val="true"/>
+        </w:rPr>
+        <w:t xml:space="preserve">به داخل کانال فقط یک بار ارسال شده است و فقط یکبار مقدار قابل دریافت از کانال است </w:t>
+      </w:r>
+      <w:r>
+        <w:rPr>
+          <w:rFonts w:cs="Arial" w:ascii="Arial" w:hAnsi="Arial"/>
+          <w:b w:val="false"/>
+          <w:bCs w:val="false"/>
+          <w:sz w:val="20"/>
+          <w:szCs w:val="20"/>
+          <w:rtl w:val="true"/>
+        </w:rPr>
+        <w:t>.</w:t>
+      </w:r>
+    </w:p>
+    <w:p>
+      <w:pPr>
+        <w:pStyle w:val="TextBody"/>
+        <w:bidi w:val="1"/>
+        <w:jc w:val="left"/>
+        <w:rPr>
+          <w:rFonts w:ascii="Arial" w:hAnsi="Arial" w:cs="Arial"/>
+          <w:sz w:val="20"/>
+          <w:szCs w:val="20"/>
+        </w:rPr>
+      </w:pPr>
+      <w:r>
+        <w:rPr>
+          <w:rFonts w:ascii="Arial" w:hAnsi="Arial" w:cs="Arial"/>
+          <w:b w:val="false"/>
+          <w:b w:val="false"/>
+          <w:bCs w:val="false"/>
+          <w:sz w:val="20"/>
+          <w:sz w:val="20"/>
+          <w:szCs w:val="20"/>
+          <w:rtl w:val="true"/>
+        </w:rPr>
+        <w:t>در زبان گو شما می توانید کانال های بافر شده ایجاد کنید</w:t>
+      </w:r>
+      <w:r>
+        <w:rPr>
+          <w:rFonts w:cs="Arial" w:ascii="Arial" w:hAnsi="Arial"/>
+          <w:b w:val="false"/>
+          <w:bCs w:val="false"/>
+          <w:sz w:val="20"/>
+          <w:szCs w:val="20"/>
+          <w:rtl w:val="true"/>
+        </w:rPr>
+        <w:t xml:space="preserve">. </w:t>
+      </w:r>
+      <w:r>
+        <w:rPr>
+          <w:rFonts w:ascii="Arial" w:hAnsi="Arial" w:cs="Arial"/>
+          <w:b w:val="false"/>
+          <w:b w:val="false"/>
+          <w:bCs w:val="false"/>
+          <w:sz w:val="20"/>
+          <w:sz w:val="20"/>
+          <w:szCs w:val="20"/>
+          <w:rtl w:val="true"/>
+        </w:rPr>
+        <w:t>یک کانال بافر دارای مقداری ظرفیت برای نگه داری داده برای کانال بافر است</w:t>
+      </w:r>
+      <w:r>
+        <w:rPr>
+          <w:rFonts w:cs="Arial" w:ascii="Arial" w:hAnsi="Arial"/>
+          <w:b w:val="false"/>
+          <w:bCs w:val="false"/>
+          <w:sz w:val="20"/>
+          <w:szCs w:val="20"/>
+          <w:rtl w:val="true"/>
+        </w:rPr>
+        <w:t xml:space="preserve">. </w:t>
+      </w:r>
+      <w:r>
+        <w:rPr>
+          <w:rFonts w:ascii="Arial" w:hAnsi="Arial" w:cs="Arial"/>
+          <w:sz w:val="20"/>
+          <w:sz w:val="20"/>
+          <w:szCs w:val="20"/>
+          <w:rtl w:val="true"/>
+        </w:rPr>
+        <w:t xml:space="preserve">بزارید کمی ساده تر توضیح دهیم شما برای کانال همانند آرایه و </w:t>
+      </w:r>
+      <w:r>
+        <w:rPr>
+          <w:rFonts w:cs="Arial" w:ascii="Arial" w:hAnsi="Arial"/>
+          <w:sz w:val="20"/>
+          <w:szCs w:val="20"/>
+        </w:rPr>
+        <w:t>slice</w:t>
+      </w:r>
+      <w:r>
+        <w:rPr>
+          <w:rFonts w:cs="Arial" w:ascii="Arial" w:hAnsi="Arial"/>
+          <w:sz w:val="20"/>
+          <w:szCs w:val="20"/>
+          <w:rtl w:val="true"/>
+        </w:rPr>
+        <w:t xml:space="preserve"> </w:t>
+      </w:r>
+      <w:r>
+        <w:rPr>
+          <w:rFonts w:ascii="Arial" w:hAnsi="Arial" w:cs="Arial"/>
+          <w:sz w:val="20"/>
+          <w:sz w:val="20"/>
+          <w:szCs w:val="20"/>
+          <w:rtl w:val="true"/>
+        </w:rPr>
+        <w:t>می توانید یک ظرفیت مشخصی تعیین کنید که این کانال فقط می تواند این مقدار از داده را نگه داری کند و تا زمانیکه مقادیر از کانال خارج نشود ظرفیت کانال پرخواهد بود و مقدار جدیدی را نمی توانید به کانال ارسال کنید</w:t>
+      </w:r>
+      <w:r>
+        <w:rPr>
+          <w:rFonts w:cs="Arial" w:ascii="Arial" w:hAnsi="Arial"/>
+          <w:sz w:val="20"/>
+          <w:szCs w:val="20"/>
+          <w:rtl w:val="true"/>
+        </w:rPr>
+        <w:t>.</w:t>
+      </w:r>
+    </w:p>
+    <w:p>
+      <w:pPr>
+        <w:pStyle w:val="TextBody"/>
+        <w:bidi w:val="1"/>
+        <w:jc w:val="left"/>
+        <w:rPr>
+          <w:b w:val="false"/>
+          <w:bCs w:val="false"/>
+        </w:rPr>
+      </w:pPr>
+      <w:r>
+        <w:rPr>
+          <w:rFonts w:cs="Arial" w:ascii="Arial" w:hAnsi="Arial"/>
+          <w:sz w:val="20"/>
+          <w:szCs w:val="20"/>
+          <w:rtl w:val="true"/>
+        </w:rPr>
+      </w:r>
+    </w:p>
+    <w:p>
+      <w:pPr>
+        <w:pStyle w:val="TextBody"/>
+        <w:bidi w:val="1"/>
+        <w:jc w:val="left"/>
+        <w:rPr>
+          <w:rFonts w:ascii="Arial" w:hAnsi="Arial" w:cs="Arial"/>
+          <w:sz w:val="20"/>
+          <w:szCs w:val="20"/>
+        </w:rPr>
+      </w:pPr>
+      <w:r>
+        <w:rPr>
+          <w:rFonts w:cs="Arial" w:ascii="Arial" w:hAnsi="Arial"/>
+          <w:b w:val="false"/>
+          <w:bCs w:val="false"/>
+          <w:sz w:val="20"/>
+          <w:szCs w:val="20"/>
+          <w:rtl w:val="true"/>
+        </w:rPr>
+        <w:t>---------------------------------------------------------------------------------</w:t>
+      </w:r>
+    </w:p>
+    <w:p>
+      <w:pPr>
+        <w:pStyle w:val="TextBody"/>
+        <w:bidi w:val="1"/>
+        <w:jc w:val="left"/>
+        <w:rPr>
+          <w:rFonts w:ascii="Arial" w:hAnsi="Arial" w:cs="Arial"/>
+          <w:sz w:val="20"/>
+          <w:szCs w:val="20"/>
+        </w:rPr>
+      </w:pPr>
+      <w:r>
+        <w:rPr>
+          <w:rFonts w:ascii="Arial" w:hAnsi="Arial" w:cs="Arial"/>
+          <w:b w:val="false"/>
+          <w:b w:val="false"/>
+          <w:bCs w:val="false"/>
+          <w:sz w:val="20"/>
+          <w:sz w:val="20"/>
+          <w:szCs w:val="20"/>
+          <w:rtl w:val="true"/>
+        </w:rPr>
+        <w:t xml:space="preserve">پکیج </w:t>
+      </w:r>
+      <w:r>
+        <w:rPr>
+          <w:rStyle w:val="SourceText"/>
+          <w:rFonts w:cs="Arial" w:ascii="Arial" w:hAnsi="Arial"/>
+          <w:b w:val="false"/>
+          <w:bCs w:val="false"/>
+          <w:sz w:val="20"/>
+          <w:szCs w:val="20"/>
+        </w:rPr>
+        <w:t>sync</w:t>
+      </w:r>
+      <w:r>
+        <w:rPr>
+          <w:rFonts w:cs="Arial" w:ascii="Arial" w:hAnsi="Arial"/>
+          <w:b w:val="false"/>
+          <w:bCs w:val="false"/>
+          <w:sz w:val="20"/>
+          <w:szCs w:val="20"/>
+          <w:rtl w:val="true"/>
+        </w:rPr>
+        <w:t xml:space="preserve"> </w:t>
+      </w:r>
+      <w:r>
+        <w:rPr>
+          <w:rFonts w:ascii="Arial" w:hAnsi="Arial" w:cs="Arial"/>
+          <w:b w:val="false"/>
+          <w:b w:val="false"/>
+          <w:bCs w:val="false"/>
+          <w:sz w:val="20"/>
+          <w:sz w:val="20"/>
+          <w:szCs w:val="20"/>
+          <w:rtl w:val="true"/>
+        </w:rPr>
+        <w:t>یکی از کاربردی ترین پکیج ها در زمینه همزمانی می باشد و یکسری تایپ و توابع برایهمگام سازی و کنترل دسترسی همزمان به داده مشترک ارائه می دهد</w:t>
+      </w:r>
+      <w:r>
+        <w:rPr>
+          <w:rFonts w:cs="Arial" w:ascii="Arial" w:hAnsi="Arial"/>
+          <w:b w:val="false"/>
+          <w:bCs w:val="false"/>
+          <w:sz w:val="20"/>
+          <w:szCs w:val="20"/>
+          <w:rtl w:val="true"/>
+        </w:rPr>
+        <w:t>.</w:t>
+      </w:r>
+    </w:p>
+    <w:p>
+      <w:pPr>
+        <w:pStyle w:val="Quotations"/>
+        <w:bidi w:val="1"/>
+        <w:ind w:right="567" w:hanging="0"/>
+        <w:jc w:val="left"/>
+        <w:rPr>
+          <w:rFonts w:ascii="Arial" w:hAnsi="Arial" w:cs="Arial"/>
+          <w:sz w:val="20"/>
+          <w:szCs w:val="20"/>
+        </w:rPr>
+      </w:pPr>
+      <w:r>
+        <w:rPr>
+          <w:rFonts w:ascii="Arial" w:hAnsi="Arial" w:cs="Arial"/>
+          <w:b w:val="false"/>
+          <w:b w:val="false"/>
+          <w:bCs w:val="false"/>
+          <w:sz w:val="20"/>
+          <w:sz w:val="20"/>
+          <w:szCs w:val="20"/>
+          <w:rtl w:val="true"/>
+        </w:rPr>
+        <w:t xml:space="preserve">توجه کنید که پکیج </w:t>
+      </w:r>
+      <w:r>
+        <w:rPr>
+          <w:rStyle w:val="SourceText"/>
+          <w:rFonts w:cs="Arial" w:ascii="Arial" w:hAnsi="Arial"/>
+          <w:b w:val="false"/>
+          <w:bCs w:val="false"/>
+          <w:sz w:val="20"/>
+          <w:szCs w:val="20"/>
+        </w:rPr>
+        <w:t>sync</w:t>
+      </w:r>
+      <w:r>
+        <w:rPr>
+          <w:rFonts w:cs="Arial" w:ascii="Arial" w:hAnsi="Arial"/>
+          <w:b w:val="false"/>
+          <w:bCs w:val="false"/>
+          <w:sz w:val="20"/>
+          <w:szCs w:val="20"/>
+          <w:rtl w:val="true"/>
+        </w:rPr>
+        <w:t xml:space="preserve"> </w:t>
+      </w:r>
+      <w:r>
+        <w:rPr>
+          <w:rFonts w:ascii="Arial" w:hAnsi="Arial" w:cs="Arial"/>
+          <w:b w:val="false"/>
+          <w:b w:val="false"/>
+          <w:bCs w:val="false"/>
+          <w:sz w:val="20"/>
+          <w:sz w:val="20"/>
+          <w:szCs w:val="20"/>
+          <w:rtl w:val="true"/>
+        </w:rPr>
+        <w:t>فقط و فقط برای مدیریت و همگام سازی دسترسی های گوروتین ها به یک داده مشترک استفاده می شود</w:t>
+      </w:r>
+      <w:r>
+        <w:rPr>
+          <w:rFonts w:cs="Arial" w:ascii="Arial" w:hAnsi="Arial"/>
+          <w:b w:val="false"/>
+          <w:bCs w:val="false"/>
+          <w:sz w:val="20"/>
+          <w:szCs w:val="20"/>
+          <w:rtl w:val="true"/>
+        </w:rPr>
+        <w:t>.</w:t>
+      </w:r>
+    </w:p>
+    <w:p>
+      <w:pPr>
+        <w:pStyle w:val="Quotations"/>
+        <w:bidi w:val="1"/>
+        <w:ind w:right="567" w:hanging="0"/>
+        <w:jc w:val="left"/>
+        <w:rPr>
+          <w:rFonts w:ascii="Arial" w:hAnsi="Arial" w:cs="Arial"/>
+          <w:sz w:val="20"/>
+          <w:szCs w:val="20"/>
+        </w:rPr>
+      </w:pPr>
+      <w:r>
+        <w:rPr>
+          <w:rStyle w:val="StrongEmphasis"/>
+          <w:rFonts w:ascii="Arial" w:hAnsi="Arial" w:cs="Arial"/>
+          <w:sz w:val="20"/>
+          <w:sz w:val="20"/>
+          <w:szCs w:val="20"/>
+        </w:rPr>
+        <w:t>۲</w:t>
+      </w:r>
+      <w:r>
+        <w:rPr>
+          <w:rStyle w:val="StrongEmphasis"/>
+          <w:rFonts w:ascii="Arial" w:hAnsi="Arial" w:cs="Arial"/>
+          <w:sz w:val="20"/>
+          <w:sz w:val="20"/>
+          <w:szCs w:val="20"/>
+          <w:rtl w:val="true"/>
+        </w:rPr>
+        <w:t xml:space="preserve"> نکته خیلی مهم</w:t>
+      </w:r>
+    </w:p>
+    <w:p>
+      <w:pPr>
+        <w:pStyle w:val="Quotations"/>
+        <w:bidi w:val="1"/>
+        <w:ind w:right="567" w:hanging="0"/>
+        <w:jc w:val="left"/>
+        <w:rPr>
+          <w:rFonts w:ascii="Arial" w:hAnsi="Arial" w:cs="Arial"/>
+          <w:sz w:val="20"/>
+          <w:szCs w:val="20"/>
+        </w:rPr>
+      </w:pPr>
+      <w:r>
+        <w:rPr>
+          <w:rFonts w:ascii="Arial" w:hAnsi="Arial" w:cs="Arial"/>
+          <w:sz w:val="20"/>
+          <w:sz w:val="20"/>
+          <w:szCs w:val="20"/>
+          <w:rtl w:val="true"/>
+        </w:rPr>
+        <w:t xml:space="preserve">سعی کنید پس از اینکه تابع </w:t>
+      </w:r>
+      <w:r>
+        <w:rPr>
+          <w:rFonts w:cs="Arial" w:ascii="Arial" w:hAnsi="Arial"/>
+          <w:sz w:val="20"/>
+          <w:szCs w:val="20"/>
+        </w:rPr>
+        <w:t>Lock</w:t>
+      </w:r>
+      <w:r>
+        <w:rPr>
+          <w:rFonts w:cs="Arial" w:ascii="Arial" w:hAnsi="Arial"/>
+          <w:sz w:val="20"/>
+          <w:szCs w:val="20"/>
+          <w:rtl w:val="true"/>
+        </w:rPr>
+        <w:t xml:space="preserve"> </w:t>
+      </w:r>
+      <w:r>
+        <w:rPr>
+          <w:rFonts w:ascii="Arial" w:hAnsi="Arial" w:cs="Arial"/>
+          <w:sz w:val="20"/>
+          <w:sz w:val="20"/>
+          <w:szCs w:val="20"/>
+          <w:rtl w:val="true"/>
+        </w:rPr>
+        <w:t xml:space="preserve">را فراخوانی میکنید تابع </w:t>
+      </w:r>
+      <w:r>
+        <w:rPr>
+          <w:rFonts w:cs="Arial" w:ascii="Arial" w:hAnsi="Arial"/>
+          <w:sz w:val="20"/>
+          <w:szCs w:val="20"/>
+        </w:rPr>
+        <w:t>Unlock</w:t>
+      </w:r>
+      <w:r>
+        <w:rPr>
+          <w:rFonts w:cs="Arial" w:ascii="Arial" w:hAnsi="Arial"/>
+          <w:sz w:val="20"/>
+          <w:szCs w:val="20"/>
+          <w:rtl w:val="true"/>
+        </w:rPr>
+        <w:t xml:space="preserve"> </w:t>
+      </w:r>
+      <w:r>
+        <w:rPr>
+          <w:rFonts w:ascii="Arial" w:hAnsi="Arial" w:cs="Arial"/>
+          <w:sz w:val="20"/>
+          <w:sz w:val="20"/>
+          <w:szCs w:val="20"/>
+          <w:rtl w:val="true"/>
+        </w:rPr>
+        <w:t xml:space="preserve">را داخل </w:t>
+      </w:r>
+      <w:r>
+        <w:rPr>
+          <w:rFonts w:cs="Arial" w:ascii="Arial" w:hAnsi="Arial"/>
+          <w:sz w:val="20"/>
+          <w:szCs w:val="20"/>
+        </w:rPr>
+        <w:t>defer</w:t>
+      </w:r>
+      <w:r>
+        <w:rPr>
+          <w:rFonts w:cs="Arial" w:ascii="Arial" w:hAnsi="Arial"/>
+          <w:sz w:val="20"/>
+          <w:szCs w:val="20"/>
+          <w:rtl w:val="true"/>
+        </w:rPr>
+        <w:t xml:space="preserve"> </w:t>
+      </w:r>
+      <w:r>
+        <w:rPr>
+          <w:rFonts w:ascii="Arial" w:hAnsi="Arial" w:cs="Arial"/>
+          <w:sz w:val="20"/>
+          <w:sz w:val="20"/>
+          <w:szCs w:val="20"/>
+          <w:rtl w:val="true"/>
+        </w:rPr>
+        <w:t>قرار دهید</w:t>
+      </w:r>
+      <w:r>
+        <w:rPr>
+          <w:rFonts w:cs="Arial" w:ascii="Arial" w:hAnsi="Arial"/>
+          <w:sz w:val="20"/>
+          <w:szCs w:val="20"/>
+          <w:rtl w:val="true"/>
+        </w:rPr>
+        <w:t>.</w:t>
+        <w:br/>
+      </w:r>
+      <w:r>
+        <w:rPr>
+          <w:rFonts w:ascii="Arial" w:hAnsi="Arial" w:cs="Arial"/>
+          <w:sz w:val="20"/>
+          <w:sz w:val="20"/>
+          <w:szCs w:val="20"/>
+          <w:rtl w:val="true"/>
+        </w:rPr>
+        <w:t xml:space="preserve">زمانیکه قصد دارید </w:t>
+      </w:r>
+      <w:r>
+        <w:rPr>
+          <w:rFonts w:cs="Arial" w:ascii="Arial" w:hAnsi="Arial"/>
+          <w:sz w:val="20"/>
+          <w:szCs w:val="20"/>
+        </w:rPr>
+        <w:t>Mutex</w:t>
+      </w:r>
+      <w:r>
+        <w:rPr>
+          <w:rFonts w:cs="Arial" w:ascii="Arial" w:hAnsi="Arial"/>
+          <w:sz w:val="20"/>
+          <w:szCs w:val="20"/>
+          <w:rtl w:val="true"/>
+        </w:rPr>
+        <w:t xml:space="preserve"> </w:t>
+      </w:r>
+      <w:r>
+        <w:rPr>
+          <w:rFonts w:ascii="Arial" w:hAnsi="Arial" w:cs="Arial"/>
+          <w:sz w:val="20"/>
+          <w:sz w:val="20"/>
+          <w:szCs w:val="20"/>
+          <w:rtl w:val="true"/>
+        </w:rPr>
+        <w:t>را به عنوان پارامتر ورودی برای توابع تعریف کنید بهتر است از نوع اشاره گر باشد</w:t>
+      </w:r>
+      <w:r>
+        <w:rPr>
+          <w:rFonts w:cs="Arial" w:ascii="Arial" w:hAnsi="Arial"/>
+          <w:sz w:val="20"/>
+          <w:szCs w:val="20"/>
+          <w:rtl w:val="true"/>
+        </w:rPr>
+        <w:t>.</w:t>
+      </w:r>
+    </w:p>
+    <w:p>
+      <w:pPr>
+        <w:pStyle w:val="Quotations"/>
+        <w:bidi w:val="1"/>
+        <w:ind w:right="567" w:hanging="0"/>
+        <w:jc w:val="left"/>
+        <w:rPr>
+          <w:b w:val="false"/>
+          <w:bCs w:val="false"/>
+        </w:rPr>
+      </w:pPr>
+      <w:r>
+        <w:rPr>
+          <w:rFonts w:cs="Arial" w:ascii="Arial" w:hAnsi="Arial"/>
+          <w:sz w:val="20"/>
+          <w:szCs w:val="20"/>
+          <w:rtl w:val="true"/>
+        </w:rPr>
+      </w:r>
+    </w:p>
+    <w:p>
+      <w:pPr>
+        <w:pStyle w:val="TextBody"/>
+        <w:bidi w:val="1"/>
         <w:spacing w:before="0" w:after="140"/>
         <w:jc w:val="left"/>
         <w:rPr>
@@ -884,243 +2330,11 @@
       </w:pPr>
       <w:r>
         <w:rPr>
-          <w:rFonts w:ascii="Arial" w:hAnsi="Arial" w:cs="Arial"/>
-          <w:b w:val="false"/>
-          <w:b w:val="false"/>
-          <w:bCs w:val="false"/>
-          <w:sz w:val="20"/>
-          <w:sz w:val="20"/>
-          <w:szCs w:val="20"/>
-          <w:rtl w:val="true"/>
-        </w:rPr>
-        <w:t>زمانیکه یک برنامه گو اجرا می شود</w:t>
-      </w:r>
-      <w:r>
-        <w:rPr>
-          <w:rFonts w:cs="Arial" w:ascii="Arial" w:hAnsi="Arial"/>
-          <w:b w:val="false"/>
-          <w:bCs w:val="false"/>
-          <w:sz w:val="20"/>
-          <w:szCs w:val="20"/>
-          <w:rtl w:val="true"/>
-        </w:rPr>
-        <w:t xml:space="preserve">. </w:t>
-      </w:r>
-      <w:r>
-        <w:rPr>
-          <w:rFonts w:cs="Arial" w:ascii="Arial" w:hAnsi="Arial"/>
-          <w:b w:val="false"/>
-          <w:bCs w:val="false"/>
-          <w:sz w:val="20"/>
-          <w:szCs w:val="20"/>
-        </w:rPr>
-        <w:t>go runtime</w:t>
-      </w:r>
-      <w:r>
-        <w:rPr>
-          <w:rFonts w:cs="Arial" w:ascii="Arial" w:hAnsi="Arial"/>
-          <w:b w:val="false"/>
-          <w:bCs w:val="false"/>
-          <w:sz w:val="20"/>
-          <w:szCs w:val="20"/>
-          <w:rtl w:val="true"/>
-        </w:rPr>
-        <w:t xml:space="preserve"> </w:t>
-      </w:r>
-      <w:r>
-        <w:rPr>
-          <w:rFonts w:ascii="Arial" w:hAnsi="Arial" w:cs="Arial"/>
-          <w:b w:val="false"/>
-          <w:b w:val="false"/>
-          <w:bCs w:val="false"/>
-          <w:sz w:val="20"/>
-          <w:sz w:val="20"/>
-          <w:szCs w:val="20"/>
-          <w:rtl w:val="true"/>
-        </w:rPr>
-        <w:t xml:space="preserve">رشته های </w:t>
-      </w:r>
-      <w:r>
-        <w:rPr>
-          <w:rFonts w:cs="Arial" w:ascii="Arial" w:hAnsi="Arial"/>
-          <w:b w:val="false"/>
-          <w:bCs w:val="false"/>
-          <w:sz w:val="20"/>
-          <w:szCs w:val="20"/>
-          <w:rtl w:val="true"/>
-        </w:rPr>
-        <w:t>(</w:t>
-      </w:r>
-      <w:r>
-        <w:rPr>
-          <w:rFonts w:cs="Arial" w:ascii="Arial" w:hAnsi="Arial"/>
-          <w:b w:val="false"/>
-          <w:bCs w:val="false"/>
-          <w:sz w:val="20"/>
-          <w:szCs w:val="20"/>
-        </w:rPr>
-        <w:t>threads</w:t>
-      </w:r>
-      <w:r>
-        <w:rPr>
-          <w:rFonts w:cs="Arial" w:ascii="Arial" w:hAnsi="Arial"/>
-          <w:b w:val="false"/>
-          <w:bCs w:val="false"/>
-          <w:sz w:val="20"/>
-          <w:szCs w:val="20"/>
-          <w:rtl w:val="true"/>
-        </w:rPr>
-        <w:t xml:space="preserve">) </w:t>
-      </w:r>
-      <w:r>
-        <w:rPr>
-          <w:rFonts w:ascii="Arial" w:hAnsi="Arial" w:cs="Arial"/>
-          <w:b w:val="false"/>
-          <w:b w:val="false"/>
-          <w:bCs w:val="false"/>
-          <w:sz w:val="20"/>
-          <w:sz w:val="20"/>
-          <w:szCs w:val="20"/>
-          <w:rtl w:val="true"/>
-        </w:rPr>
-        <w:t xml:space="preserve">سیستم عامل را راه اندازی می کند که معادل تعداد </w:t>
-      </w:r>
-      <w:r>
-        <w:rPr>
-          <w:rFonts w:cs="Arial" w:ascii="Arial" w:hAnsi="Arial"/>
-          <w:b w:val="false"/>
-          <w:bCs w:val="false"/>
-          <w:sz w:val="20"/>
-          <w:szCs w:val="20"/>
-        </w:rPr>
-        <w:t>CPU</w:t>
-      </w:r>
-      <w:r>
-        <w:rPr>
-          <w:rFonts w:cs="Arial" w:ascii="Arial" w:hAnsi="Arial"/>
-          <w:b w:val="false"/>
-          <w:bCs w:val="false"/>
-          <w:sz w:val="20"/>
-          <w:szCs w:val="20"/>
-          <w:rtl w:val="true"/>
-        </w:rPr>
-        <w:t xml:space="preserve"> </w:t>
-      </w:r>
-      <w:r>
-        <w:rPr>
-          <w:rFonts w:ascii="Arial" w:hAnsi="Arial" w:cs="Arial"/>
-          <w:b w:val="false"/>
-          <w:b w:val="false"/>
-          <w:bCs w:val="false"/>
-          <w:sz w:val="20"/>
-          <w:sz w:val="20"/>
-          <w:szCs w:val="20"/>
-          <w:rtl w:val="true"/>
-        </w:rPr>
-        <w:t xml:space="preserve">های </w:t>
-      </w:r>
-      <w:r>
-        <w:rPr>
-          <w:rFonts w:cs="Arial" w:ascii="Arial" w:hAnsi="Arial"/>
-          <w:b w:val="false"/>
-          <w:bCs w:val="false"/>
-          <w:sz w:val="20"/>
-          <w:szCs w:val="20"/>
-        </w:rPr>
-        <w:t>logical</w:t>
-      </w:r>
-      <w:r>
-        <w:rPr>
-          <w:rFonts w:cs="Arial" w:ascii="Arial" w:hAnsi="Arial"/>
-          <w:b w:val="false"/>
-          <w:bCs w:val="false"/>
-          <w:sz w:val="20"/>
-          <w:szCs w:val="20"/>
-          <w:rtl w:val="true"/>
-        </w:rPr>
-        <w:t xml:space="preserve"> </w:t>
-      </w:r>
-      <w:r>
-        <w:rPr>
-          <w:rFonts w:ascii="Arial" w:hAnsi="Arial" w:cs="Arial"/>
-          <w:b w:val="false"/>
-          <w:b w:val="false"/>
-          <w:bCs w:val="false"/>
-          <w:sz w:val="20"/>
-          <w:sz w:val="20"/>
-          <w:szCs w:val="20"/>
-          <w:rtl w:val="true"/>
-        </w:rPr>
-        <w:t>قابل استفاده برای فرآیند فعلی است</w:t>
-      </w:r>
-      <w:r>
-        <w:rPr>
-          <w:rFonts w:cs="Arial" w:ascii="Arial" w:hAnsi="Arial"/>
-          <w:b w:val="false"/>
-          <w:bCs w:val="false"/>
-          <w:sz w:val="20"/>
-          <w:szCs w:val="20"/>
-          <w:rtl w:val="true"/>
-        </w:rPr>
-        <w:t xml:space="preserve">. </w:t>
-      </w:r>
-      <w:r>
-        <w:rPr>
-          <w:rFonts w:ascii="Arial" w:hAnsi="Arial" w:cs="Arial"/>
-          <w:b w:val="false"/>
-          <w:b w:val="false"/>
-          <w:bCs w:val="false"/>
-          <w:sz w:val="20"/>
-          <w:sz w:val="20"/>
-          <w:szCs w:val="20"/>
-          <w:rtl w:val="true"/>
-        </w:rPr>
-        <w:t xml:space="preserve">هر یک از </w:t>
-      </w:r>
-      <w:r>
-        <w:rPr>
-          <w:rFonts w:cs="Arial" w:ascii="Arial" w:hAnsi="Arial"/>
-          <w:b w:val="false"/>
-          <w:bCs w:val="false"/>
-          <w:sz w:val="20"/>
-          <w:szCs w:val="20"/>
-        </w:rPr>
-        <w:t>logical CPU</w:t>
-      </w:r>
-      <w:r>
-        <w:rPr>
-          <w:rFonts w:cs="Arial" w:ascii="Arial" w:hAnsi="Arial"/>
-          <w:b w:val="false"/>
-          <w:bCs w:val="false"/>
-          <w:sz w:val="20"/>
-          <w:szCs w:val="20"/>
-          <w:rtl w:val="true"/>
-        </w:rPr>
-        <w:t xml:space="preserve"> </w:t>
-      </w:r>
-      <w:r>
-        <w:rPr>
-          <w:rFonts w:ascii="Arial" w:hAnsi="Arial" w:cs="Arial"/>
-          <w:b w:val="false"/>
-          <w:b w:val="false"/>
-          <w:bCs w:val="false"/>
-          <w:sz w:val="20"/>
-          <w:sz w:val="20"/>
-          <w:szCs w:val="20"/>
-          <w:rtl w:val="true"/>
-        </w:rPr>
-        <w:t>ها یک هسته مجازی دارد</w:t>
-      </w:r>
-      <w:r>
-        <w:rPr>
-          <w:rFonts w:cs="Arial" w:ascii="Arial" w:hAnsi="Arial"/>
-          <w:b w:val="false"/>
-          <w:bCs w:val="false"/>
-          <w:sz w:val="20"/>
-          <w:szCs w:val="20"/>
-          <w:rtl w:val="true"/>
-        </w:rPr>
-        <w:t>.</w:t>
+          <w:rFonts w:cs="Arial" w:ascii="Arial" w:hAnsi="Arial"/>
+          <w:sz w:val="20"/>
+          <w:szCs w:val="20"/>
+          <w:rtl w:val="true"/>
+        </w:rPr>
       </w:r>
     </w:p>
     <w:sectPr>
@@ -1219,6 +2433,11 @@
       <w:bCs/>
     </w:rPr>
   </w:style>
+  <w:style w:type="character" w:styleId="NumberingSymbols">
+    <w:name w:val="Numbering Symbols"/>
+    <w:qFormat/>
+    <w:rPr/>
+  </w:style>
   <w:style w:type="paragraph" w:styleId="Heading">
     <w:name w:val="Heading"/>
     <w:basedOn w:val="Normal"/>
@@ -1290,5 +2509,15 @@
       <w:szCs w:val="20"/>
     </w:rPr>
   </w:style>
+  <w:style w:type="paragraph" w:styleId="Quotations">
+    <w:name w:val="Quotations"/>
+    <w:basedOn w:val="Normal"/>
+    <w:qFormat/>
+    <w:pPr>
+      <w:spacing w:before="0" w:after="283"/>
+      <w:ind w:left="567" w:right="567" w:hanging="0"/>
+    </w:pPr>
+    <w:rPr/>
+  </w:style>
 </w:styles>
 </file>
--- a/Main.docx
+++ b/Main.docx
@@ -1924,17 +1924,110 @@
         <w:bidi w:val="1"/>
         <w:jc w:val="left"/>
         <w:rPr>
-          <w:b w:val="false"/>
-          <w:bCs w:val="false"/>
-        </w:rPr>
-      </w:pPr>
-      <w:r>
-        <w:rPr>
-          <w:rFonts w:cs="Arial" w:ascii="Arial" w:hAnsi="Arial"/>
-          <w:sz w:val="20"/>
-          <w:szCs w:val="20"/>
-          <w:rtl w:val="true"/>
-        </w:rPr>
+          <w:rFonts w:ascii="Arial" w:hAnsi="Arial" w:cs="Arial"/>
+          <w:sz w:val="20"/>
+          <w:szCs w:val="20"/>
+        </w:rPr>
+      </w:pPr>
+      <w:r>
+        <w:rPr>
+          <w:rFonts w:ascii="Arial" w:hAnsi="Arial" w:cs="Arial"/>
+          <w:sz w:val="20"/>
+          <w:sz w:val="20"/>
+          <w:szCs w:val="20"/>
+          <w:rtl w:val="true"/>
+        </w:rPr>
+        <w:t xml:space="preserve">مقدار پیش فرض یک کانال </w:t>
+      </w:r>
+      <w:r>
+        <w:rPr>
+          <w:rFonts w:cs="Arial" w:ascii="Arial" w:hAnsi="Arial"/>
+          <w:sz w:val="20"/>
+          <w:szCs w:val="20"/>
+        </w:rPr>
+        <w:t>nil</w:t>
+      </w:r>
+      <w:r>
+        <w:rPr>
+          <w:rFonts w:cs="Arial" w:ascii="Arial" w:hAnsi="Arial"/>
+          <w:sz w:val="20"/>
+          <w:szCs w:val="20"/>
+          <w:rtl w:val="true"/>
+        </w:rPr>
+        <w:t xml:space="preserve"> </w:t>
+      </w:r>
+      <w:r>
+        <w:rPr>
+          <w:rFonts w:ascii="Arial" w:hAnsi="Arial" w:cs="Arial"/>
+          <w:sz w:val="20"/>
+          <w:sz w:val="20"/>
+          <w:szCs w:val="20"/>
+          <w:rtl w:val="true"/>
+        </w:rPr>
+        <w:t xml:space="preserve">است و زمانیکه ما یک کانال بدون تابع </w:t>
+      </w:r>
+      <w:r>
+        <w:rPr>
+          <w:rFonts w:cs="Arial" w:ascii="Arial" w:hAnsi="Arial"/>
+          <w:sz w:val="20"/>
+          <w:szCs w:val="20"/>
+        </w:rPr>
+        <w:t>make</w:t>
+      </w:r>
+      <w:r>
+        <w:rPr>
+          <w:rFonts w:cs="Arial" w:ascii="Arial" w:hAnsi="Arial"/>
+          <w:sz w:val="20"/>
+          <w:szCs w:val="20"/>
+          <w:rtl w:val="true"/>
+        </w:rPr>
+        <w:t xml:space="preserve"> </w:t>
+      </w:r>
+      <w:r>
+        <w:rPr>
+          <w:rFonts w:ascii="Arial" w:hAnsi="Arial" w:cs="Arial"/>
+          <w:sz w:val="20"/>
+          <w:sz w:val="20"/>
+          <w:szCs w:val="20"/>
+          <w:rtl w:val="true"/>
+        </w:rPr>
+        <w:t xml:space="preserve">تعریف می کنیم مقدار پیش فرضش </w:t>
+      </w:r>
+      <w:r>
+        <w:rPr>
+          <w:rFonts w:cs="Arial" w:ascii="Arial" w:hAnsi="Arial"/>
+          <w:sz w:val="20"/>
+          <w:szCs w:val="20"/>
+        </w:rPr>
+        <w:t>nil</w:t>
+      </w:r>
+      <w:r>
+        <w:rPr>
+          <w:rFonts w:cs="Arial" w:ascii="Arial" w:hAnsi="Arial"/>
+          <w:sz w:val="20"/>
+          <w:szCs w:val="20"/>
+          <w:rtl w:val="true"/>
+        </w:rPr>
+        <w:t xml:space="preserve"> </w:t>
+      </w:r>
+      <w:r>
+        <w:rPr>
+          <w:rFonts w:ascii="Arial" w:hAnsi="Arial" w:cs="Arial"/>
+          <w:sz w:val="20"/>
+          <w:sz w:val="20"/>
+          <w:szCs w:val="20"/>
+          <w:rtl w:val="true"/>
+        </w:rPr>
+        <w:t>خوهد بود</w:t>
+      </w:r>
+      <w:r>
+        <w:rPr>
+          <w:rFonts w:cs="Arial" w:ascii="Arial" w:hAnsi="Arial"/>
+          <w:sz w:val="20"/>
+          <w:szCs w:val="20"/>
+          <w:rtl w:val="true"/>
+        </w:rPr>
+        <w:t>.</w:t>
       </w:r>
     </w:p>
     <w:p>
@@ -1950,6 +2043,333 @@
       </w:pPr>
       <w:r>
         <w:rPr>
+          <w:rFonts w:ascii="Arial" w:hAnsi="Arial" w:cs="Arial"/>
+          <w:sz w:val="20"/>
+          <w:sz w:val="20"/>
+          <w:szCs w:val="20"/>
+          <w:rtl w:val="true"/>
+        </w:rPr>
+        <w:t xml:space="preserve">یکسری نکات در خصوص کانال </w:t>
+      </w:r>
+      <w:r>
+        <w:rPr>
+          <w:rFonts w:cs="Arial" w:ascii="Arial" w:hAnsi="Arial"/>
+          <w:sz w:val="20"/>
+          <w:szCs w:val="20"/>
+        </w:rPr>
+        <w:t>nil</w:t>
+      </w:r>
+      <w:r>
+        <w:rPr>
+          <w:rFonts w:cs="Arial" w:ascii="Arial" w:hAnsi="Arial"/>
+          <w:sz w:val="20"/>
+          <w:szCs w:val="20"/>
+          <w:rtl w:val="true"/>
+        </w:rPr>
+        <w:t xml:space="preserve"> </w:t>
+      </w:r>
+      <w:r>
+        <w:rPr>
+          <w:rFonts w:ascii="Arial" w:hAnsi="Arial" w:cs="Arial"/>
+          <w:sz w:val="20"/>
+          <w:sz w:val="20"/>
+          <w:szCs w:val="20"/>
+          <w:rtl w:val="true"/>
+        </w:rPr>
+        <w:t xml:space="preserve">وجود دارد </w:t>
+      </w:r>
+      <w:r>
+        <w:rPr>
+          <w:rFonts w:cs="Arial" w:ascii="Arial" w:hAnsi="Arial"/>
+          <w:sz w:val="20"/>
+          <w:szCs w:val="20"/>
+          <w:rtl w:val="true"/>
+        </w:rPr>
+        <w:t>:</w:t>
+      </w:r>
+    </w:p>
+    <w:p>
+      <w:pPr>
+        <w:pStyle w:val="TextBody"/>
+        <w:numPr>
+          <w:ilvl w:val="0"/>
+          <w:numId w:val="1"/>
+        </w:numPr>
+        <w:tabs>
+          <w:tab w:val="clear" w:pos="709"/>
+          <w:tab w:val="left" w:pos="0" w:leader="none"/>
+        </w:tabs>
+        <w:bidi w:val="1"/>
+        <w:spacing w:before="0" w:after="0"/>
+        <w:ind w:left="709" w:firstLine="992"/>
+        <w:jc w:val="left"/>
+        <w:rPr>
+          <w:rFonts w:ascii="Arial" w:hAnsi="Arial" w:cs="Arial"/>
+          <w:sz w:val="20"/>
+          <w:szCs w:val="20"/>
+        </w:rPr>
+      </w:pPr>
+      <w:r>
+        <w:rPr>
+          <w:rFonts w:ascii="Arial" w:hAnsi="Arial" w:cs="Arial"/>
+          <w:sz w:val="20"/>
+          <w:sz w:val="20"/>
+          <w:szCs w:val="20"/>
+          <w:rtl w:val="true"/>
+        </w:rPr>
+        <w:t xml:space="preserve">ارسال داده به یک کانالی که </w:t>
+      </w:r>
+      <w:r>
+        <w:rPr>
+          <w:rFonts w:cs="Arial" w:ascii="Arial" w:hAnsi="Arial"/>
+          <w:sz w:val="20"/>
+          <w:szCs w:val="20"/>
+        </w:rPr>
+        <w:t>nil</w:t>
+      </w:r>
+      <w:r>
+        <w:rPr>
+          <w:rFonts w:cs="Arial" w:ascii="Arial" w:hAnsi="Arial"/>
+          <w:sz w:val="20"/>
+          <w:szCs w:val="20"/>
+          <w:rtl w:val="true"/>
+        </w:rPr>
+        <w:t xml:space="preserve"> </w:t>
+      </w:r>
+      <w:r>
+        <w:rPr>
+          <w:rFonts w:ascii="Arial" w:hAnsi="Arial" w:cs="Arial"/>
+          <w:sz w:val="20"/>
+          <w:sz w:val="20"/>
+          <w:szCs w:val="20"/>
+          <w:rtl w:val="true"/>
+        </w:rPr>
+        <w:t>است باعث بلاک شدن همیشگی کد شما در آن خط خواهد شد</w:t>
+      </w:r>
+      <w:r>
+        <w:rPr>
+          <w:rFonts w:cs="Arial" w:ascii="Arial" w:hAnsi="Arial"/>
+          <w:sz w:val="20"/>
+          <w:szCs w:val="20"/>
+          <w:rtl w:val="true"/>
+        </w:rPr>
+        <w:t>.</w:t>
+      </w:r>
+    </w:p>
+    <w:p>
+      <w:pPr>
+        <w:pStyle w:val="TextBody"/>
+        <w:numPr>
+          <w:ilvl w:val="0"/>
+          <w:numId w:val="1"/>
+        </w:numPr>
+        <w:tabs>
+          <w:tab w:val="clear" w:pos="709"/>
+          <w:tab w:val="left" w:pos="0" w:leader="none"/>
+        </w:tabs>
+        <w:bidi w:val="1"/>
+        <w:spacing w:before="0" w:after="0"/>
+        <w:ind w:left="709" w:firstLine="992"/>
+        <w:jc w:val="left"/>
+        <w:rPr>
+          <w:rFonts w:ascii="Arial" w:hAnsi="Arial" w:cs="Arial"/>
+          <w:sz w:val="20"/>
+          <w:szCs w:val="20"/>
+        </w:rPr>
+      </w:pPr>
+      <w:r>
+        <w:rPr>
+          <w:rFonts w:ascii="Arial" w:hAnsi="Arial" w:cs="Arial"/>
+          <w:sz w:val="20"/>
+          <w:sz w:val="20"/>
+          <w:szCs w:val="20"/>
+          <w:rtl w:val="true"/>
+        </w:rPr>
+        <w:t xml:space="preserve">دریافت داده به یک کانالی که </w:t>
+      </w:r>
+      <w:r>
+        <w:rPr>
+          <w:rFonts w:cs="Arial" w:ascii="Arial" w:hAnsi="Arial"/>
+          <w:sz w:val="20"/>
+          <w:szCs w:val="20"/>
+        </w:rPr>
+        <w:t>nil</w:t>
+      </w:r>
+      <w:r>
+        <w:rPr>
+          <w:rFonts w:cs="Arial" w:ascii="Arial" w:hAnsi="Arial"/>
+          <w:sz w:val="20"/>
+          <w:szCs w:val="20"/>
+          <w:rtl w:val="true"/>
+        </w:rPr>
+        <w:t xml:space="preserve"> </w:t>
+      </w:r>
+      <w:r>
+        <w:rPr>
+          <w:rFonts w:ascii="Arial" w:hAnsi="Arial" w:cs="Arial"/>
+          <w:sz w:val="20"/>
+          <w:sz w:val="20"/>
+          <w:szCs w:val="20"/>
+          <w:rtl w:val="true"/>
+        </w:rPr>
+        <w:t>است باعث بلاک شدن همیشگی کد شما در آن خط خواهد شد</w:t>
+      </w:r>
+      <w:r>
+        <w:rPr>
+          <w:rFonts w:cs="Arial" w:ascii="Arial" w:hAnsi="Arial"/>
+          <w:sz w:val="20"/>
+          <w:szCs w:val="20"/>
+          <w:rtl w:val="true"/>
+        </w:rPr>
+        <w:t>.</w:t>
+      </w:r>
+    </w:p>
+    <w:p>
+      <w:pPr>
+        <w:pStyle w:val="TextBody"/>
+        <w:numPr>
+          <w:ilvl w:val="0"/>
+          <w:numId w:val="1"/>
+        </w:numPr>
+        <w:tabs>
+          <w:tab w:val="clear" w:pos="709"/>
+          <w:tab w:val="left" w:pos="0" w:leader="none"/>
+        </w:tabs>
+        <w:bidi w:val="1"/>
+        <w:ind w:left="709" w:firstLine="992"/>
+        <w:jc w:val="left"/>
+        <w:rPr>
+          <w:rFonts w:ascii="Arial" w:hAnsi="Arial" w:cs="Arial"/>
+          <w:sz w:val="20"/>
+          <w:szCs w:val="20"/>
+        </w:rPr>
+      </w:pPr>
+      <w:r>
+        <w:rPr>
+          <w:rFonts w:ascii="Arial" w:hAnsi="Arial" w:cs="Arial"/>
+          <w:sz w:val="20"/>
+          <w:sz w:val="20"/>
+          <w:szCs w:val="20"/>
+          <w:rtl w:val="true"/>
+        </w:rPr>
+        <w:t xml:space="preserve">بستن یک کانالی که </w:t>
+      </w:r>
+      <w:r>
+        <w:rPr>
+          <w:rFonts w:cs="Arial" w:ascii="Arial" w:hAnsi="Arial"/>
+          <w:sz w:val="20"/>
+          <w:szCs w:val="20"/>
+        </w:rPr>
+        <w:t>nil</w:t>
+      </w:r>
+      <w:r>
+        <w:rPr>
+          <w:rFonts w:cs="Arial" w:ascii="Arial" w:hAnsi="Arial"/>
+          <w:sz w:val="20"/>
+          <w:szCs w:val="20"/>
+          <w:rtl w:val="true"/>
+        </w:rPr>
+        <w:t xml:space="preserve"> </w:t>
+      </w:r>
+      <w:r>
+        <w:rPr>
+          <w:rFonts w:ascii="Arial" w:hAnsi="Arial" w:cs="Arial"/>
+          <w:sz w:val="20"/>
+          <w:sz w:val="20"/>
+          <w:szCs w:val="20"/>
+          <w:rtl w:val="true"/>
+        </w:rPr>
+        <w:t xml:space="preserve">باشد باعث </w:t>
+      </w:r>
+      <w:r>
+        <w:rPr>
+          <w:rFonts w:cs="Arial" w:ascii="Arial" w:hAnsi="Arial"/>
+          <w:sz w:val="20"/>
+          <w:szCs w:val="20"/>
+        </w:rPr>
+        <w:t>panic</w:t>
+      </w:r>
+      <w:r>
+        <w:rPr>
+          <w:rFonts w:cs="Arial" w:ascii="Arial" w:hAnsi="Arial"/>
+          <w:sz w:val="20"/>
+          <w:szCs w:val="20"/>
+          <w:rtl w:val="true"/>
+        </w:rPr>
+        <w:t xml:space="preserve"> </w:t>
+      </w:r>
+      <w:r>
+        <w:rPr>
+          <w:rFonts w:ascii="Arial" w:hAnsi="Arial" w:cs="Arial"/>
+          <w:sz w:val="20"/>
+          <w:sz w:val="20"/>
+          <w:szCs w:val="20"/>
+          <w:rtl w:val="true"/>
+        </w:rPr>
+        <w:t>برنامه شما خواهد شد</w:t>
+      </w:r>
+      <w:r>
+        <w:rPr>
+          <w:rFonts w:cs="Arial" w:ascii="Arial" w:hAnsi="Arial"/>
+          <w:sz w:val="20"/>
+          <w:szCs w:val="20"/>
+          <w:rtl w:val="true"/>
+        </w:rPr>
+        <w:t>.</w:t>
+      </w:r>
+    </w:p>
+    <w:p>
+      <w:pPr>
+        <w:pStyle w:val="TextBody"/>
+        <w:bidi w:val="1"/>
+        <w:jc w:val="left"/>
+        <w:rPr>
+          <w:rFonts w:ascii="Arial" w:hAnsi="Arial" w:cs="Arial"/>
+          <w:sz w:val="20"/>
+          <w:szCs w:val="20"/>
+        </w:rPr>
+      </w:pPr>
+      <w:r>
+        <w:rPr>
+          <w:rFonts w:cs="Arial" w:ascii="Arial" w:hAnsi="Arial"/>
+          <w:sz w:val="20"/>
+          <w:szCs w:val="20"/>
+          <w:rtl w:val="true"/>
+        </w:rPr>
+      </w:r>
+    </w:p>
+    <w:p>
+      <w:pPr>
+        <w:pStyle w:val="TextBody"/>
+        <w:bidi w:val="1"/>
+        <w:jc w:val="left"/>
+        <w:rPr>
+          <w:b w:val="false"/>
+          <w:bCs w:val="false"/>
+        </w:rPr>
+      </w:pPr>
+      <w:r>
+        <w:rPr>
+          <w:rFonts w:cs="Arial" w:ascii="Arial" w:hAnsi="Arial"/>
+          <w:sz w:val="20"/>
+          <w:szCs w:val="20"/>
+          <w:rtl w:val="true"/>
+        </w:rPr>
+      </w:r>
+    </w:p>
+    <w:p>
+      <w:pPr>
+        <w:pStyle w:val="TextBody"/>
+        <w:bidi w:val="1"/>
+        <w:jc w:val="left"/>
+        <w:rPr>
+          <w:rFonts w:ascii="Arial" w:hAnsi="Arial" w:cs="Arial"/>
+          <w:sz w:val="20"/>
+          <w:szCs w:val="20"/>
+        </w:rPr>
+      </w:pPr>
+      <w:r>
+        <w:rPr>
           <w:rFonts w:cs="Arial" w:ascii="Arial" w:hAnsi="Arial"/>
           <w:b w:val="false"/>
           <w:bCs w:val="false"/>
@@ -1958,6 +2378,495 @@
           <w:rtl w:val="true"/>
         </w:rPr>
         <w:t>---------------------------------------------------------------------------------</w:t>
+      </w:r>
+    </w:p>
+    <w:p>
+      <w:pPr>
+        <w:pStyle w:val="TextBody"/>
+        <w:bidi w:val="1"/>
+        <w:jc w:val="left"/>
+        <w:rPr>
+          <w:rFonts w:ascii="Arial" w:hAnsi="Arial" w:cs="Arial"/>
+          <w:sz w:val="20"/>
+          <w:szCs w:val="20"/>
+        </w:rPr>
+      </w:pPr>
+      <w:r>
+        <w:rPr>
+          <w:rFonts w:ascii="Arial" w:hAnsi="Arial" w:cs="Arial"/>
+          <w:b w:val="false"/>
+          <w:b w:val="false"/>
+          <w:bCs w:val="false"/>
+          <w:sz w:val="20"/>
+          <w:sz w:val="20"/>
+          <w:szCs w:val="20"/>
+          <w:rtl w:val="true"/>
+        </w:rPr>
+        <w:t xml:space="preserve">در زبان گو </w:t>
+      </w:r>
+      <w:r>
+        <w:rPr>
+          <w:rFonts w:cs="Arial" w:ascii="Arial" w:hAnsi="Arial"/>
+          <w:b w:val="false"/>
+          <w:bCs w:val="false"/>
+          <w:sz w:val="20"/>
+          <w:szCs w:val="20"/>
+        </w:rPr>
+        <w:t>select</w:t>
+      </w:r>
+      <w:r>
+        <w:rPr>
+          <w:rFonts w:cs="Arial" w:ascii="Arial" w:hAnsi="Arial"/>
+          <w:b w:val="false"/>
+          <w:bCs w:val="false"/>
+          <w:sz w:val="20"/>
+          <w:szCs w:val="20"/>
+          <w:rtl w:val="true"/>
+        </w:rPr>
+        <w:t xml:space="preserve"> </w:t>
+      </w:r>
+      <w:r>
+        <w:rPr>
+          <w:rFonts w:ascii="Arial" w:hAnsi="Arial" w:cs="Arial"/>
+          <w:b w:val="false"/>
+          <w:b w:val="false"/>
+          <w:bCs w:val="false"/>
+          <w:sz w:val="20"/>
+          <w:sz w:val="20"/>
+          <w:szCs w:val="20"/>
+          <w:rtl w:val="true"/>
+        </w:rPr>
+        <w:t xml:space="preserve">همانند </w:t>
+      </w:r>
+      <w:r>
+        <w:rPr>
+          <w:rFonts w:cs="Arial" w:ascii="Arial" w:hAnsi="Arial"/>
+          <w:b w:val="false"/>
+          <w:bCs w:val="false"/>
+          <w:sz w:val="20"/>
+          <w:szCs w:val="20"/>
+        </w:rPr>
+        <w:t>switch</w:t>
+      </w:r>
+      <w:r>
+        <w:rPr>
+          <w:rFonts w:cs="Arial" w:ascii="Arial" w:hAnsi="Arial"/>
+          <w:b w:val="false"/>
+          <w:bCs w:val="false"/>
+          <w:sz w:val="20"/>
+          <w:szCs w:val="20"/>
+          <w:rtl w:val="true"/>
+        </w:rPr>
+        <w:t xml:space="preserve"> </w:t>
+      </w:r>
+      <w:r>
+        <w:rPr>
+          <w:rFonts w:ascii="Arial" w:hAnsi="Arial" w:cs="Arial"/>
+          <w:b w:val="false"/>
+          <w:b w:val="false"/>
+          <w:bCs w:val="false"/>
+          <w:sz w:val="20"/>
+          <w:sz w:val="20"/>
+          <w:szCs w:val="20"/>
+          <w:rtl w:val="true"/>
+        </w:rPr>
+        <w:t xml:space="preserve">می باشد که دارای </w:t>
+      </w:r>
+      <w:r>
+        <w:rPr>
+          <w:rFonts w:cs="Arial" w:ascii="Arial" w:hAnsi="Arial"/>
+          <w:b w:val="false"/>
+          <w:bCs w:val="false"/>
+          <w:sz w:val="20"/>
+          <w:szCs w:val="20"/>
+        </w:rPr>
+        <w:t>case</w:t>
+      </w:r>
+      <w:r>
+        <w:rPr>
+          <w:rFonts w:cs="Arial" w:ascii="Arial" w:hAnsi="Arial"/>
+          <w:b w:val="false"/>
+          <w:bCs w:val="false"/>
+          <w:sz w:val="20"/>
+          <w:szCs w:val="20"/>
+          <w:rtl w:val="true"/>
+        </w:rPr>
+        <w:t xml:space="preserve"> </w:t>
+      </w:r>
+      <w:r>
+        <w:rPr>
+          <w:rFonts w:ascii="Arial" w:hAnsi="Arial" w:cs="Arial"/>
+          <w:b w:val="false"/>
+          <w:b w:val="false"/>
+          <w:bCs w:val="false"/>
+          <w:sz w:val="20"/>
+          <w:sz w:val="20"/>
+          <w:szCs w:val="20"/>
+          <w:rtl w:val="true"/>
+        </w:rPr>
+        <w:t xml:space="preserve">و </w:t>
+      </w:r>
+      <w:r>
+        <w:rPr>
+          <w:rFonts w:cs="Arial" w:ascii="Arial" w:hAnsi="Arial"/>
+          <w:b w:val="false"/>
+          <w:bCs w:val="false"/>
+          <w:sz w:val="20"/>
+          <w:szCs w:val="20"/>
+        </w:rPr>
+        <w:t>default</w:t>
+      </w:r>
+      <w:r>
+        <w:rPr>
+          <w:rFonts w:cs="Arial" w:ascii="Arial" w:hAnsi="Arial"/>
+          <w:b w:val="false"/>
+          <w:bCs w:val="false"/>
+          <w:sz w:val="20"/>
+          <w:szCs w:val="20"/>
+          <w:rtl w:val="true"/>
+        </w:rPr>
+        <w:t xml:space="preserve"> </w:t>
+      </w:r>
+      <w:r>
+        <w:rPr>
+          <w:rFonts w:ascii="Arial" w:hAnsi="Arial" w:cs="Arial"/>
+          <w:b w:val="false"/>
+          <w:b w:val="false"/>
+          <w:bCs w:val="false"/>
+          <w:sz w:val="20"/>
+          <w:sz w:val="20"/>
+          <w:szCs w:val="20"/>
+          <w:rtl w:val="true"/>
+        </w:rPr>
+        <w:t>هستش اما یک فرق کلی دارد که به عملکردش برمیگردد</w:t>
+      </w:r>
+      <w:r>
+        <w:rPr>
+          <w:rFonts w:cs="Arial" w:ascii="Arial" w:hAnsi="Arial"/>
+          <w:b w:val="false"/>
+          <w:bCs w:val="false"/>
+          <w:sz w:val="20"/>
+          <w:szCs w:val="20"/>
+          <w:rtl w:val="true"/>
+        </w:rPr>
+        <w:t xml:space="preserve">. </w:t>
+      </w:r>
+      <w:r>
+        <w:rPr>
+          <w:rFonts w:cs="Arial" w:ascii="Arial" w:hAnsi="Arial"/>
+          <w:b w:val="false"/>
+          <w:bCs w:val="false"/>
+          <w:sz w:val="20"/>
+          <w:szCs w:val="20"/>
+        </w:rPr>
+        <w:t>case</w:t>
+      </w:r>
+      <w:r>
+        <w:rPr>
+          <w:rFonts w:cs="Arial" w:ascii="Arial" w:hAnsi="Arial"/>
+          <w:b w:val="false"/>
+          <w:bCs w:val="false"/>
+          <w:sz w:val="20"/>
+          <w:szCs w:val="20"/>
+          <w:rtl w:val="true"/>
+        </w:rPr>
+        <w:t xml:space="preserve"> </w:t>
+      </w:r>
+      <w:r>
+        <w:rPr>
+          <w:rFonts w:ascii="Arial" w:hAnsi="Arial" w:cs="Arial"/>
+          <w:b w:val="false"/>
+          <w:b w:val="false"/>
+          <w:bCs w:val="false"/>
+          <w:sz w:val="20"/>
+          <w:sz w:val="20"/>
+          <w:szCs w:val="20"/>
+          <w:rtl w:val="true"/>
+        </w:rPr>
+        <w:t xml:space="preserve">های </w:t>
+      </w:r>
+      <w:r>
+        <w:rPr>
+          <w:rFonts w:cs="Arial" w:ascii="Arial" w:hAnsi="Arial"/>
+          <w:b w:val="false"/>
+          <w:bCs w:val="false"/>
+          <w:sz w:val="20"/>
+          <w:szCs w:val="20"/>
+        </w:rPr>
+        <w:t>select</w:t>
+      </w:r>
+      <w:r>
+        <w:rPr>
+          <w:rFonts w:cs="Arial" w:ascii="Arial" w:hAnsi="Arial"/>
+          <w:b w:val="false"/>
+          <w:bCs w:val="false"/>
+          <w:sz w:val="20"/>
+          <w:szCs w:val="20"/>
+          <w:rtl w:val="true"/>
+        </w:rPr>
+        <w:t xml:space="preserve"> </w:t>
+      </w:r>
+      <w:r>
+        <w:rPr>
+          <w:rFonts w:ascii="Arial" w:hAnsi="Arial" w:cs="Arial"/>
+          <w:b w:val="false"/>
+          <w:b w:val="false"/>
+          <w:bCs w:val="false"/>
+          <w:sz w:val="20"/>
+          <w:sz w:val="20"/>
+          <w:szCs w:val="20"/>
+          <w:rtl w:val="true"/>
+        </w:rPr>
+        <w:t>برای عملیات ارسال و دریافت از کانال منتظر می ماند</w:t>
+      </w:r>
+      <w:r>
+        <w:rPr>
+          <w:rFonts w:cs="Arial" w:ascii="Arial" w:hAnsi="Arial"/>
+          <w:b w:val="false"/>
+          <w:bCs w:val="false"/>
+          <w:sz w:val="20"/>
+          <w:szCs w:val="20"/>
+          <w:rtl w:val="true"/>
+        </w:rPr>
+        <w:t xml:space="preserve">. </w:t>
+      </w:r>
+      <w:r>
+        <w:rPr>
+          <w:rFonts w:ascii="Arial" w:hAnsi="Arial" w:cs="Arial"/>
+          <w:b w:val="false"/>
+          <w:b w:val="false"/>
+          <w:bCs w:val="false"/>
+          <w:sz w:val="20"/>
+          <w:sz w:val="20"/>
+          <w:szCs w:val="20"/>
+          <w:rtl w:val="true"/>
+        </w:rPr>
+        <w:t xml:space="preserve">در کل شما با استفاده از </w:t>
+      </w:r>
+      <w:r>
+        <w:rPr>
+          <w:rFonts w:cs="Arial" w:ascii="Arial" w:hAnsi="Arial"/>
+          <w:b w:val="false"/>
+          <w:bCs w:val="false"/>
+          <w:sz w:val="20"/>
+          <w:szCs w:val="20"/>
+        </w:rPr>
+        <w:t>select</w:t>
+      </w:r>
+      <w:r>
+        <w:rPr>
+          <w:rFonts w:cs="Arial" w:ascii="Arial" w:hAnsi="Arial"/>
+          <w:b w:val="false"/>
+          <w:bCs w:val="false"/>
+          <w:sz w:val="20"/>
+          <w:szCs w:val="20"/>
+          <w:rtl w:val="true"/>
+        </w:rPr>
+        <w:t xml:space="preserve"> </w:t>
+      </w:r>
+      <w:r>
+        <w:rPr>
+          <w:rFonts w:ascii="Arial" w:hAnsi="Arial" w:cs="Arial"/>
+          <w:b w:val="false"/>
+          <w:b w:val="false"/>
+          <w:bCs w:val="false"/>
+          <w:sz w:val="20"/>
+          <w:sz w:val="20"/>
+          <w:szCs w:val="20"/>
+          <w:rtl w:val="true"/>
+        </w:rPr>
+        <w:t>می توانید از کانال های مختلف اطلاعات ارسال و دریافت کنید و پس از آن برروی آن اطلاعات عملیات انجام دهید</w:t>
+      </w:r>
+      <w:r>
+        <w:rPr>
+          <w:rFonts w:cs="Arial" w:ascii="Arial" w:hAnsi="Arial"/>
+          <w:b w:val="false"/>
+          <w:bCs w:val="false"/>
+          <w:sz w:val="20"/>
+          <w:szCs w:val="20"/>
+          <w:rtl w:val="true"/>
+        </w:rPr>
+        <w:t>.</w:t>
+        <w:br/>
+      </w:r>
+      <w:r>
+        <w:rPr>
+          <w:rFonts w:cs="Arial" w:ascii="Arial" w:hAnsi="Arial"/>
+          <w:sz w:val="20"/>
+          <w:szCs w:val="20"/>
+        </w:rPr>
+        <w:t>select</w:t>
+      </w:r>
+      <w:r>
+        <w:rPr>
+          <w:rFonts w:cs="Arial" w:ascii="Arial" w:hAnsi="Arial"/>
+          <w:sz w:val="20"/>
+          <w:szCs w:val="20"/>
+          <w:rtl w:val="true"/>
+        </w:rPr>
+        <w:t xml:space="preserve"> </w:t>
+      </w:r>
+      <w:r>
+        <w:rPr>
+          <w:rFonts w:ascii="Arial" w:hAnsi="Arial" w:cs="Arial"/>
+          <w:sz w:val="20"/>
+          <w:sz w:val="20"/>
+          <w:szCs w:val="20"/>
+          <w:rtl w:val="true"/>
+        </w:rPr>
+        <w:t xml:space="preserve">تا زمانی که یکی از </w:t>
+      </w:r>
+      <w:r>
+        <w:rPr>
+          <w:rFonts w:cs="Arial" w:ascii="Arial" w:hAnsi="Arial"/>
+          <w:sz w:val="20"/>
+          <w:szCs w:val="20"/>
+        </w:rPr>
+        <w:t>case</w:t>
+      </w:r>
+      <w:r>
+        <w:rPr>
+          <w:rFonts w:cs="Arial" w:ascii="Arial" w:hAnsi="Arial"/>
+          <w:sz w:val="20"/>
+          <w:szCs w:val="20"/>
+          <w:rtl w:val="true"/>
+        </w:rPr>
+        <w:t xml:space="preserve"> </w:t>
+      </w:r>
+      <w:r>
+        <w:rPr>
+          <w:rFonts w:ascii="Arial" w:hAnsi="Arial" w:cs="Arial"/>
+          <w:sz w:val="20"/>
+          <w:sz w:val="20"/>
+          <w:szCs w:val="20"/>
+          <w:rtl w:val="true"/>
+        </w:rPr>
+        <w:t>ها آماده شود بلاک می شود</w:t>
+      </w:r>
+      <w:r>
+        <w:rPr>
+          <w:rFonts w:cs="Arial" w:ascii="Arial" w:hAnsi="Arial"/>
+          <w:sz w:val="20"/>
+          <w:szCs w:val="20"/>
+          <w:rtl w:val="true"/>
+        </w:rPr>
+        <w:t>.</w:t>
+        <w:br/>
+      </w:r>
+      <w:r>
+        <w:rPr>
+          <w:rFonts w:ascii="Arial" w:hAnsi="Arial" w:cs="Arial"/>
+          <w:sz w:val="20"/>
+          <w:sz w:val="20"/>
+          <w:szCs w:val="20"/>
+          <w:rtl w:val="true"/>
+        </w:rPr>
+        <w:t xml:space="preserve">اگر همزمان چندتا </w:t>
+      </w:r>
+      <w:r>
+        <w:rPr>
+          <w:rFonts w:cs="Arial" w:ascii="Arial" w:hAnsi="Arial"/>
+          <w:sz w:val="20"/>
+          <w:szCs w:val="20"/>
+        </w:rPr>
+        <w:t>case</w:t>
+      </w:r>
+      <w:r>
+        <w:rPr>
+          <w:rFonts w:cs="Arial" w:ascii="Arial" w:hAnsi="Arial"/>
+          <w:sz w:val="20"/>
+          <w:szCs w:val="20"/>
+          <w:rtl w:val="true"/>
+        </w:rPr>
+        <w:t xml:space="preserve"> </w:t>
+      </w:r>
+      <w:r>
+        <w:rPr>
+          <w:rFonts w:ascii="Arial" w:hAnsi="Arial" w:cs="Arial"/>
+          <w:sz w:val="20"/>
+          <w:sz w:val="20"/>
+          <w:szCs w:val="20"/>
+          <w:rtl w:val="true"/>
+        </w:rPr>
+        <w:t xml:space="preserve">برای انجام عملیات آماده شود </w:t>
+      </w:r>
+      <w:r>
+        <w:rPr>
+          <w:rFonts w:cs="Arial" w:ascii="Arial" w:hAnsi="Arial"/>
+          <w:sz w:val="20"/>
+          <w:szCs w:val="20"/>
+        </w:rPr>
+        <w:t>select</w:t>
+      </w:r>
+      <w:r>
+        <w:rPr>
+          <w:rFonts w:cs="Arial" w:ascii="Arial" w:hAnsi="Arial"/>
+          <w:sz w:val="20"/>
+          <w:szCs w:val="20"/>
+          <w:rtl w:val="true"/>
+        </w:rPr>
+        <w:t xml:space="preserve"> </w:t>
+      </w:r>
+      <w:r>
+        <w:rPr>
+          <w:rFonts w:ascii="Arial" w:hAnsi="Arial" w:cs="Arial"/>
+          <w:sz w:val="20"/>
+          <w:sz w:val="20"/>
+          <w:szCs w:val="20"/>
+          <w:rtl w:val="true"/>
+        </w:rPr>
+        <w:t>بصورت تصادفی یکی را انتخاب میکند تا عملیات تکمیل شود</w:t>
+      </w:r>
+      <w:r>
+        <w:rPr>
+          <w:rFonts w:cs="Arial" w:ascii="Arial" w:hAnsi="Arial"/>
+          <w:sz w:val="20"/>
+          <w:szCs w:val="20"/>
+          <w:rtl w:val="true"/>
+        </w:rPr>
+        <w:t>.</w:t>
+      </w:r>
+    </w:p>
+    <w:p>
+      <w:pPr>
+        <w:pStyle w:val="TextBody"/>
+        <w:bidi w:val="1"/>
+        <w:jc w:val="left"/>
+        <w:rPr>
+          <w:b w:val="false"/>
+          <w:bCs w:val="false"/>
+        </w:rPr>
+      </w:pPr>
+      <w:r>
+        <w:rPr>
+          <w:rFonts w:cs="Arial" w:ascii="Arial" w:hAnsi="Arial"/>
+          <w:sz w:val="20"/>
+          <w:szCs w:val="20"/>
+          <w:rtl w:val="true"/>
+        </w:rPr>
+      </w:r>
+    </w:p>
+    <w:p>
+      <w:pPr>
+        <w:pStyle w:val="TextBody"/>
+        <w:bidi w:val="1"/>
+        <w:jc w:val="left"/>
+        <w:rPr>
+          <w:rFonts w:ascii="Arial" w:hAnsi="Arial" w:cs="Arial"/>
+          <w:sz w:val="20"/>
+          <w:szCs w:val="20"/>
+        </w:rPr>
+      </w:pPr>
+      <w:r>
+        <w:rPr>
+          <w:rFonts w:cs="Arial" w:ascii="Arial" w:hAnsi="Arial"/>
+          <w:b w:val="false"/>
+          <w:bCs w:val="false"/>
+          <w:sz w:val="20"/>
+          <w:szCs w:val="20"/>
+          <w:rtl w:val="true"/>
+        </w:rPr>
+        <w:t>--------------------------------------------------------------------------------</w:t>
       </w:r>
     </w:p>
     <w:p>
@@ -2348,6 +3257,273 @@
     </w:sectPr>
   </w:body>
 </w:document>
+</file>
+
+<file path=word/numbering.xml><?xml version="1.0" encoding="utf-8"?>
+<w:numbering xmlns:w="http://schemas.openxmlformats.org/wordprocessingml/2006/main" xmlns:o="urn:schemas-microsoft-com:office:office" xmlns:r="http://schemas.openxmlformats.org/officeDocument/2006/relationships" xmlns:v="urn:schemas-microsoft-com:vml" xmlns:mc="http://schemas.openxmlformats.org/markup-compatibility/2006" xmlns:w14="http://schemas.microsoft.com/office/word/2010/wordml" mc:Ignorable="w14">
+  <w:abstractNum w:abstractNumId="1">
+    <w:lvl w:ilvl="0">
+      <w:start w:val="1"/>
+      <w:numFmt w:val="bullet"/>
+      <w:lvlText w:val=""/>
+      <w:lvlJc w:val="left"/>
+      <w:pPr>
+        <w:tabs>
+          <w:tab w:val="num" w:pos="709"/>
+        </w:tabs>
+        <w:ind w:left="709" w:hanging="283"/>
+      </w:pPr>
+      <w:rPr>
+        <w:rFonts w:ascii="Symbol" w:hAnsi="Symbol" w:cs="Symbol" w:hint="default"/>
+      </w:rPr>
+    </w:lvl>
+    <w:lvl w:ilvl="1">
+      <w:start w:val="1"/>
+      <w:numFmt w:val="bullet"/>
+      <w:lvlText w:val=""/>
+      <w:lvlJc w:val="left"/>
+      <w:pPr>
+        <w:tabs>
+          <w:tab w:val="num" w:pos="1418"/>
+        </w:tabs>
+        <w:ind w:left="1418" w:hanging="283"/>
+      </w:pPr>
+      <w:rPr>
+        <w:rFonts w:ascii="Symbol" w:hAnsi="Symbol" w:cs="Symbol" w:hint="default"/>
+      </w:rPr>
+    </w:lvl>
+    <w:lvl w:ilvl="2">
+      <w:start w:val="1"/>
+      <w:numFmt w:val="bullet"/>
+      <w:lvlText w:val=""/>
+      <w:lvlJc w:val="left"/>
+      <w:pPr>
+        <w:tabs>
+          <w:tab w:val="num" w:pos="2127"/>
+        </w:tabs>
+        <w:ind w:left="2127" w:hanging="283"/>
+      </w:pPr>
+      <w:rPr>
+        <w:rFonts w:ascii="Symbol" w:hAnsi="Symbol" w:cs="Symbol" w:hint="default"/>
+      </w:rPr>
+    </w:lvl>
+    <w:lvl w:ilvl="3">
+      <w:start w:val="1"/>
+      <w:numFmt w:val="bullet"/>
+      <w:lvlText w:val=""/>
+      <w:lvlJc w:val="left"/>
+      <w:pPr>
+        <w:tabs>
+          <w:tab w:val="num" w:pos="2836"/>
+        </w:tabs>
+        <w:ind w:left="2836" w:hanging="283"/>
+      </w:pPr>
+      <w:rPr>
+        <w:rFonts w:ascii="Symbol" w:hAnsi="Symbol" w:cs="Symbol" w:hint="default"/>
+      </w:rPr>
+    </w:lvl>
+    <w:lvl w:ilvl="4">
+      <w:start w:val="1"/>
+      <w:numFmt w:val="bullet"/>
+      <w:lvlText w:val=""/>
+      <w:lvlJc w:val="left"/>
+      <w:pPr>
+        <w:tabs>
+          <w:tab w:val="num" w:pos="3545"/>
+        </w:tabs>
+        <w:ind w:left="3545" w:hanging="283"/>
+      </w:pPr>
+      <w:rPr>
+        <w:rFonts w:ascii="Symbol" w:hAnsi="Symbol" w:cs="Symbol" w:hint="default"/>
+      </w:rPr>
+    </w:lvl>
+    <w:lvl w:ilvl="5">
+      <w:start w:val="1"/>
+      <w:numFmt w:val="bullet"/>
+      <w:lvlText w:val=""/>
+      <w:lvlJc w:val="left"/>
+      <w:pPr>
+        <w:tabs>
+          <w:tab w:val="num" w:pos="4254"/>
+        </w:tabs>
+        <w:ind w:left="4254" w:hanging="283"/>
+      </w:pPr>
+      <w:rPr>
+        <w:rFonts w:ascii="Symbol" w:hAnsi="Symbol" w:cs="Symbol" w:hint="default"/>
+      </w:rPr>
+    </w:lvl>
+    <w:lvl w:ilvl="6">
+      <w:start w:val="1"/>
+      <w:numFmt w:val="bullet"/>
+      <w:lvlText w:val=""/>
+      <w:lvlJc w:val="left"/>
+      <w:pPr>
+        <w:tabs>
+          <w:tab w:val="num" w:pos="4963"/>
+        </w:tabs>
+        <w:ind w:left="4963" w:hanging="283"/>
+      </w:pPr>
+      <w:rPr>
+        <w:rFonts w:ascii="Symbol" w:hAnsi="Symbol" w:cs="Symbol" w:hint="default"/>
+      </w:rPr>
+    </w:lvl>
+    <w:lvl w:ilvl="7">
+      <w:start w:val="1"/>
+      <w:numFmt w:val="bullet"/>
+      <w:lvlText w:val=""/>
+      <w:lvlJc w:val="left"/>
+      <w:pPr>
+        <w:tabs>
+          <w:tab w:val="num" w:pos="5672"/>
+        </w:tabs>
+        <w:ind w:left="5672" w:hanging="283"/>
+      </w:pPr>
+      <w:rPr>
+        <w:rFonts w:ascii="Symbol" w:hAnsi="Symbol" w:cs="Symbol" w:hint="default"/>
+      </w:rPr>
+    </w:lvl>
+    <w:lvl w:ilvl="8">
+      <w:start w:val="1"/>
+      <w:numFmt w:val="bullet"/>
+      <w:lvlText w:val=""/>
+      <w:lvlJc w:val="left"/>
+      <w:pPr>
+        <w:tabs>
+          <w:tab w:val="num" w:pos="6381"/>
+        </w:tabs>
+        <w:ind w:left="6381" w:hanging="283"/>
+      </w:pPr>
+      <w:rPr>
+        <w:rFonts w:ascii="Symbol" w:hAnsi="Symbol" w:cs="Symbol" w:hint="default"/>
+      </w:rPr>
+    </w:lvl>
+  </w:abstractNum>
+  <w:abstractNum w:abstractNumId="2">
+    <w:lvl w:ilvl="0">
+      <w:start w:val="1"/>
+      <w:numFmt w:val="none"/>
+      <w:suff w:val="nothing"/>
+      <w:lvlText w:val=""/>
+      <w:lvlJc w:val="left"/>
+      <w:pPr>
+        <w:tabs>
+          <w:tab w:val="num" w:pos="0"/>
+        </w:tabs>
+        <w:ind w:left="0" w:hanging="0"/>
+      </w:pPr>
+    </w:lvl>
+    <w:lvl w:ilvl="1">
+      <w:start w:val="1"/>
+      <w:numFmt w:val="none"/>
+      <w:suff w:val="nothing"/>
+      <w:lvlText w:val=""/>
+      <w:lvlJc w:val="left"/>
+      <w:pPr>
+        <w:tabs>
+          <w:tab w:val="num" w:pos="0"/>
+        </w:tabs>
+        <w:ind w:left="0" w:hanging="0"/>
+      </w:pPr>
+    </w:lvl>
+    <w:lvl w:ilvl="2">
+      <w:start w:val="1"/>
+      <w:numFmt w:val="none"/>
+      <w:suff w:val="nothing"/>
+      <w:lvlText w:val=""/>
+      <w:lvlJc w:val="left"/>
+      <w:pPr>
+        <w:tabs>
+          <w:tab w:val="num" w:pos="0"/>
+        </w:tabs>
+        <w:ind w:left="0" w:hanging="0"/>
+      </w:pPr>
+    </w:lvl>
+    <w:lvl w:ilvl="3">
+      <w:start w:val="1"/>
+      <w:numFmt w:val="none"/>
+      <w:suff w:val="nothing"/>
+      <w:lvlText w:val=""/>
+      <w:lvlJc w:val="left"/>
+      <w:pPr>
+        <w:tabs>
+          <w:tab w:val="num" w:pos="0"/>
+        </w:tabs>
+        <w:ind w:left="0" w:hanging="0"/>
+      </w:pPr>
+    </w:lvl>
+    <w:lvl w:ilvl="4">
+      <w:start w:val="1"/>
+      <w:numFmt w:val="none"/>
+      <w:suff w:val="nothing"/>
+      <w:lvlText w:val=""/>
+      <w:lvlJc w:val="left"/>
+      <w:pPr>
+        <w:tabs>
+          <w:tab w:val="num" w:pos="0"/>
+        </w:tabs>
+        <w:ind w:left="0" w:hanging="0"/>
+      </w:pPr>
+    </w:lvl>
+    <w:lvl w:ilvl="5">
+      <w:start w:val="1"/>
+      <w:numFmt w:val="none"/>
+      <w:suff w:val="nothing"/>
+      <w:lvlText w:val=""/>
+      <w:lvlJc w:val="left"/>
+      <w:pPr>
+        <w:tabs>
+          <w:tab w:val="num" w:pos="0"/>
+        </w:tabs>
+        <w:ind w:left="0" w:hanging="0"/>
+      </w:pPr>
+    </w:lvl>
+    <w:lvl w:ilvl="6">
+      <w:start w:val="1"/>
+      <w:numFmt w:val="none"/>
+      <w:suff w:val="nothing"/>
+      <w:lvlText w:val=""/>
+      <w:lvlJc w:val="left"/>
+      <w:pPr>
+        <w:tabs>
+          <w:tab w:val="num" w:pos="0"/>
+        </w:tabs>
+        <w:ind w:left="0" w:hanging="0"/>
+      </w:pPr>
+    </w:lvl>
+    <w:lvl w:ilvl="7">
+      <w:start w:val="1"/>
+      <w:numFmt w:val="none"/>
+      <w:suff w:val="nothing"/>
+      <w:lvlText w:val=""/>
+      <w:lvlJc w:val="left"/>
+      <w:pPr>
+        <w:tabs>
+          <w:tab w:val="num" w:pos="0"/>
+        </w:tabs>
+        <w:ind w:left="0" w:hanging="0"/>
+      </w:pPr>
+    </w:lvl>
+    <w:lvl w:ilvl="8">
+      <w:start w:val="1"/>
+      <w:numFmt w:val="none"/>
+      <w:suff w:val="nothing"/>
+      <w:lvlText w:val=""/>
+      <w:lvlJc w:val="left"/>
+      <w:pPr>
+        <w:tabs>
+          <w:tab w:val="num" w:pos="0"/>
+        </w:tabs>
+        <w:ind w:left="0" w:hanging="0"/>
+      </w:pPr>
+    </w:lvl>
+  </w:abstractNum>
+  <w:num w:numId="1">
+    <w:abstractNumId w:val="1"/>
+  </w:num>
+  <w:num w:numId="2">
+    <w:abstractNumId w:val="2"/>
+  </w:num>
+</w:numbering>
 </file>
 
 <file path=word/styles.xml><?xml version="1.0" encoding="utf-8"?>

--- a/Main.docx
+++ b/Main.docx
@@ -2816,6 +2816,165 @@
           <w:rtl w:val="true"/>
         </w:rPr>
         <w:t>بصورت تصادفی یکی را انتخاب میکند تا عملیات تکمیل شود</w:t>
+      </w:r>
+      <w:r>
+        <w:rPr>
+          <w:rFonts w:cs="Arial" w:ascii="Arial" w:hAnsi="Arial"/>
+          <w:sz w:val="20"/>
+          <w:szCs w:val="20"/>
+          <w:rtl w:val="true"/>
+        </w:rPr>
+        <w:t>.</w:t>
+      </w:r>
+    </w:p>
+    <w:p>
+      <w:pPr>
+        <w:pStyle w:val="TextBody"/>
+        <w:bidi w:val="1"/>
+        <w:jc w:val="left"/>
+        <w:rPr>
+          <w:rFonts w:ascii="Arial" w:hAnsi="Arial" w:cs="Arial"/>
+          <w:sz w:val="20"/>
+          <w:szCs w:val="20"/>
+        </w:rPr>
+      </w:pPr>
+      <w:r>
+        <w:rPr>
+          <w:rFonts w:ascii="Arial" w:hAnsi="Arial" w:cs="Arial"/>
+          <w:sz w:val="20"/>
+          <w:sz w:val="20"/>
+          <w:szCs w:val="20"/>
+          <w:rtl w:val="true"/>
+        </w:rPr>
+        <w:t xml:space="preserve">وقتی شما قصد دارید از گوروتین و کانال استفاده کنید در اینجا </w:t>
+      </w:r>
+      <w:r>
+        <w:rPr>
+          <w:rFonts w:cs="Arial" w:ascii="Arial" w:hAnsi="Arial"/>
+          <w:sz w:val="20"/>
+          <w:szCs w:val="20"/>
+        </w:rPr>
+        <w:t>select</w:t>
+      </w:r>
+      <w:r>
+        <w:rPr>
+          <w:rFonts w:cs="Arial" w:ascii="Arial" w:hAnsi="Arial"/>
+          <w:sz w:val="20"/>
+          <w:szCs w:val="20"/>
+          <w:rtl w:val="true"/>
+        </w:rPr>
+        <w:t xml:space="preserve"> </w:t>
+      </w:r>
+      <w:r>
+        <w:rPr>
+          <w:rFonts w:ascii="Arial" w:hAnsi="Arial" w:cs="Arial"/>
+          <w:sz w:val="20"/>
+          <w:sz w:val="20"/>
+          <w:szCs w:val="20"/>
+          <w:rtl w:val="true"/>
+        </w:rPr>
+        <w:t>نقش خیلی پررنگی در کنترل عملیات کانال ها دارد</w:t>
+      </w:r>
+      <w:r>
+        <w:rPr>
+          <w:rFonts w:cs="Arial" w:ascii="Arial" w:hAnsi="Arial"/>
+          <w:sz w:val="20"/>
+          <w:szCs w:val="20"/>
+          <w:rtl w:val="true"/>
+        </w:rPr>
+        <w:t xml:space="preserve">. </w:t>
+      </w:r>
+      <w:r>
+        <w:rPr>
+          <w:rFonts w:ascii="Arial" w:hAnsi="Arial" w:cs="Arial"/>
+          <w:sz w:val="20"/>
+          <w:sz w:val="20"/>
+          <w:szCs w:val="20"/>
+          <w:rtl w:val="true"/>
+        </w:rPr>
+        <w:t>اینجاست که بحث همزمانی در زبان گو خیلی زیبا می شود</w:t>
+      </w:r>
+      <w:r>
+        <w:rPr>
+          <w:rFonts w:cs="Arial" w:ascii="Arial" w:hAnsi="Arial"/>
+          <w:sz w:val="20"/>
+          <w:szCs w:val="20"/>
+          <w:rtl w:val="true"/>
+        </w:rPr>
+        <w:t xml:space="preserve">. </w:t>
+      </w:r>
+      <w:r>
+        <w:rPr>
+          <w:rFonts w:cs="Arial" w:ascii="Arial" w:hAnsi="Arial"/>
+          <w:sz w:val="20"/>
+          <w:szCs w:val="20"/>
+        </w:rPr>
+        <w:t>select</w:t>
+      </w:r>
+      <w:r>
+        <w:rPr>
+          <w:rFonts w:cs="Arial" w:ascii="Arial" w:hAnsi="Arial"/>
+          <w:sz w:val="20"/>
+          <w:szCs w:val="20"/>
+          <w:rtl w:val="true"/>
+        </w:rPr>
+        <w:t xml:space="preserve"> </w:t>
+      </w:r>
+      <w:r>
+        <w:rPr>
+          <w:rFonts w:ascii="Arial" w:hAnsi="Arial" w:cs="Arial"/>
+          <w:sz w:val="20"/>
+          <w:sz w:val="20"/>
+          <w:szCs w:val="20"/>
+          <w:rtl w:val="true"/>
+        </w:rPr>
+        <w:t>می تواند بطور همزمان داده را از کانال دریافت کند و برای اجرا سایر عملیات آماده کند</w:t>
+      </w:r>
+      <w:r>
+        <w:rPr>
+          <w:rFonts w:cs="Arial" w:ascii="Arial" w:hAnsi="Arial"/>
+          <w:sz w:val="20"/>
+          <w:szCs w:val="20"/>
+          <w:rtl w:val="true"/>
+        </w:rPr>
+        <w:t xml:space="preserve">. </w:t>
+      </w:r>
+      <w:r>
+        <w:rPr>
+          <w:rFonts w:ascii="Arial" w:hAnsi="Arial" w:cs="Arial"/>
+          <w:sz w:val="20"/>
+          <w:sz w:val="20"/>
+          <w:szCs w:val="20"/>
+          <w:rtl w:val="true"/>
+        </w:rPr>
+        <w:t xml:space="preserve">بنابراین </w:t>
+      </w:r>
+      <w:r>
+        <w:rPr>
+          <w:rFonts w:cs="Arial" w:ascii="Arial" w:hAnsi="Arial"/>
+          <w:sz w:val="20"/>
+          <w:szCs w:val="20"/>
+        </w:rPr>
+        <w:t>select</w:t>
+      </w:r>
+      <w:r>
+        <w:rPr>
+          <w:rFonts w:cs="Arial" w:ascii="Arial" w:hAnsi="Arial"/>
+          <w:sz w:val="20"/>
+          <w:szCs w:val="20"/>
+          <w:rtl w:val="true"/>
+        </w:rPr>
+        <w:t xml:space="preserve"> </w:t>
+      </w:r>
+      <w:r>
+        <w:rPr>
+          <w:rFonts w:ascii="Arial" w:hAnsi="Arial" w:cs="Arial"/>
+          <w:sz w:val="20"/>
+          <w:sz w:val="20"/>
+          <w:szCs w:val="20"/>
+          <w:rtl w:val="true"/>
+        </w:rPr>
+        <w:t>همراه با کانال و گوروتین خیلی ابزار قدرتمندی می شود برای کنترل و مدیریت همگام سازی و همزمانی</w:t>
       </w:r>
       <w:r>
         <w:rPr>

--- a/Main.docx
+++ b/Main.docx
@@ -195,7 +195,7 @@
       </w:r>
       <w:r>
         <w:rPr>
-          <w:rStyle w:val="StrongEmphasis"/>
+          <w:rStyle w:val="Strong"/>
           <w:rFonts w:cs="Arial" w:ascii="Arial" w:hAnsi="Arial"/>
           <w:b w:val="false"/>
           <w:bCs w:val="false"/>
@@ -864,9 +864,8 @@
       </w:pPr>
       <w:r>
         <w:rPr>
-          <w:rFonts w:cs="Arial" w:ascii="Arial" w:hAnsi="Arial"/>
-          <w:sz w:val="20"/>
-          <w:szCs w:val="20"/>
+          <w:b w:val="false"/>
+          <w:bCs w:val="false"/>
           <w:rtl w:val="true"/>
         </w:rPr>
       </w:r>
@@ -1537,7 +1536,7 @@
       <w:pPr>
         <w:pStyle w:val="Quotations"/>
         <w:bidi w:val="1"/>
-        <w:ind w:right="567" w:hanging="0"/>
+        <w:ind w:left="567" w:right="567" w:hanging="0"/>
         <w:jc w:val="left"/>
         <w:rPr>
           <w:rFonts w:ascii="Arial" w:hAnsi="Arial" w:cs="Arial"/>
@@ -1560,7 +1559,7 @@
       </w:r>
       <w:r>
         <w:rPr>
-          <w:rStyle w:val="StrongEmphasis"/>
+          <w:rStyle w:val="Strong"/>
           <w:rFonts w:cs="Arial" w:ascii="Arial" w:hAnsi="Arial"/>
           <w:sz w:val="20"/>
           <w:szCs w:val="20"/>
@@ -2101,7 +2100,7 @@
         </w:tabs>
         <w:bidi w:val="1"/>
         <w:spacing w:before="0" w:after="0"/>
-        <w:ind w:left="709" w:firstLine="992"/>
+        <w:ind w:firstLine="992"/>
         <w:jc w:val="left"/>
         <w:rPr>
           <w:rFonts w:ascii="Arial" w:hAnsi="Arial" w:cs="Arial"/>
@@ -2169,7 +2168,7 @@
         </w:tabs>
         <w:bidi w:val="1"/>
         <w:spacing w:before="0" w:after="0"/>
-        <w:ind w:left="709" w:firstLine="992"/>
+        <w:ind w:firstLine="992"/>
         <w:jc w:val="left"/>
         <w:rPr>
           <w:rFonts w:ascii="Arial" w:hAnsi="Arial" w:cs="Arial"/>
@@ -2236,7 +2235,7 @@
           <w:tab w:val="left" w:pos="0" w:leader="none"/>
         </w:tabs>
         <w:bidi w:val="1"/>
-        <w:ind w:left="709" w:firstLine="992"/>
+        <w:ind w:firstLine="992"/>
         <w:jc w:val="left"/>
         <w:rPr>
           <w:rFonts w:ascii="Arial" w:hAnsi="Arial" w:cs="Arial"/>
@@ -2350,9 +2349,8 @@
       </w:pPr>
       <w:r>
         <w:rPr>
-          <w:rFonts w:cs="Arial" w:ascii="Arial" w:hAnsi="Arial"/>
-          <w:sz w:val="20"/>
-          <w:szCs w:val="20"/>
+          <w:b w:val="false"/>
+          <w:bCs w:val="false"/>
           <w:rtl w:val="true"/>
         </w:rPr>
       </w:r>
@@ -2377,7 +2375,7 @@
           <w:szCs w:val="20"/>
           <w:rtl w:val="true"/>
         </w:rPr>
-        <w:t>---------------------------------------------------------------------------------</w:t>
+        <w:t>=====================================================================================</w:t>
       </w:r>
     </w:p>
     <w:p>
@@ -2998,9 +2996,8 @@
       </w:pPr>
       <w:r>
         <w:rPr>
-          <w:rFonts w:cs="Arial" w:ascii="Arial" w:hAnsi="Arial"/>
-          <w:sz w:val="20"/>
-          <w:szCs w:val="20"/>
+          <w:b w:val="false"/>
+          <w:bCs w:val="false"/>
           <w:rtl w:val="true"/>
         </w:rPr>
       </w:r>
@@ -3025,7 +3022,7 @@
           <w:szCs w:val="20"/>
           <w:rtl w:val="true"/>
         </w:rPr>
-        <w:t>--------------------------------------------------------------------------------</w:t>
+        <w:t>=====================================================================================</w:t>
       </w:r>
     </w:p>
     <w:p>
@@ -3041,69 +3038,86 @@
       </w:pPr>
       <w:r>
         <w:rPr>
-          <w:rFonts w:ascii="Arial" w:hAnsi="Arial" w:cs="Arial"/>
-          <w:b w:val="false"/>
-          <w:b w:val="false"/>
-          <w:bCs w:val="false"/>
-          <w:sz w:val="20"/>
-          <w:sz w:val="20"/>
-          <w:szCs w:val="20"/>
-          <w:rtl w:val="true"/>
-        </w:rPr>
-        <w:t xml:space="preserve">پکیج </w:t>
-      </w:r>
-      <w:r>
-        <w:rPr>
-          <w:rStyle w:val="SourceText"/>
-          <w:rFonts w:cs="Arial" w:ascii="Arial" w:hAnsi="Arial"/>
-          <w:b w:val="false"/>
-          <w:bCs w:val="false"/>
-          <w:sz w:val="20"/>
-          <w:szCs w:val="20"/>
-        </w:rPr>
-        <w:t>sync</w:t>
-      </w:r>
-      <w:r>
-        <w:rPr>
-          <w:rFonts w:cs="Arial" w:ascii="Arial" w:hAnsi="Arial"/>
-          <w:b w:val="false"/>
-          <w:bCs w:val="false"/>
-          <w:sz w:val="20"/>
-          <w:szCs w:val="20"/>
-          <w:rtl w:val="true"/>
-        </w:rPr>
-        <w:t xml:space="preserve"> </w:t>
-      </w:r>
-      <w:r>
-        <w:rPr>
-          <w:rFonts w:ascii="Arial" w:hAnsi="Arial" w:cs="Arial"/>
-          <w:b w:val="false"/>
-          <w:b w:val="false"/>
-          <w:bCs w:val="false"/>
-          <w:sz w:val="20"/>
-          <w:sz w:val="20"/>
-          <w:szCs w:val="20"/>
-          <w:rtl w:val="true"/>
-        </w:rPr>
-        <w:t>یکی از کاربردی ترین پکیج ها در زمینه همزمانی می باشد و یکسری تایپ و توابع برایهمگام سازی و کنترل دسترسی همزمان به داده مشترک ارائه می دهد</w:t>
-      </w:r>
-      <w:r>
-        <w:rPr>
-          <w:rFonts w:cs="Arial" w:ascii="Arial" w:hAnsi="Arial"/>
-          <w:b w:val="false"/>
-          <w:bCs w:val="false"/>
-          <w:sz w:val="20"/>
-          <w:szCs w:val="20"/>
-          <w:rtl w:val="true"/>
-        </w:rPr>
-        <w:t>.</w:t>
+          <w:rtl w:val="true"/>
+        </w:rPr>
       </w:r>
     </w:p>
     <w:p>
       <w:pPr>
+        <w:pStyle w:val="TextBody"/>
+        <w:bidi w:val="1"/>
+        <w:jc w:val="left"/>
+        <w:rPr>
+          <w:rFonts w:ascii="Arial" w:hAnsi="Arial" w:cs="Arial"/>
+          <w:sz w:val="20"/>
+          <w:szCs w:val="20"/>
+        </w:rPr>
+      </w:pPr>
+      <w:r>
+        <w:rPr>
+          <w:rFonts w:ascii="Arial" w:hAnsi="Arial" w:cs="Arial"/>
+          <w:b w:val="false"/>
+          <w:b w:val="false"/>
+          <w:bCs w:val="false"/>
+          <w:sz w:val="20"/>
+          <w:sz w:val="20"/>
+          <w:szCs w:val="20"/>
+          <w:rtl w:val="true"/>
+        </w:rPr>
+        <w:t xml:space="preserve">پکیج </w:t>
+      </w:r>
+      <w:r>
+        <w:rPr>
+          <w:rStyle w:val="SourceText"/>
+          <w:rFonts w:cs="Arial" w:ascii="Arial" w:hAnsi="Arial"/>
+          <w:b w:val="false"/>
+          <w:bCs w:val="false"/>
+          <w:sz w:val="20"/>
+          <w:szCs w:val="20"/>
+        </w:rPr>
+        <w:t>sync</w:t>
+      </w:r>
+      <w:r>
+        <w:rPr>
+          <w:rFonts w:cs="Arial" w:ascii="Arial" w:hAnsi="Arial"/>
+          <w:b w:val="false"/>
+          <w:bCs w:val="false"/>
+          <w:sz w:val="20"/>
+          <w:szCs w:val="20"/>
+          <w:rtl w:val="true"/>
+        </w:rPr>
+        <w:t xml:space="preserve"> </w:t>
+      </w:r>
+      <w:r>
+        <w:rPr>
+          <w:rFonts w:ascii="Arial" w:hAnsi="Arial" w:cs="Arial"/>
+          <w:b w:val="false"/>
+          <w:b w:val="false"/>
+          <w:bCs w:val="false"/>
+          <w:sz w:val="20"/>
+          <w:sz w:val="20"/>
+          <w:szCs w:val="20"/>
+          <w:rtl w:val="true"/>
+        </w:rPr>
+        <w:t>یکی از کاربردی ترین پکیج ها در زمینه همزمانی می باشد و یکسری تایپ و توابع برایهمگام سازی و کنترل دسترسی همزمان به داده مشترک ارائه می دهد</w:t>
+      </w:r>
+      <w:r>
+        <w:rPr>
+          <w:rFonts w:cs="Arial" w:ascii="Arial" w:hAnsi="Arial"/>
+          <w:b w:val="false"/>
+          <w:bCs w:val="false"/>
+          <w:sz w:val="20"/>
+          <w:szCs w:val="20"/>
+          <w:rtl w:val="true"/>
+        </w:rPr>
+        <w:t>.</w:t>
+      </w:r>
+    </w:p>
+    <w:p>
+      <w:pPr>
         <w:pStyle w:val="Quotations"/>
         <w:bidi w:val="1"/>
-        <w:ind w:right="567" w:hanging="0"/>
+        <w:ind w:left="567" w:right="567" w:hanging="0"/>
         <w:jc w:val="left"/>
         <w:rPr>
           <w:rFonts w:ascii="Arial" w:hAnsi="Arial" w:cs="Arial"/>
@@ -3175,7 +3189,7 @@
       <w:pPr>
         <w:pStyle w:val="Quotations"/>
         <w:bidi w:val="1"/>
-        <w:ind w:right="567" w:hanging="0"/>
+        <w:ind w:left="567" w:right="567" w:hanging="0"/>
         <w:jc w:val="left"/>
         <w:rPr>
           <w:rFonts w:ascii="Arial" w:hAnsi="Arial" w:cs="Arial"/>
@@ -3185,7 +3199,7 @@
       </w:pPr>
       <w:r>
         <w:rPr>
-          <w:rStyle w:val="StrongEmphasis"/>
+          <w:rStyle w:val="Strong"/>
           <w:rFonts w:ascii="Arial" w:hAnsi="Arial" w:cs="Arial"/>
           <w:sz w:val="20"/>
           <w:sz w:val="20"/>
@@ -3195,7 +3209,7 @@
       </w:r>
       <w:r>
         <w:rPr>
-          <w:rStyle w:val="StrongEmphasis"/>
+          <w:rStyle w:val="Strong"/>
           <w:rFonts w:ascii="Arial" w:hAnsi="Arial" w:cs="Arial"/>
           <w:sz w:val="20"/>
           <w:sz w:val="20"/>
@@ -3209,7 +3223,7 @@
       <w:pPr>
         <w:pStyle w:val="Quotations"/>
         <w:bidi w:val="1"/>
-        <w:ind w:right="567" w:hanging="0"/>
+        <w:ind w:left="567" w:right="567" w:hanging="0"/>
         <w:jc w:val="left"/>
         <w:rPr>
           <w:rFonts w:ascii="Arial" w:hAnsi="Arial" w:cs="Arial"/>
@@ -3369,7 +3383,7 @@
       <w:pPr>
         <w:pStyle w:val="Quotations"/>
         <w:bidi w:val="1"/>
-        <w:ind w:right="567" w:hanging="0"/>
+        <w:ind w:left="567" w:right="567" w:hanging="0"/>
         <w:jc w:val="left"/>
         <w:rPr>
           <w:b w:val="false"/>
@@ -3378,9 +3392,8 @@
       </w:pPr>
       <w:r>
         <w:rPr>
-          <w:rFonts w:cs="Arial" w:ascii="Arial" w:hAnsi="Arial"/>
-          <w:sz w:val="20"/>
-          <w:szCs w:val="20"/>
+          <w:b w:val="false"/>
+          <w:bCs w:val="false"/>
           <w:rtl w:val="true"/>
         </w:rPr>
       </w:r>
@@ -3398,9 +3411,6 @@
       </w:pPr>
       <w:r>
         <w:rPr>
-          <w:rFonts w:cs="Arial" w:ascii="Arial" w:hAnsi="Arial"/>
-          <w:sz w:val="20"/>
-          <w:szCs w:val="20"/>
           <w:rtl w:val="true"/>
         </w:rPr>
       </w:r>
@@ -3760,7 +3770,7 @@
       <w:rFonts w:ascii="OpenSymbol" w:hAnsi="OpenSymbol" w:eastAsia="OpenSymbol" w:cs="OpenSymbol"/>
     </w:rPr>
   </w:style>
-  <w:style w:type="character" w:styleId="StrongEmphasis">
+  <w:style w:type="character" w:styleId="Strong">
     <w:name w:val="Strong"/>
     <w:qFormat/>
     <w:rPr>

--- a/Main.docx
+++ b/Main.docx
@@ -339,6 +339,8 @@
         <w:jc w:val="left"/>
         <w:rPr>
           <w:rFonts w:ascii="Arial" w:hAnsi="Arial" w:cs="Arial"/>
+          <w:b w:val="false"/>
+          <w:bCs w:val="false"/>
           <w:sz w:val="20"/>
           <w:szCs w:val="20"/>
         </w:rPr>
@@ -362,6 +364,8 @@
         <w:jc w:val="left"/>
         <w:rPr>
           <w:rFonts w:ascii="Arial" w:hAnsi="Arial" w:cs="Arial"/>
+          <w:b w:val="false"/>
+          <w:bCs w:val="false"/>
           <w:sz w:val="20"/>
           <w:szCs w:val="20"/>
         </w:rPr>
@@ -558,13 +562,18 @@
         <w:jc w:val="left"/>
         <w:rPr>
           <w:rFonts w:ascii="Arial" w:hAnsi="Arial" w:cs="Arial"/>
-          <w:sz w:val="20"/>
-          <w:szCs w:val="20"/>
-        </w:rPr>
-      </w:pPr>
-      <w:r>
-        <w:rPr>
-          <w:rFonts w:ascii="Arial" w:hAnsi="Arial" w:cs="Arial"/>
+          <w:b w:val="false"/>
+          <w:bCs w:val="false"/>
+          <w:sz w:val="20"/>
+          <w:szCs w:val="20"/>
+        </w:rPr>
+      </w:pPr>
+      <w:r>
+        <w:rPr>
+          <w:rFonts w:ascii="Arial" w:hAnsi="Arial" w:cs="Arial"/>
+          <w:b w:val="false"/>
+          <w:b w:val="false"/>
+          <w:bCs w:val="false"/>
           <w:sz w:val="20"/>
           <w:sz w:val="20"/>
           <w:szCs w:val="20"/>
@@ -575,6 +584,8 @@
       <w:r>
         <w:rPr>
           <w:rFonts w:cs="Arial" w:ascii="Arial" w:hAnsi="Arial"/>
+          <w:b w:val="false"/>
+          <w:bCs w:val="false"/>
           <w:sz w:val="20"/>
           <w:szCs w:val="20"/>
         </w:rPr>
@@ -583,15 +594,20 @@
       <w:r>
         <w:rPr>
           <w:rFonts w:cs="Arial" w:ascii="Arial" w:hAnsi="Arial"/>
-          <w:sz w:val="20"/>
-          <w:szCs w:val="20"/>
-          <w:rtl w:val="true"/>
-        </w:rPr>
-        <w:t xml:space="preserve"> </w:t>
-      </w:r>
-      <w:r>
-        <w:rPr>
-          <w:rFonts w:ascii="Arial" w:hAnsi="Arial" w:cs="Arial"/>
+          <w:b w:val="false"/>
+          <w:bCs w:val="false"/>
+          <w:sz w:val="20"/>
+          <w:szCs w:val="20"/>
+          <w:rtl w:val="true"/>
+        </w:rPr>
+        <w:t xml:space="preserve"> </w:t>
+      </w:r>
+      <w:r>
+        <w:rPr>
+          <w:rFonts w:ascii="Arial" w:hAnsi="Arial" w:cs="Arial"/>
+          <w:b w:val="false"/>
+          <w:b w:val="false"/>
+          <w:bCs w:val="false"/>
           <w:sz w:val="20"/>
           <w:sz w:val="20"/>
           <w:szCs w:val="20"/>
@@ -602,6 +618,8 @@
       <w:r>
         <w:rPr>
           <w:rFonts w:cs="Arial" w:ascii="Arial" w:hAnsi="Arial"/>
+          <w:b w:val="false"/>
+          <w:bCs w:val="false"/>
           <w:sz w:val="20"/>
           <w:szCs w:val="20"/>
           <w:rtl w:val="true"/>
@@ -611,6 +629,9 @@
       <w:r>
         <w:rPr>
           <w:rFonts w:ascii="Arial" w:hAnsi="Arial" w:cs="Arial"/>
+          <w:b w:val="false"/>
+          <w:b w:val="false"/>
+          <w:bCs w:val="false"/>
           <w:sz w:val="20"/>
           <w:sz w:val="20"/>
           <w:szCs w:val="20"/>
@@ -621,6 +642,8 @@
       <w:r>
         <w:rPr>
           <w:rFonts w:cs="Arial" w:ascii="Arial" w:hAnsi="Arial"/>
+          <w:b w:val="false"/>
+          <w:bCs w:val="false"/>
           <w:sz w:val="20"/>
           <w:szCs w:val="20"/>
         </w:rPr>
@@ -629,15 +652,20 @@
       <w:r>
         <w:rPr>
           <w:rFonts w:cs="Arial" w:ascii="Arial" w:hAnsi="Arial"/>
-          <w:sz w:val="20"/>
-          <w:szCs w:val="20"/>
-          <w:rtl w:val="true"/>
-        </w:rPr>
-        <w:t xml:space="preserve"> </w:t>
-      </w:r>
-      <w:r>
-        <w:rPr>
-          <w:rFonts w:ascii="Arial" w:hAnsi="Arial" w:cs="Arial"/>
+          <w:b w:val="false"/>
+          <w:bCs w:val="false"/>
+          <w:sz w:val="20"/>
+          <w:szCs w:val="20"/>
+          <w:rtl w:val="true"/>
+        </w:rPr>
+        <w:t xml:space="preserve"> </w:t>
+      </w:r>
+      <w:r>
+        <w:rPr>
+          <w:rFonts w:ascii="Arial" w:hAnsi="Arial" w:cs="Arial"/>
+          <w:b w:val="false"/>
+          <w:b w:val="false"/>
+          <w:bCs w:val="false"/>
           <w:sz w:val="20"/>
           <w:sz w:val="20"/>
           <w:szCs w:val="20"/>
@@ -648,6 +676,8 @@
       <w:r>
         <w:rPr>
           <w:rFonts w:cs="Arial" w:ascii="Arial" w:hAnsi="Arial"/>
+          <w:b w:val="false"/>
+          <w:bCs w:val="false"/>
           <w:sz w:val="20"/>
           <w:szCs w:val="20"/>
           <w:rtl w:val="true"/>
@@ -662,6 +692,8 @@
         <w:jc w:val="left"/>
         <w:rPr>
           <w:rFonts w:ascii="Arial" w:hAnsi="Arial" w:cs="Arial"/>
+          <w:b w:val="false"/>
+          <w:bCs w:val="false"/>
           <w:sz w:val="20"/>
           <w:szCs w:val="20"/>
         </w:rPr>
@@ -858,14 +890,20 @@
         <w:bidi w:val="1"/>
         <w:jc w:val="left"/>
         <w:rPr>
-          <w:b w:val="false"/>
-          <w:bCs w:val="false"/>
-        </w:rPr>
-      </w:pPr>
-      <w:r>
-        <w:rPr>
-          <w:b w:val="false"/>
-          <w:bCs w:val="false"/>
+          <w:rFonts w:ascii="Arial" w:hAnsi="Arial" w:cs="Arial"/>
+          <w:b w:val="false"/>
+          <w:bCs w:val="false"/>
+          <w:sz w:val="20"/>
+          <w:szCs w:val="20"/>
+        </w:rPr>
+      </w:pPr>
+      <w:r>
+        <w:rPr>
+          <w:rFonts w:cs="Arial" w:ascii="Arial" w:hAnsi="Arial"/>
+          <w:b w:val="false"/>
+          <w:bCs w:val="false"/>
+          <w:sz w:val="20"/>
+          <w:szCs w:val="20"/>
           <w:rtl w:val="true"/>
         </w:rPr>
       </w:r>
@@ -877,6 +915,8 @@
         <w:jc w:val="left"/>
         <w:rPr>
           <w:rFonts w:ascii="Arial" w:hAnsi="Arial" w:cs="Arial"/>
+          <w:b w:val="false"/>
+          <w:bCs w:val="false"/>
           <w:sz w:val="20"/>
           <w:szCs w:val="20"/>
         </w:rPr>
@@ -1129,6 +1169,8 @@
         <w:jc w:val="left"/>
         <w:rPr>
           <w:rFonts w:ascii="Arial" w:hAnsi="Arial" w:cs="Arial"/>
+          <w:b w:val="false"/>
+          <w:bCs w:val="false"/>
           <w:sz w:val="20"/>
           <w:szCs w:val="20"/>
         </w:rPr>
@@ -1152,6 +1194,8 @@
         <w:jc w:val="left"/>
         <w:rPr>
           <w:rFonts w:ascii="Arial" w:hAnsi="Arial" w:cs="Arial"/>
+          <w:b w:val="false"/>
+          <w:bCs w:val="false"/>
           <w:sz w:val="20"/>
           <w:szCs w:val="20"/>
         </w:rPr>
@@ -1246,6 +1290,8 @@
         <w:jc w:val="left"/>
         <w:rPr>
           <w:rFonts w:ascii="Arial" w:hAnsi="Arial" w:cs="Arial"/>
+          <w:b w:val="false"/>
+          <w:bCs w:val="false"/>
           <w:sz w:val="20"/>
           <w:szCs w:val="20"/>
         </w:rPr>
@@ -1269,6 +1315,8 @@
         <w:jc w:val="left"/>
         <w:rPr>
           <w:rFonts w:ascii="Arial" w:hAnsi="Arial" w:cs="Arial"/>
+          <w:b w:val="false"/>
+          <w:bCs w:val="false"/>
           <w:sz w:val="20"/>
           <w:szCs w:val="20"/>
         </w:rPr>
@@ -1503,6 +1551,8 @@
         <w:jc w:val="left"/>
         <w:rPr>
           <w:rFonts w:ascii="Arial" w:hAnsi="Arial" w:cs="Arial"/>
+          <w:b w:val="false"/>
+          <w:bCs w:val="false"/>
           <w:sz w:val="20"/>
           <w:szCs w:val="20"/>
         </w:rPr>
@@ -1538,11 +1588,7 @@
         <w:bidi w:val="1"/>
         <w:ind w:left="567" w:right="567" w:hanging="0"/>
         <w:jc w:val="left"/>
-        <w:rPr>
-          <w:rFonts w:ascii="Arial" w:hAnsi="Arial" w:cs="Arial"/>
-          <w:sz w:val="20"/>
-          <w:szCs w:val="20"/>
-        </w:rPr>
+        <w:rPr/>
       </w:pPr>
       <w:r>
         <w:rPr>
@@ -1561,6 +1607,8 @@
         <w:rPr>
           <w:rStyle w:val="Strong"/>
           <w:rFonts w:cs="Arial" w:ascii="Arial" w:hAnsi="Arial"/>
+          <w:b w:val="false"/>
+          <w:bCs w:val="false"/>
           <w:sz w:val="20"/>
           <w:szCs w:val="20"/>
         </w:rPr>
@@ -1610,6 +1658,8 @@
         <w:jc w:val="left"/>
         <w:rPr>
           <w:rFonts w:ascii="Arial" w:hAnsi="Arial" w:cs="Arial"/>
+          <w:b w:val="false"/>
+          <w:bCs w:val="false"/>
           <w:sz w:val="20"/>
           <w:szCs w:val="20"/>
         </w:rPr>
@@ -1748,6 +1798,8 @@
         <w:jc w:val="left"/>
         <w:rPr>
           <w:rFonts w:ascii="Arial" w:hAnsi="Arial" w:cs="Arial"/>
+          <w:b w:val="false"/>
+          <w:bCs w:val="false"/>
           <w:sz w:val="20"/>
           <w:szCs w:val="20"/>
         </w:rPr>
@@ -1818,6 +1870,8 @@
         <w:jc w:val="left"/>
         <w:rPr>
           <w:rFonts w:ascii="Arial" w:hAnsi="Arial" w:cs="Arial"/>
+          <w:b w:val="false"/>
+          <w:bCs w:val="false"/>
           <w:sz w:val="20"/>
           <w:szCs w:val="20"/>
         </w:rPr>
@@ -1873,6 +1927,9 @@
       <w:r>
         <w:rPr>
           <w:rFonts w:ascii="Arial" w:hAnsi="Arial" w:cs="Arial"/>
+          <w:b w:val="false"/>
+          <w:b w:val="false"/>
+          <w:bCs w:val="false"/>
           <w:sz w:val="20"/>
           <w:sz w:val="20"/>
           <w:szCs w:val="20"/>
@@ -1883,6 +1940,8 @@
       <w:r>
         <w:rPr>
           <w:rFonts w:cs="Arial" w:ascii="Arial" w:hAnsi="Arial"/>
+          <w:b w:val="false"/>
+          <w:bCs w:val="false"/>
           <w:sz w:val="20"/>
           <w:szCs w:val="20"/>
         </w:rPr>
@@ -1891,15 +1950,20 @@
       <w:r>
         <w:rPr>
           <w:rFonts w:cs="Arial" w:ascii="Arial" w:hAnsi="Arial"/>
-          <w:sz w:val="20"/>
-          <w:szCs w:val="20"/>
-          <w:rtl w:val="true"/>
-        </w:rPr>
-        <w:t xml:space="preserve"> </w:t>
-      </w:r>
-      <w:r>
-        <w:rPr>
-          <w:rFonts w:ascii="Arial" w:hAnsi="Arial" w:cs="Arial"/>
+          <w:b w:val="false"/>
+          <w:bCs w:val="false"/>
+          <w:sz w:val="20"/>
+          <w:szCs w:val="20"/>
+          <w:rtl w:val="true"/>
+        </w:rPr>
+        <w:t xml:space="preserve"> </w:t>
+      </w:r>
+      <w:r>
+        <w:rPr>
+          <w:rFonts w:ascii="Arial" w:hAnsi="Arial" w:cs="Arial"/>
+          <w:b w:val="false"/>
+          <w:b w:val="false"/>
+          <w:bCs w:val="false"/>
           <w:sz w:val="20"/>
           <w:sz w:val="20"/>
           <w:szCs w:val="20"/>
@@ -1910,6 +1974,8 @@
       <w:r>
         <w:rPr>
           <w:rFonts w:cs="Arial" w:ascii="Arial" w:hAnsi="Arial"/>
+          <w:b w:val="false"/>
+          <w:bCs w:val="false"/>
           <w:sz w:val="20"/>
           <w:szCs w:val="20"/>
           <w:rtl w:val="true"/>
@@ -1924,13 +1990,18 @@
         <w:jc w:val="left"/>
         <w:rPr>
           <w:rFonts w:ascii="Arial" w:hAnsi="Arial" w:cs="Arial"/>
-          <w:sz w:val="20"/>
-          <w:szCs w:val="20"/>
-        </w:rPr>
-      </w:pPr>
-      <w:r>
-        <w:rPr>
-          <w:rFonts w:ascii="Arial" w:hAnsi="Arial" w:cs="Arial"/>
+          <w:b w:val="false"/>
+          <w:bCs w:val="false"/>
+          <w:sz w:val="20"/>
+          <w:szCs w:val="20"/>
+        </w:rPr>
+      </w:pPr>
+      <w:r>
+        <w:rPr>
+          <w:rFonts w:ascii="Arial" w:hAnsi="Arial" w:cs="Arial"/>
+          <w:b w:val="false"/>
+          <w:b w:val="false"/>
+          <w:bCs w:val="false"/>
           <w:sz w:val="20"/>
           <w:sz w:val="20"/>
           <w:szCs w:val="20"/>
@@ -1941,6 +2012,8 @@
       <w:r>
         <w:rPr>
           <w:rFonts w:cs="Arial" w:ascii="Arial" w:hAnsi="Arial"/>
+          <w:b w:val="false"/>
+          <w:bCs w:val="false"/>
           <w:sz w:val="20"/>
           <w:szCs w:val="20"/>
         </w:rPr>
@@ -1949,15 +2022,20 @@
       <w:r>
         <w:rPr>
           <w:rFonts w:cs="Arial" w:ascii="Arial" w:hAnsi="Arial"/>
-          <w:sz w:val="20"/>
-          <w:szCs w:val="20"/>
-          <w:rtl w:val="true"/>
-        </w:rPr>
-        <w:t xml:space="preserve"> </w:t>
-      </w:r>
-      <w:r>
-        <w:rPr>
-          <w:rFonts w:ascii="Arial" w:hAnsi="Arial" w:cs="Arial"/>
+          <w:b w:val="false"/>
+          <w:bCs w:val="false"/>
+          <w:sz w:val="20"/>
+          <w:szCs w:val="20"/>
+          <w:rtl w:val="true"/>
+        </w:rPr>
+        <w:t xml:space="preserve"> </w:t>
+      </w:r>
+      <w:r>
+        <w:rPr>
+          <w:rFonts w:ascii="Arial" w:hAnsi="Arial" w:cs="Arial"/>
+          <w:b w:val="false"/>
+          <w:b w:val="false"/>
+          <w:bCs w:val="false"/>
           <w:sz w:val="20"/>
           <w:sz w:val="20"/>
           <w:szCs w:val="20"/>
@@ -1968,6 +2046,8 @@
       <w:r>
         <w:rPr>
           <w:rFonts w:cs="Arial" w:ascii="Arial" w:hAnsi="Arial"/>
+          <w:b w:val="false"/>
+          <w:bCs w:val="false"/>
           <w:sz w:val="20"/>
           <w:szCs w:val="20"/>
         </w:rPr>
@@ -1976,15 +2056,20 @@
       <w:r>
         <w:rPr>
           <w:rFonts w:cs="Arial" w:ascii="Arial" w:hAnsi="Arial"/>
-          <w:sz w:val="20"/>
-          <w:szCs w:val="20"/>
-          <w:rtl w:val="true"/>
-        </w:rPr>
-        <w:t xml:space="preserve"> </w:t>
-      </w:r>
-      <w:r>
-        <w:rPr>
-          <w:rFonts w:ascii="Arial" w:hAnsi="Arial" w:cs="Arial"/>
+          <w:b w:val="false"/>
+          <w:bCs w:val="false"/>
+          <w:sz w:val="20"/>
+          <w:szCs w:val="20"/>
+          <w:rtl w:val="true"/>
+        </w:rPr>
+        <w:t xml:space="preserve"> </w:t>
+      </w:r>
+      <w:r>
+        <w:rPr>
+          <w:rFonts w:ascii="Arial" w:hAnsi="Arial" w:cs="Arial"/>
+          <w:b w:val="false"/>
+          <w:b w:val="false"/>
+          <w:bCs w:val="false"/>
           <w:sz w:val="20"/>
           <w:sz w:val="20"/>
           <w:szCs w:val="20"/>
@@ -1995,6 +2080,8 @@
       <w:r>
         <w:rPr>
           <w:rFonts w:cs="Arial" w:ascii="Arial" w:hAnsi="Arial"/>
+          <w:b w:val="false"/>
+          <w:bCs w:val="false"/>
           <w:sz w:val="20"/>
           <w:szCs w:val="20"/>
         </w:rPr>
@@ -2003,15 +2090,20 @@
       <w:r>
         <w:rPr>
           <w:rFonts w:cs="Arial" w:ascii="Arial" w:hAnsi="Arial"/>
-          <w:sz w:val="20"/>
-          <w:szCs w:val="20"/>
-          <w:rtl w:val="true"/>
-        </w:rPr>
-        <w:t xml:space="preserve"> </w:t>
-      </w:r>
-      <w:r>
-        <w:rPr>
-          <w:rFonts w:ascii="Arial" w:hAnsi="Arial" w:cs="Arial"/>
+          <w:b w:val="false"/>
+          <w:bCs w:val="false"/>
+          <w:sz w:val="20"/>
+          <w:szCs w:val="20"/>
+          <w:rtl w:val="true"/>
+        </w:rPr>
+        <w:t xml:space="preserve"> </w:t>
+      </w:r>
+      <w:r>
+        <w:rPr>
+          <w:rFonts w:ascii="Arial" w:hAnsi="Arial" w:cs="Arial"/>
+          <w:b w:val="false"/>
+          <w:b w:val="false"/>
+          <w:bCs w:val="false"/>
           <w:sz w:val="20"/>
           <w:sz w:val="20"/>
           <w:szCs w:val="20"/>
@@ -2022,6 +2114,8 @@
       <w:r>
         <w:rPr>
           <w:rFonts w:cs="Arial" w:ascii="Arial" w:hAnsi="Arial"/>
+          <w:b w:val="false"/>
+          <w:bCs w:val="false"/>
           <w:sz w:val="20"/>
           <w:szCs w:val="20"/>
           <w:rtl w:val="true"/>
@@ -2036,13 +2130,18 @@
         <w:jc w:val="left"/>
         <w:rPr>
           <w:rFonts w:ascii="Arial" w:hAnsi="Arial" w:cs="Arial"/>
-          <w:sz w:val="20"/>
-          <w:szCs w:val="20"/>
-        </w:rPr>
-      </w:pPr>
-      <w:r>
-        <w:rPr>
-          <w:rFonts w:ascii="Arial" w:hAnsi="Arial" w:cs="Arial"/>
+          <w:b w:val="false"/>
+          <w:bCs w:val="false"/>
+          <w:sz w:val="20"/>
+          <w:szCs w:val="20"/>
+        </w:rPr>
+      </w:pPr>
+      <w:r>
+        <w:rPr>
+          <w:rFonts w:ascii="Arial" w:hAnsi="Arial" w:cs="Arial"/>
+          <w:b w:val="false"/>
+          <w:b w:val="false"/>
+          <w:bCs w:val="false"/>
           <w:sz w:val="20"/>
           <w:sz w:val="20"/>
           <w:szCs w:val="20"/>
@@ -2053,6 +2152,8 @@
       <w:r>
         <w:rPr>
           <w:rFonts w:cs="Arial" w:ascii="Arial" w:hAnsi="Arial"/>
+          <w:b w:val="false"/>
+          <w:bCs w:val="false"/>
           <w:sz w:val="20"/>
           <w:szCs w:val="20"/>
         </w:rPr>
@@ -2061,15 +2162,20 @@
       <w:r>
         <w:rPr>
           <w:rFonts w:cs="Arial" w:ascii="Arial" w:hAnsi="Arial"/>
-          <w:sz w:val="20"/>
-          <w:szCs w:val="20"/>
-          <w:rtl w:val="true"/>
-        </w:rPr>
-        <w:t xml:space="preserve"> </w:t>
-      </w:r>
-      <w:r>
-        <w:rPr>
-          <w:rFonts w:ascii="Arial" w:hAnsi="Arial" w:cs="Arial"/>
+          <w:b w:val="false"/>
+          <w:bCs w:val="false"/>
+          <w:sz w:val="20"/>
+          <w:szCs w:val="20"/>
+          <w:rtl w:val="true"/>
+        </w:rPr>
+        <w:t xml:space="preserve"> </w:t>
+      </w:r>
+      <w:r>
+        <w:rPr>
+          <w:rFonts w:ascii="Arial" w:hAnsi="Arial" w:cs="Arial"/>
+          <w:b w:val="false"/>
+          <w:b w:val="false"/>
+          <w:bCs w:val="false"/>
           <w:sz w:val="20"/>
           <w:sz w:val="20"/>
           <w:szCs w:val="20"/>
@@ -2080,6 +2186,8 @@
       <w:r>
         <w:rPr>
           <w:rFonts w:cs="Arial" w:ascii="Arial" w:hAnsi="Arial"/>
+          <w:b w:val="false"/>
+          <w:bCs w:val="false"/>
           <w:sz w:val="20"/>
           <w:szCs w:val="20"/>
           <w:rtl w:val="true"/>
@@ -2104,13 +2212,18 @@
         <w:jc w:val="left"/>
         <w:rPr>
           <w:rFonts w:ascii="Arial" w:hAnsi="Arial" w:cs="Arial"/>
-          <w:sz w:val="20"/>
-          <w:szCs w:val="20"/>
-        </w:rPr>
-      </w:pPr>
-      <w:r>
-        <w:rPr>
-          <w:rFonts w:ascii="Arial" w:hAnsi="Arial" w:cs="Arial"/>
+          <w:b w:val="false"/>
+          <w:bCs w:val="false"/>
+          <w:sz w:val="20"/>
+          <w:szCs w:val="20"/>
+        </w:rPr>
+      </w:pPr>
+      <w:r>
+        <w:rPr>
+          <w:rFonts w:ascii="Arial" w:hAnsi="Arial" w:cs="Arial"/>
+          <w:b w:val="false"/>
+          <w:b w:val="false"/>
+          <w:bCs w:val="false"/>
           <w:sz w:val="20"/>
           <w:sz w:val="20"/>
           <w:szCs w:val="20"/>
@@ -2121,6 +2234,8 @@
       <w:r>
         <w:rPr>
           <w:rFonts w:cs="Arial" w:ascii="Arial" w:hAnsi="Arial"/>
+          <w:b w:val="false"/>
+          <w:bCs w:val="false"/>
           <w:sz w:val="20"/>
           <w:szCs w:val="20"/>
         </w:rPr>
@@ -2129,15 +2244,20 @@
       <w:r>
         <w:rPr>
           <w:rFonts w:cs="Arial" w:ascii="Arial" w:hAnsi="Arial"/>
-          <w:sz w:val="20"/>
-          <w:szCs w:val="20"/>
-          <w:rtl w:val="true"/>
-        </w:rPr>
-        <w:t xml:space="preserve"> </w:t>
-      </w:r>
-      <w:r>
-        <w:rPr>
-          <w:rFonts w:ascii="Arial" w:hAnsi="Arial" w:cs="Arial"/>
+          <w:b w:val="false"/>
+          <w:bCs w:val="false"/>
+          <w:sz w:val="20"/>
+          <w:szCs w:val="20"/>
+          <w:rtl w:val="true"/>
+        </w:rPr>
+        <w:t xml:space="preserve"> </w:t>
+      </w:r>
+      <w:r>
+        <w:rPr>
+          <w:rFonts w:ascii="Arial" w:hAnsi="Arial" w:cs="Arial"/>
+          <w:b w:val="false"/>
+          <w:b w:val="false"/>
+          <w:bCs w:val="false"/>
           <w:sz w:val="20"/>
           <w:sz w:val="20"/>
           <w:szCs w:val="20"/>
@@ -2148,6 +2268,8 @@
       <w:r>
         <w:rPr>
           <w:rFonts w:cs="Arial" w:ascii="Arial" w:hAnsi="Arial"/>
+          <w:b w:val="false"/>
+          <w:bCs w:val="false"/>
           <w:sz w:val="20"/>
           <w:szCs w:val="20"/>
           <w:rtl w:val="true"/>
@@ -2172,13 +2294,18 @@
         <w:jc w:val="left"/>
         <w:rPr>
           <w:rFonts w:ascii="Arial" w:hAnsi="Arial" w:cs="Arial"/>
-          <w:sz w:val="20"/>
-          <w:szCs w:val="20"/>
-        </w:rPr>
-      </w:pPr>
-      <w:r>
-        <w:rPr>
-          <w:rFonts w:ascii="Arial" w:hAnsi="Arial" w:cs="Arial"/>
+          <w:b w:val="false"/>
+          <w:bCs w:val="false"/>
+          <w:sz w:val="20"/>
+          <w:szCs w:val="20"/>
+        </w:rPr>
+      </w:pPr>
+      <w:r>
+        <w:rPr>
+          <w:rFonts w:ascii="Arial" w:hAnsi="Arial" w:cs="Arial"/>
+          <w:b w:val="false"/>
+          <w:b w:val="false"/>
+          <w:bCs w:val="false"/>
           <w:sz w:val="20"/>
           <w:sz w:val="20"/>
           <w:szCs w:val="20"/>
@@ -2189,6 +2316,8 @@
       <w:r>
         <w:rPr>
           <w:rFonts w:cs="Arial" w:ascii="Arial" w:hAnsi="Arial"/>
+          <w:b w:val="false"/>
+          <w:bCs w:val="false"/>
           <w:sz w:val="20"/>
           <w:szCs w:val="20"/>
         </w:rPr>
@@ -2197,15 +2326,20 @@
       <w:r>
         <w:rPr>
           <w:rFonts w:cs="Arial" w:ascii="Arial" w:hAnsi="Arial"/>
-          <w:sz w:val="20"/>
-          <w:szCs w:val="20"/>
-          <w:rtl w:val="true"/>
-        </w:rPr>
-        <w:t xml:space="preserve"> </w:t>
-      </w:r>
-      <w:r>
-        <w:rPr>
-          <w:rFonts w:ascii="Arial" w:hAnsi="Arial" w:cs="Arial"/>
+          <w:b w:val="false"/>
+          <w:bCs w:val="false"/>
+          <w:sz w:val="20"/>
+          <w:szCs w:val="20"/>
+          <w:rtl w:val="true"/>
+        </w:rPr>
+        <w:t xml:space="preserve"> </w:t>
+      </w:r>
+      <w:r>
+        <w:rPr>
+          <w:rFonts w:ascii="Arial" w:hAnsi="Arial" w:cs="Arial"/>
+          <w:b w:val="false"/>
+          <w:b w:val="false"/>
+          <w:bCs w:val="false"/>
           <w:sz w:val="20"/>
           <w:sz w:val="20"/>
           <w:szCs w:val="20"/>
@@ -2216,6 +2350,8 @@
       <w:r>
         <w:rPr>
           <w:rFonts w:cs="Arial" w:ascii="Arial" w:hAnsi="Arial"/>
+          <w:b w:val="false"/>
+          <w:bCs w:val="false"/>
           <w:sz w:val="20"/>
           <w:szCs w:val="20"/>
           <w:rtl w:val="true"/>
@@ -2239,13 +2375,18 @@
         <w:jc w:val="left"/>
         <w:rPr>
           <w:rFonts w:ascii="Arial" w:hAnsi="Arial" w:cs="Arial"/>
-          <w:sz w:val="20"/>
-          <w:szCs w:val="20"/>
-        </w:rPr>
-      </w:pPr>
-      <w:r>
-        <w:rPr>
-          <w:rFonts w:ascii="Arial" w:hAnsi="Arial" w:cs="Arial"/>
+          <w:b w:val="false"/>
+          <w:bCs w:val="false"/>
+          <w:sz w:val="20"/>
+          <w:szCs w:val="20"/>
+        </w:rPr>
+      </w:pPr>
+      <w:r>
+        <w:rPr>
+          <w:rFonts w:ascii="Arial" w:hAnsi="Arial" w:cs="Arial"/>
+          <w:b w:val="false"/>
+          <w:b w:val="false"/>
+          <w:bCs w:val="false"/>
           <w:sz w:val="20"/>
           <w:sz w:val="20"/>
           <w:szCs w:val="20"/>
@@ -2256,6 +2397,8 @@
       <w:r>
         <w:rPr>
           <w:rFonts w:cs="Arial" w:ascii="Arial" w:hAnsi="Arial"/>
+          <w:b w:val="false"/>
+          <w:bCs w:val="false"/>
           <w:sz w:val="20"/>
           <w:szCs w:val="20"/>
         </w:rPr>
@@ -2264,15 +2407,20 @@
       <w:r>
         <w:rPr>
           <w:rFonts w:cs="Arial" w:ascii="Arial" w:hAnsi="Arial"/>
-          <w:sz w:val="20"/>
-          <w:szCs w:val="20"/>
-          <w:rtl w:val="true"/>
-        </w:rPr>
-        <w:t xml:space="preserve"> </w:t>
-      </w:r>
-      <w:r>
-        <w:rPr>
-          <w:rFonts w:ascii="Arial" w:hAnsi="Arial" w:cs="Arial"/>
+          <w:b w:val="false"/>
+          <w:bCs w:val="false"/>
+          <w:sz w:val="20"/>
+          <w:szCs w:val="20"/>
+          <w:rtl w:val="true"/>
+        </w:rPr>
+        <w:t xml:space="preserve"> </w:t>
+      </w:r>
+      <w:r>
+        <w:rPr>
+          <w:rFonts w:ascii="Arial" w:hAnsi="Arial" w:cs="Arial"/>
+          <w:b w:val="false"/>
+          <w:b w:val="false"/>
+          <w:bCs w:val="false"/>
           <w:sz w:val="20"/>
           <w:sz w:val="20"/>
           <w:szCs w:val="20"/>
@@ -2283,6 +2431,8 @@
       <w:r>
         <w:rPr>
           <w:rFonts w:cs="Arial" w:ascii="Arial" w:hAnsi="Arial"/>
+          <w:b w:val="false"/>
+          <w:bCs w:val="false"/>
           <w:sz w:val="20"/>
           <w:szCs w:val="20"/>
         </w:rPr>
@@ -2291,15 +2441,20 @@
       <w:r>
         <w:rPr>
           <w:rFonts w:cs="Arial" w:ascii="Arial" w:hAnsi="Arial"/>
-          <w:sz w:val="20"/>
-          <w:szCs w:val="20"/>
-          <w:rtl w:val="true"/>
-        </w:rPr>
-        <w:t xml:space="preserve"> </w:t>
-      </w:r>
-      <w:r>
-        <w:rPr>
-          <w:rFonts w:ascii="Arial" w:hAnsi="Arial" w:cs="Arial"/>
+          <w:b w:val="false"/>
+          <w:bCs w:val="false"/>
+          <w:sz w:val="20"/>
+          <w:szCs w:val="20"/>
+          <w:rtl w:val="true"/>
+        </w:rPr>
+        <w:t xml:space="preserve"> </w:t>
+      </w:r>
+      <w:r>
+        <w:rPr>
+          <w:rFonts w:ascii="Arial" w:hAnsi="Arial" w:cs="Arial"/>
+          <w:b w:val="false"/>
+          <w:b w:val="false"/>
+          <w:bCs w:val="false"/>
           <w:sz w:val="20"/>
           <w:sz w:val="20"/>
           <w:szCs w:val="20"/>
@@ -2310,6 +2465,8 @@
       <w:r>
         <w:rPr>
           <w:rFonts w:cs="Arial" w:ascii="Arial" w:hAnsi="Arial"/>
+          <w:b w:val="false"/>
+          <w:bCs w:val="false"/>
           <w:sz w:val="20"/>
           <w:szCs w:val="20"/>
           <w:rtl w:val="true"/>
@@ -2324,13 +2481,17 @@
         <w:jc w:val="left"/>
         <w:rPr>
           <w:rFonts w:ascii="Arial" w:hAnsi="Arial" w:cs="Arial"/>
-          <w:sz w:val="20"/>
-          <w:szCs w:val="20"/>
-        </w:rPr>
-      </w:pPr>
-      <w:r>
-        <w:rPr>
-          <w:rFonts w:cs="Arial" w:ascii="Arial" w:hAnsi="Arial"/>
+          <w:b w:val="false"/>
+          <w:bCs w:val="false"/>
+          <w:sz w:val="20"/>
+          <w:szCs w:val="20"/>
+        </w:rPr>
+      </w:pPr>
+      <w:r>
+        <w:rPr>
+          <w:rFonts w:cs="Arial" w:ascii="Arial" w:hAnsi="Arial"/>
+          <w:b w:val="false"/>
+          <w:bCs w:val="false"/>
           <w:sz w:val="20"/>
           <w:szCs w:val="20"/>
           <w:rtl w:val="true"/>
@@ -2343,14 +2504,20 @@
         <w:bidi w:val="1"/>
         <w:jc w:val="left"/>
         <w:rPr>
-          <w:b w:val="false"/>
-          <w:bCs w:val="false"/>
-        </w:rPr>
-      </w:pPr>
-      <w:r>
-        <w:rPr>
-          <w:b w:val="false"/>
-          <w:bCs w:val="false"/>
+          <w:rFonts w:ascii="Arial" w:hAnsi="Arial" w:cs="Arial"/>
+          <w:b w:val="false"/>
+          <w:bCs w:val="false"/>
+          <w:sz w:val="20"/>
+          <w:szCs w:val="20"/>
+        </w:rPr>
+      </w:pPr>
+      <w:r>
+        <w:rPr>
+          <w:rFonts w:cs="Arial" w:ascii="Arial" w:hAnsi="Arial"/>
+          <w:b w:val="false"/>
+          <w:bCs w:val="false"/>
+          <w:sz w:val="20"/>
+          <w:szCs w:val="20"/>
           <w:rtl w:val="true"/>
         </w:rPr>
       </w:r>
@@ -2362,6 +2529,8 @@
         <w:jc w:val="left"/>
         <w:rPr>
           <w:rFonts w:ascii="Arial" w:hAnsi="Arial" w:cs="Arial"/>
+          <w:b w:val="false"/>
+          <w:bCs w:val="false"/>
           <w:sz w:val="20"/>
           <w:szCs w:val="20"/>
         </w:rPr>
@@ -2385,6 +2554,8 @@
         <w:jc w:val="left"/>
         <w:rPr>
           <w:rFonts w:ascii="Arial" w:hAnsi="Arial" w:cs="Arial"/>
+          <w:b w:val="false"/>
+          <w:bCs w:val="false"/>
           <w:sz w:val="20"/>
           <w:szCs w:val="20"/>
         </w:rPr>
@@ -2690,6 +2861,8 @@
       <w:r>
         <w:rPr>
           <w:rFonts w:cs="Arial" w:ascii="Arial" w:hAnsi="Arial"/>
+          <w:b w:val="false"/>
+          <w:bCs w:val="false"/>
           <w:sz w:val="20"/>
           <w:szCs w:val="20"/>
         </w:rPr>
@@ -2698,15 +2871,20 @@
       <w:r>
         <w:rPr>
           <w:rFonts w:cs="Arial" w:ascii="Arial" w:hAnsi="Arial"/>
-          <w:sz w:val="20"/>
-          <w:szCs w:val="20"/>
-          <w:rtl w:val="true"/>
-        </w:rPr>
-        <w:t xml:space="preserve"> </w:t>
-      </w:r>
-      <w:r>
-        <w:rPr>
-          <w:rFonts w:ascii="Arial" w:hAnsi="Arial" w:cs="Arial"/>
+          <w:b w:val="false"/>
+          <w:bCs w:val="false"/>
+          <w:sz w:val="20"/>
+          <w:szCs w:val="20"/>
+          <w:rtl w:val="true"/>
+        </w:rPr>
+        <w:t xml:space="preserve"> </w:t>
+      </w:r>
+      <w:r>
+        <w:rPr>
+          <w:rFonts w:ascii="Arial" w:hAnsi="Arial" w:cs="Arial"/>
+          <w:b w:val="false"/>
+          <w:b w:val="false"/>
+          <w:bCs w:val="false"/>
           <w:sz w:val="20"/>
           <w:sz w:val="20"/>
           <w:szCs w:val="20"/>
@@ -2717,6 +2895,8 @@
       <w:r>
         <w:rPr>
           <w:rFonts w:cs="Arial" w:ascii="Arial" w:hAnsi="Arial"/>
+          <w:b w:val="false"/>
+          <w:bCs w:val="false"/>
           <w:sz w:val="20"/>
           <w:szCs w:val="20"/>
         </w:rPr>
@@ -2725,15 +2905,20 @@
       <w:r>
         <w:rPr>
           <w:rFonts w:cs="Arial" w:ascii="Arial" w:hAnsi="Arial"/>
-          <w:sz w:val="20"/>
-          <w:szCs w:val="20"/>
-          <w:rtl w:val="true"/>
-        </w:rPr>
-        <w:t xml:space="preserve"> </w:t>
-      </w:r>
-      <w:r>
-        <w:rPr>
-          <w:rFonts w:ascii="Arial" w:hAnsi="Arial" w:cs="Arial"/>
+          <w:b w:val="false"/>
+          <w:bCs w:val="false"/>
+          <w:sz w:val="20"/>
+          <w:szCs w:val="20"/>
+          <w:rtl w:val="true"/>
+        </w:rPr>
+        <w:t xml:space="preserve"> </w:t>
+      </w:r>
+      <w:r>
+        <w:rPr>
+          <w:rFonts w:ascii="Arial" w:hAnsi="Arial" w:cs="Arial"/>
+          <w:b w:val="false"/>
+          <w:b w:val="false"/>
+          <w:bCs w:val="false"/>
           <w:sz w:val="20"/>
           <w:sz w:val="20"/>
           <w:szCs w:val="20"/>
@@ -2744,6 +2929,8 @@
       <w:r>
         <w:rPr>
           <w:rFonts w:cs="Arial" w:ascii="Arial" w:hAnsi="Arial"/>
+          <w:b w:val="false"/>
+          <w:bCs w:val="false"/>
           <w:sz w:val="20"/>
           <w:szCs w:val="20"/>
           <w:rtl w:val="true"/>
@@ -2754,6 +2941,9 @@
       <w:r>
         <w:rPr>
           <w:rFonts w:ascii="Arial" w:hAnsi="Arial" w:cs="Arial"/>
+          <w:b w:val="false"/>
+          <w:b w:val="false"/>
+          <w:bCs w:val="false"/>
           <w:sz w:val="20"/>
           <w:sz w:val="20"/>
           <w:szCs w:val="20"/>
@@ -2764,6 +2954,8 @@
       <w:r>
         <w:rPr>
           <w:rFonts w:cs="Arial" w:ascii="Arial" w:hAnsi="Arial"/>
+          <w:b w:val="false"/>
+          <w:bCs w:val="false"/>
           <w:sz w:val="20"/>
           <w:szCs w:val="20"/>
         </w:rPr>
@@ -2772,15 +2964,20 @@
       <w:r>
         <w:rPr>
           <w:rFonts w:cs="Arial" w:ascii="Arial" w:hAnsi="Arial"/>
-          <w:sz w:val="20"/>
-          <w:szCs w:val="20"/>
-          <w:rtl w:val="true"/>
-        </w:rPr>
-        <w:t xml:space="preserve"> </w:t>
-      </w:r>
-      <w:r>
-        <w:rPr>
-          <w:rFonts w:ascii="Arial" w:hAnsi="Arial" w:cs="Arial"/>
+          <w:b w:val="false"/>
+          <w:bCs w:val="false"/>
+          <w:sz w:val="20"/>
+          <w:szCs w:val="20"/>
+          <w:rtl w:val="true"/>
+        </w:rPr>
+        <w:t xml:space="preserve"> </w:t>
+      </w:r>
+      <w:r>
+        <w:rPr>
+          <w:rFonts w:ascii="Arial" w:hAnsi="Arial" w:cs="Arial"/>
+          <w:b w:val="false"/>
+          <w:b w:val="false"/>
+          <w:bCs w:val="false"/>
           <w:sz w:val="20"/>
           <w:sz w:val="20"/>
           <w:szCs w:val="20"/>
@@ -2791,6 +2988,8 @@
       <w:r>
         <w:rPr>
           <w:rFonts w:cs="Arial" w:ascii="Arial" w:hAnsi="Arial"/>
+          <w:b w:val="false"/>
+          <w:bCs w:val="false"/>
           <w:sz w:val="20"/>
           <w:szCs w:val="20"/>
         </w:rPr>
@@ -2799,15 +2998,20 @@
       <w:r>
         <w:rPr>
           <w:rFonts w:cs="Arial" w:ascii="Arial" w:hAnsi="Arial"/>
-          <w:sz w:val="20"/>
-          <w:szCs w:val="20"/>
-          <w:rtl w:val="true"/>
-        </w:rPr>
-        <w:t xml:space="preserve"> </w:t>
-      </w:r>
-      <w:r>
-        <w:rPr>
-          <w:rFonts w:ascii="Arial" w:hAnsi="Arial" w:cs="Arial"/>
+          <w:b w:val="false"/>
+          <w:bCs w:val="false"/>
+          <w:sz w:val="20"/>
+          <w:szCs w:val="20"/>
+          <w:rtl w:val="true"/>
+        </w:rPr>
+        <w:t xml:space="preserve"> </w:t>
+      </w:r>
+      <w:r>
+        <w:rPr>
+          <w:rFonts w:ascii="Arial" w:hAnsi="Arial" w:cs="Arial"/>
+          <w:b w:val="false"/>
+          <w:b w:val="false"/>
+          <w:bCs w:val="false"/>
           <w:sz w:val="20"/>
           <w:sz w:val="20"/>
           <w:szCs w:val="20"/>
@@ -2818,6 +3022,8 @@
       <w:r>
         <w:rPr>
           <w:rFonts w:cs="Arial" w:ascii="Arial" w:hAnsi="Arial"/>
+          <w:b w:val="false"/>
+          <w:bCs w:val="false"/>
           <w:sz w:val="20"/>
           <w:szCs w:val="20"/>
           <w:rtl w:val="true"/>
@@ -2832,13 +3038,18 @@
         <w:jc w:val="left"/>
         <w:rPr>
           <w:rFonts w:ascii="Arial" w:hAnsi="Arial" w:cs="Arial"/>
-          <w:sz w:val="20"/>
-          <w:szCs w:val="20"/>
-        </w:rPr>
-      </w:pPr>
-      <w:r>
-        <w:rPr>
-          <w:rFonts w:ascii="Arial" w:hAnsi="Arial" w:cs="Arial"/>
+          <w:b w:val="false"/>
+          <w:bCs w:val="false"/>
+          <w:sz w:val="20"/>
+          <w:szCs w:val="20"/>
+        </w:rPr>
+      </w:pPr>
+      <w:r>
+        <w:rPr>
+          <w:rFonts w:ascii="Arial" w:hAnsi="Arial" w:cs="Arial"/>
+          <w:b w:val="false"/>
+          <w:b w:val="false"/>
+          <w:bCs w:val="false"/>
           <w:sz w:val="20"/>
           <w:sz w:val="20"/>
           <w:szCs w:val="20"/>
@@ -2849,6 +3060,8 @@
       <w:r>
         <w:rPr>
           <w:rFonts w:cs="Arial" w:ascii="Arial" w:hAnsi="Arial"/>
+          <w:b w:val="false"/>
+          <w:bCs w:val="false"/>
           <w:sz w:val="20"/>
           <w:szCs w:val="20"/>
         </w:rPr>
@@ -2857,15 +3070,20 @@
       <w:r>
         <w:rPr>
           <w:rFonts w:cs="Arial" w:ascii="Arial" w:hAnsi="Arial"/>
-          <w:sz w:val="20"/>
-          <w:szCs w:val="20"/>
-          <w:rtl w:val="true"/>
-        </w:rPr>
-        <w:t xml:space="preserve"> </w:t>
-      </w:r>
-      <w:r>
-        <w:rPr>
-          <w:rFonts w:ascii="Arial" w:hAnsi="Arial" w:cs="Arial"/>
+          <w:b w:val="false"/>
+          <w:bCs w:val="false"/>
+          <w:sz w:val="20"/>
+          <w:szCs w:val="20"/>
+          <w:rtl w:val="true"/>
+        </w:rPr>
+        <w:t xml:space="preserve"> </w:t>
+      </w:r>
+      <w:r>
+        <w:rPr>
+          <w:rFonts w:ascii="Arial" w:hAnsi="Arial" w:cs="Arial"/>
+          <w:b w:val="false"/>
+          <w:b w:val="false"/>
+          <w:bCs w:val="false"/>
           <w:sz w:val="20"/>
           <w:sz w:val="20"/>
           <w:szCs w:val="20"/>
@@ -2876,6 +3094,8 @@
       <w:r>
         <w:rPr>
           <w:rFonts w:cs="Arial" w:ascii="Arial" w:hAnsi="Arial"/>
+          <w:b w:val="false"/>
+          <w:bCs w:val="false"/>
           <w:sz w:val="20"/>
           <w:szCs w:val="20"/>
           <w:rtl w:val="true"/>
@@ -2885,6 +3105,9 @@
       <w:r>
         <w:rPr>
           <w:rFonts w:ascii="Arial" w:hAnsi="Arial" w:cs="Arial"/>
+          <w:b w:val="false"/>
+          <w:b w:val="false"/>
+          <w:bCs w:val="false"/>
           <w:sz w:val="20"/>
           <w:sz w:val="20"/>
           <w:szCs w:val="20"/>
@@ -2895,6 +3118,8 @@
       <w:r>
         <w:rPr>
           <w:rFonts w:cs="Arial" w:ascii="Arial" w:hAnsi="Arial"/>
+          <w:b w:val="false"/>
+          <w:bCs w:val="false"/>
           <w:sz w:val="20"/>
           <w:szCs w:val="20"/>
           <w:rtl w:val="true"/>
@@ -2904,6 +3129,8 @@
       <w:r>
         <w:rPr>
           <w:rFonts w:cs="Arial" w:ascii="Arial" w:hAnsi="Arial"/>
+          <w:b w:val="false"/>
+          <w:bCs w:val="false"/>
           <w:sz w:val="20"/>
           <w:szCs w:val="20"/>
         </w:rPr>
@@ -2912,15 +3139,20 @@
       <w:r>
         <w:rPr>
           <w:rFonts w:cs="Arial" w:ascii="Arial" w:hAnsi="Arial"/>
-          <w:sz w:val="20"/>
-          <w:szCs w:val="20"/>
-          <w:rtl w:val="true"/>
-        </w:rPr>
-        <w:t xml:space="preserve"> </w:t>
-      </w:r>
-      <w:r>
-        <w:rPr>
-          <w:rFonts w:ascii="Arial" w:hAnsi="Arial" w:cs="Arial"/>
+          <w:b w:val="false"/>
+          <w:bCs w:val="false"/>
+          <w:sz w:val="20"/>
+          <w:szCs w:val="20"/>
+          <w:rtl w:val="true"/>
+        </w:rPr>
+        <w:t xml:space="preserve"> </w:t>
+      </w:r>
+      <w:r>
+        <w:rPr>
+          <w:rFonts w:ascii="Arial" w:hAnsi="Arial" w:cs="Arial"/>
+          <w:b w:val="false"/>
+          <w:b w:val="false"/>
+          <w:bCs w:val="false"/>
           <w:sz w:val="20"/>
           <w:sz w:val="20"/>
           <w:szCs w:val="20"/>
@@ -2931,6 +3163,8 @@
       <w:r>
         <w:rPr>
           <w:rFonts w:cs="Arial" w:ascii="Arial" w:hAnsi="Arial"/>
+          <w:b w:val="false"/>
+          <w:bCs w:val="false"/>
           <w:sz w:val="20"/>
           <w:szCs w:val="20"/>
           <w:rtl w:val="true"/>
@@ -2940,6 +3174,9 @@
       <w:r>
         <w:rPr>
           <w:rFonts w:ascii="Arial" w:hAnsi="Arial" w:cs="Arial"/>
+          <w:b w:val="false"/>
+          <w:b w:val="false"/>
+          <w:bCs w:val="false"/>
           <w:sz w:val="20"/>
           <w:sz w:val="20"/>
           <w:szCs w:val="20"/>
@@ -2950,6 +3187,8 @@
       <w:r>
         <w:rPr>
           <w:rFonts w:cs="Arial" w:ascii="Arial" w:hAnsi="Arial"/>
+          <w:b w:val="false"/>
+          <w:bCs w:val="false"/>
           <w:sz w:val="20"/>
           <w:szCs w:val="20"/>
         </w:rPr>
@@ -2958,15 +3197,20 @@
       <w:r>
         <w:rPr>
           <w:rFonts w:cs="Arial" w:ascii="Arial" w:hAnsi="Arial"/>
-          <w:sz w:val="20"/>
-          <w:szCs w:val="20"/>
-          <w:rtl w:val="true"/>
-        </w:rPr>
-        <w:t xml:space="preserve"> </w:t>
-      </w:r>
-      <w:r>
-        <w:rPr>
-          <w:rFonts w:ascii="Arial" w:hAnsi="Arial" w:cs="Arial"/>
+          <w:b w:val="false"/>
+          <w:bCs w:val="false"/>
+          <w:sz w:val="20"/>
+          <w:szCs w:val="20"/>
+          <w:rtl w:val="true"/>
+        </w:rPr>
+        <w:t xml:space="preserve"> </w:t>
+      </w:r>
+      <w:r>
+        <w:rPr>
+          <w:rFonts w:ascii="Arial" w:hAnsi="Arial" w:cs="Arial"/>
+          <w:b w:val="false"/>
+          <w:b w:val="false"/>
+          <w:bCs w:val="false"/>
           <w:sz w:val="20"/>
           <w:sz w:val="20"/>
           <w:szCs w:val="20"/>
@@ -2977,6 +3221,8 @@
       <w:r>
         <w:rPr>
           <w:rFonts w:cs="Arial" w:ascii="Arial" w:hAnsi="Arial"/>
+          <w:b w:val="false"/>
+          <w:bCs w:val="false"/>
           <w:sz w:val="20"/>
           <w:szCs w:val="20"/>
           <w:rtl w:val="true"/>
@@ -2990,14 +3236,20 @@
         <w:bidi w:val="1"/>
         <w:jc w:val="left"/>
         <w:rPr>
-          <w:b w:val="false"/>
-          <w:bCs w:val="false"/>
-        </w:rPr>
-      </w:pPr>
-      <w:r>
-        <w:rPr>
-          <w:b w:val="false"/>
-          <w:bCs w:val="false"/>
+          <w:rFonts w:ascii="Arial" w:hAnsi="Arial" w:cs="Arial"/>
+          <w:b w:val="false"/>
+          <w:bCs w:val="false"/>
+          <w:sz w:val="20"/>
+          <w:szCs w:val="20"/>
+        </w:rPr>
+      </w:pPr>
+      <w:r>
+        <w:rPr>
+          <w:rFonts w:cs="Arial" w:ascii="Arial" w:hAnsi="Arial"/>
+          <w:b w:val="false"/>
+          <w:bCs w:val="false"/>
+          <w:sz w:val="20"/>
+          <w:szCs w:val="20"/>
           <w:rtl w:val="true"/>
         </w:rPr>
       </w:r>
@@ -3009,6 +3261,8 @@
         <w:jc w:val="left"/>
         <w:rPr>
           <w:rFonts w:ascii="Arial" w:hAnsi="Arial" w:cs="Arial"/>
+          <w:b w:val="false"/>
+          <w:bCs w:val="false"/>
           <w:sz w:val="20"/>
           <w:szCs w:val="20"/>
         </w:rPr>
@@ -3032,14 +3286,66 @@
         <w:jc w:val="left"/>
         <w:rPr>
           <w:rFonts w:ascii="Arial" w:hAnsi="Arial" w:cs="Arial"/>
-          <w:sz w:val="20"/>
-          <w:szCs w:val="20"/>
-        </w:rPr>
-      </w:pPr>
-      <w:r>
-        <w:rPr>
-          <w:rtl w:val="true"/>
-        </w:rPr>
+          <w:b w:val="false"/>
+          <w:bCs w:val="false"/>
+          <w:sz w:val="20"/>
+          <w:szCs w:val="20"/>
+        </w:rPr>
+      </w:pPr>
+      <w:r>
+        <w:rPr>
+          <w:rFonts w:cs="Arial" w:ascii="Arial" w:hAnsi="Arial"/>
+          <w:b w:val="false"/>
+          <w:bCs w:val="false"/>
+          <w:sz w:val="20"/>
+          <w:szCs w:val="20"/>
+          <w:rtl w:val="true"/>
+        </w:rPr>
+        <w:drawing>
+          <wp:anchor behindDoc="0" distT="0" distB="0" distL="0" distR="0" simplePos="0" locked="0" layoutInCell="0" allowOverlap="1" relativeHeight="2">
+            <wp:simplePos x="0" y="0"/>
+            <wp:positionH relativeFrom="column">
+              <wp:align>center</wp:align>
+            </wp:positionH>
+            <wp:positionV relativeFrom="paragraph">
+              <wp:posOffset>635</wp:posOffset>
+            </wp:positionV>
+            <wp:extent cx="2451735" cy="3454400"/>
+            <wp:effectExtent l="0" t="0" r="0" b="0"/>
+            <wp:wrapSquare wrapText="largest"/>
+            <wp:docPr id="1" name="Image1" descr=""/>
+            <wp:cNvGraphicFramePr>
+              <a:graphicFrameLocks xmlns:a="http://schemas.openxmlformats.org/drawingml/2006/main" noChangeAspect="1"/>
+            </wp:cNvGraphicFramePr>
+            <a:graphic xmlns:a="http://schemas.openxmlformats.org/drawingml/2006/main">
+              <a:graphicData uri="http://schemas.openxmlformats.org/drawingml/2006/picture">
+                <pic:pic xmlns:pic="http://schemas.openxmlformats.org/drawingml/2006/picture">
+                  <pic:nvPicPr>
+                    <pic:cNvPr id="1" name="Image1" descr=""/>
+                    <pic:cNvPicPr>
+                      <a:picLocks noChangeAspect="1" noChangeArrowheads="1"/>
+                    </pic:cNvPicPr>
+                  </pic:nvPicPr>
+                  <pic:blipFill>
+                    <a:blip r:embed="rId2"/>
+                    <a:stretch>
+                      <a:fillRect/>
+                    </a:stretch>
+                  </pic:blipFill>
+                  <pic:spPr bwMode="auto">
+                    <a:xfrm>
+                      <a:off x="0" y="0"/>
+                      <a:ext cx="2451735" cy="3454400"/>
+                    </a:xfrm>
+                    <a:prstGeom prst="rect">
+                      <a:avLst/>
+                    </a:prstGeom>
+                  </pic:spPr>
+                </pic:pic>
+              </a:graphicData>
+            </a:graphic>
+          </wp:anchor>
+        </w:drawing>
       </w:r>
     </w:p>
     <w:p>
@@ -3049,9 +3355,1537 @@
         <w:jc w:val="left"/>
         <w:rPr>
           <w:rFonts w:ascii="Arial" w:hAnsi="Arial" w:cs="Arial"/>
-          <w:sz w:val="20"/>
-          <w:szCs w:val="20"/>
-        </w:rPr>
+          <w:b w:val="false"/>
+          <w:bCs w:val="false"/>
+          <w:sz w:val="20"/>
+          <w:szCs w:val="20"/>
+        </w:rPr>
+      </w:pPr>
+      <w:r>
+        <w:rPr>
+          <w:rFonts w:cs="Arial" w:ascii="Arial" w:hAnsi="Arial"/>
+          <w:b w:val="false"/>
+          <w:bCs w:val="false"/>
+          <w:sz w:val="20"/>
+          <w:szCs w:val="20"/>
+          <w:rtl w:val="true"/>
+        </w:rPr>
+        <w:br/>
+      </w:r>
+    </w:p>
+    <w:p>
+      <w:pPr>
+        <w:pStyle w:val="TextBody"/>
+        <w:bidi w:val="1"/>
+        <w:jc w:val="left"/>
+        <w:rPr>
+          <w:rFonts w:ascii="Arial" w:hAnsi="Arial" w:cs="Arial"/>
+          <w:b w:val="false"/>
+          <w:bCs w:val="false"/>
+          <w:sz w:val="20"/>
+          <w:szCs w:val="20"/>
+        </w:rPr>
+      </w:pPr>
+      <w:r>
+        <w:rPr>
+          <w:rFonts w:ascii="Arial" w:hAnsi="Arial" w:cs="Arial"/>
+          <w:b w:val="false"/>
+          <w:b w:val="false"/>
+          <w:bCs w:val="false"/>
+          <w:sz w:val="20"/>
+          <w:sz w:val="20"/>
+          <w:szCs w:val="20"/>
+          <w:rtl w:val="true"/>
+        </w:rPr>
+        <w:t xml:space="preserve">شما فرض کنید یک کلاینت به سرور </w:t>
+      </w:r>
+      <w:r>
+        <w:rPr>
+          <w:rFonts w:cs="Arial" w:ascii="Arial" w:hAnsi="Arial"/>
+          <w:b w:val="false"/>
+          <w:bCs w:val="false"/>
+          <w:sz w:val="20"/>
+          <w:szCs w:val="20"/>
+        </w:rPr>
+        <w:t>http</w:t>
+      </w:r>
+      <w:r>
+        <w:rPr>
+          <w:rFonts w:cs="Arial" w:ascii="Arial" w:hAnsi="Arial"/>
+          <w:b w:val="false"/>
+          <w:bCs w:val="false"/>
+          <w:sz w:val="20"/>
+          <w:szCs w:val="20"/>
+          <w:rtl w:val="true"/>
+        </w:rPr>
+        <w:t xml:space="preserve"> </w:t>
+      </w:r>
+      <w:r>
+        <w:rPr>
+          <w:rFonts w:ascii="Arial" w:hAnsi="Arial" w:cs="Arial"/>
+          <w:b w:val="false"/>
+          <w:b w:val="false"/>
+          <w:bCs w:val="false"/>
+          <w:sz w:val="20"/>
+          <w:sz w:val="20"/>
+          <w:szCs w:val="20"/>
+          <w:rtl w:val="true"/>
+        </w:rPr>
+        <w:t xml:space="preserve">راه اندازی کردید که یکسری آدرس </w:t>
+      </w:r>
+      <w:r>
+        <w:rPr>
+          <w:rFonts w:cs="Arial" w:ascii="Arial" w:hAnsi="Arial"/>
+          <w:b w:val="false"/>
+          <w:bCs w:val="false"/>
+          <w:sz w:val="20"/>
+          <w:szCs w:val="20"/>
+        </w:rPr>
+        <w:t>API</w:t>
+      </w:r>
+      <w:r>
+        <w:rPr>
+          <w:rFonts w:cs="Arial" w:ascii="Arial" w:hAnsi="Arial"/>
+          <w:b w:val="false"/>
+          <w:bCs w:val="false"/>
+          <w:sz w:val="20"/>
+          <w:szCs w:val="20"/>
+          <w:rtl w:val="true"/>
+        </w:rPr>
+        <w:t xml:space="preserve"> </w:t>
+      </w:r>
+      <w:r>
+        <w:rPr>
+          <w:rFonts w:ascii="Arial" w:hAnsi="Arial" w:cs="Arial"/>
+          <w:b w:val="false"/>
+          <w:b w:val="false"/>
+          <w:bCs w:val="false"/>
+          <w:sz w:val="20"/>
+          <w:sz w:val="20"/>
+          <w:szCs w:val="20"/>
+          <w:rtl w:val="true"/>
+        </w:rPr>
+        <w:t>دارد که کلاینت می تواند با استفاده از این آدرس ها با سرور شما ارتباط برقرار کند و یک عملیاتی را انجام دهد</w:t>
+      </w:r>
+      <w:r>
+        <w:rPr>
+          <w:rFonts w:cs="Arial" w:ascii="Arial" w:hAnsi="Arial"/>
+          <w:b w:val="false"/>
+          <w:bCs w:val="false"/>
+          <w:sz w:val="20"/>
+          <w:szCs w:val="20"/>
+          <w:rtl w:val="true"/>
+        </w:rPr>
+        <w:t xml:space="preserve">. </w:t>
+      </w:r>
+      <w:r>
+        <w:rPr>
+          <w:rFonts w:ascii="Arial" w:hAnsi="Arial" w:cs="Arial"/>
+          <w:b w:val="false"/>
+          <w:b w:val="false"/>
+          <w:bCs w:val="false"/>
+          <w:sz w:val="20"/>
+          <w:sz w:val="20"/>
+          <w:szCs w:val="20"/>
+          <w:rtl w:val="true"/>
+        </w:rPr>
+        <w:t>حال وقتی کلاینت درخواست می دهد</w:t>
+      </w:r>
+      <w:r>
+        <w:rPr>
+          <w:rFonts w:cs="Arial" w:ascii="Arial" w:hAnsi="Arial"/>
+          <w:b w:val="false"/>
+          <w:bCs w:val="false"/>
+          <w:sz w:val="20"/>
+          <w:szCs w:val="20"/>
+          <w:rtl w:val="true"/>
+        </w:rPr>
+        <w:t xml:space="preserve">. </w:t>
+      </w:r>
+      <w:r>
+        <w:rPr>
+          <w:rFonts w:ascii="Arial" w:hAnsi="Arial" w:cs="Arial"/>
+          <w:b w:val="false"/>
+          <w:b w:val="false"/>
+          <w:bCs w:val="false"/>
+          <w:sz w:val="20"/>
+          <w:sz w:val="20"/>
+          <w:szCs w:val="20"/>
+          <w:rtl w:val="true"/>
+        </w:rPr>
+        <w:t xml:space="preserve">درخواست تا زمانیکه کامل شود و خروجی به کاربر نمایش داده شود می توانید این درخواست را بواسطه </w:t>
+      </w:r>
+      <w:r>
+        <w:rPr>
+          <w:rFonts w:cs="Arial" w:ascii="Arial" w:hAnsi="Arial"/>
+          <w:b w:val="false"/>
+          <w:bCs w:val="false"/>
+          <w:sz w:val="20"/>
+          <w:szCs w:val="20"/>
+        </w:rPr>
+        <w:t>context</w:t>
+      </w:r>
+      <w:r>
+        <w:rPr>
+          <w:rFonts w:cs="Arial" w:ascii="Arial" w:hAnsi="Arial"/>
+          <w:b w:val="false"/>
+          <w:bCs w:val="false"/>
+          <w:sz w:val="20"/>
+          <w:szCs w:val="20"/>
+          <w:rtl w:val="true"/>
+        </w:rPr>
+        <w:t xml:space="preserve"> </w:t>
+      </w:r>
+      <w:r>
+        <w:rPr>
+          <w:rFonts w:ascii="Arial" w:hAnsi="Arial" w:cs="Arial"/>
+          <w:b w:val="false"/>
+          <w:b w:val="false"/>
+          <w:bCs w:val="false"/>
+          <w:sz w:val="20"/>
+          <w:sz w:val="20"/>
+          <w:szCs w:val="20"/>
+          <w:rtl w:val="true"/>
+        </w:rPr>
+        <w:t xml:space="preserve">در لایه های مختلف پروژه خود منتهی کنی و یکسری عملیات یا اطلاعات را در هر لایه از </w:t>
+      </w:r>
+      <w:r>
+        <w:rPr>
+          <w:rFonts w:cs="Arial" w:ascii="Arial" w:hAnsi="Arial"/>
+          <w:b w:val="false"/>
+          <w:bCs w:val="false"/>
+          <w:sz w:val="20"/>
+          <w:szCs w:val="20"/>
+        </w:rPr>
+        <w:t>context</w:t>
+      </w:r>
+      <w:r>
+        <w:rPr>
+          <w:rFonts w:cs="Arial" w:ascii="Arial" w:hAnsi="Arial"/>
+          <w:b w:val="false"/>
+          <w:bCs w:val="false"/>
+          <w:sz w:val="20"/>
+          <w:szCs w:val="20"/>
+          <w:rtl w:val="true"/>
+        </w:rPr>
+        <w:t xml:space="preserve"> </w:t>
+      </w:r>
+      <w:r>
+        <w:rPr>
+          <w:rFonts w:ascii="Arial" w:hAnsi="Arial" w:cs="Arial"/>
+          <w:b w:val="false"/>
+          <w:b w:val="false"/>
+          <w:bCs w:val="false"/>
+          <w:sz w:val="20"/>
+          <w:sz w:val="20"/>
+          <w:szCs w:val="20"/>
+          <w:rtl w:val="true"/>
+        </w:rPr>
+        <w:t>بگیرید</w:t>
+      </w:r>
+      <w:r>
+        <w:rPr>
+          <w:rFonts w:cs="Arial" w:ascii="Arial" w:hAnsi="Arial"/>
+          <w:b w:val="false"/>
+          <w:bCs w:val="false"/>
+          <w:sz w:val="20"/>
+          <w:szCs w:val="20"/>
+          <w:rtl w:val="true"/>
+        </w:rPr>
+        <w:t xml:space="preserve">. </w:t>
+      </w:r>
+      <w:r>
+        <w:rPr>
+          <w:rFonts w:ascii="Arial" w:hAnsi="Arial" w:cs="Arial"/>
+          <w:b w:val="false"/>
+          <w:b w:val="false"/>
+          <w:bCs w:val="false"/>
+          <w:sz w:val="20"/>
+          <w:sz w:val="20"/>
+          <w:szCs w:val="20"/>
+          <w:rtl w:val="true"/>
+        </w:rPr>
+        <w:t xml:space="preserve">اگر به دیاگرام فوق نگاه کنید اگر کلاینت درخواستش را لغو کند و درخواست کاربر به واسط </w:t>
+      </w:r>
+      <w:r>
+        <w:rPr>
+          <w:rFonts w:cs="Arial" w:ascii="Arial" w:hAnsi="Arial"/>
+          <w:b w:val="false"/>
+          <w:bCs w:val="false"/>
+          <w:sz w:val="20"/>
+          <w:szCs w:val="20"/>
+        </w:rPr>
+        <w:t>context</w:t>
+      </w:r>
+      <w:r>
+        <w:rPr>
+          <w:rFonts w:cs="Arial" w:ascii="Arial" w:hAnsi="Arial"/>
+          <w:b w:val="false"/>
+          <w:bCs w:val="false"/>
+          <w:sz w:val="20"/>
+          <w:szCs w:val="20"/>
+          <w:rtl w:val="true"/>
+        </w:rPr>
+        <w:t xml:space="preserve"> </w:t>
+      </w:r>
+      <w:r>
+        <w:rPr>
+          <w:rFonts w:ascii="Arial" w:hAnsi="Arial" w:cs="Arial"/>
+          <w:b w:val="false"/>
+          <w:b w:val="false"/>
+          <w:bCs w:val="false"/>
+          <w:sz w:val="20"/>
+          <w:sz w:val="20"/>
+          <w:szCs w:val="20"/>
+          <w:rtl w:val="true"/>
+        </w:rPr>
+        <w:t xml:space="preserve">تا لایه </w:t>
+      </w:r>
+      <w:r>
+        <w:rPr>
+          <w:rFonts w:cs="Arial" w:ascii="Arial" w:hAnsi="Arial"/>
+          <w:b w:val="false"/>
+          <w:bCs w:val="false"/>
+          <w:sz w:val="20"/>
+          <w:szCs w:val="20"/>
+        </w:rPr>
+        <w:t>Manager</w:t>
+      </w:r>
+      <w:r>
+        <w:rPr>
+          <w:rFonts w:cs="Arial" w:ascii="Arial" w:hAnsi="Arial"/>
+          <w:b w:val="false"/>
+          <w:bCs w:val="false"/>
+          <w:sz w:val="20"/>
+          <w:szCs w:val="20"/>
+          <w:rtl w:val="true"/>
+        </w:rPr>
+        <w:t xml:space="preserve"> </w:t>
+      </w:r>
+      <w:r>
+        <w:rPr>
+          <w:rFonts w:ascii="Arial" w:hAnsi="Arial" w:cs="Arial"/>
+          <w:b w:val="false"/>
+          <w:b w:val="false"/>
+          <w:bCs w:val="false"/>
+          <w:sz w:val="20"/>
+          <w:sz w:val="20"/>
+          <w:szCs w:val="20"/>
+          <w:rtl w:val="true"/>
+        </w:rPr>
+        <w:t>رفته باشد می تواند این درخواست در همان لایه متوقف شود و عملیات تکمیل نشود</w:t>
+      </w:r>
+      <w:r>
+        <w:rPr>
+          <w:rFonts w:cs="Arial" w:ascii="Arial" w:hAnsi="Arial"/>
+          <w:b w:val="false"/>
+          <w:bCs w:val="false"/>
+          <w:sz w:val="20"/>
+          <w:szCs w:val="20"/>
+          <w:rtl w:val="true"/>
+        </w:rPr>
+        <w:t>.</w:t>
+      </w:r>
+    </w:p>
+    <w:p>
+      <w:pPr>
+        <w:pStyle w:val="Heading3"/>
+        <w:bidi w:val="1"/>
+        <w:jc w:val="left"/>
+        <w:rPr>
+          <w:rFonts w:ascii="Arial" w:hAnsi="Arial" w:cs="Arial"/>
+          <w:b w:val="false"/>
+          <w:bCs w:val="false"/>
+          <w:sz w:val="20"/>
+          <w:szCs w:val="20"/>
+        </w:rPr>
+      </w:pPr>
+      <w:bookmarkStart w:id="0" w:name="3811-کاربردهای-context"/>
+      <w:bookmarkEnd w:id="0"/>
+      <w:r>
+        <w:rPr>
+          <w:rFonts w:ascii="Arial" w:hAnsi="Arial" w:cs="Arial"/>
+          <w:b w:val="false"/>
+          <w:b w:val="false"/>
+          <w:bCs w:val="false"/>
+          <w:sz w:val="20"/>
+          <w:sz w:val="20"/>
+          <w:szCs w:val="20"/>
+          <w:rtl w:val="true"/>
+        </w:rPr>
+        <w:t xml:space="preserve">کاربردهای </w:t>
+      </w:r>
+      <w:r>
+        <w:rPr>
+          <w:rFonts w:cs="Arial" w:ascii="Arial" w:hAnsi="Arial"/>
+          <w:b w:val="false"/>
+          <w:bCs w:val="false"/>
+          <w:sz w:val="20"/>
+          <w:szCs w:val="20"/>
+        </w:rPr>
+        <w:t>context</w:t>
+      </w:r>
+      <w:r>
+        <w:rPr>
+          <w:rFonts w:cs="Arial" w:ascii="Arial" w:hAnsi="Arial"/>
+          <w:b w:val="false"/>
+          <w:bCs w:val="false"/>
+          <w:sz w:val="20"/>
+          <w:szCs w:val="20"/>
+          <w:rtl w:val="true"/>
+        </w:rPr>
+        <w:t xml:space="preserve"> </w:t>
+      </w:r>
+    </w:p>
+    <w:p>
+      <w:pPr>
+        <w:pStyle w:val="Heading3"/>
+        <w:bidi w:val="1"/>
+        <w:jc w:val="left"/>
+        <w:rPr>
+          <w:rFonts w:ascii="Arial" w:hAnsi="Arial" w:cs="Arial"/>
+          <w:b w:val="false"/>
+          <w:bCs w:val="false"/>
+          <w:sz w:val="20"/>
+          <w:szCs w:val="20"/>
+        </w:rPr>
+      </w:pPr>
+      <w:r>
+        <w:rPr>
+          <w:rFonts w:cs="Arial" w:ascii="Arial" w:hAnsi="Arial"/>
+          <w:b w:val="false"/>
+          <w:bCs w:val="false"/>
+          <w:sz w:val="20"/>
+          <w:szCs w:val="20"/>
+          <w:rtl w:val="true"/>
+        </w:rPr>
+        <w:t xml:space="preserve">- </w:t>
+      </w:r>
+      <w:r>
+        <w:rPr>
+          <w:rFonts w:ascii="Arial" w:hAnsi="Arial" w:cs="Arial"/>
+          <w:b w:val="false"/>
+          <w:b w:val="false"/>
+          <w:bCs w:val="false"/>
+          <w:sz w:val="20"/>
+          <w:sz w:val="20"/>
+          <w:szCs w:val="20"/>
+          <w:rtl w:val="true"/>
+        </w:rPr>
+        <w:t xml:space="preserve">لغو یک درخواستی که منتهی شده به لایه های مختلف پروژه بواسطه تابع </w:t>
+      </w:r>
+      <w:r>
+        <w:rPr>
+          <w:rFonts w:cs="Arial" w:ascii="Arial" w:hAnsi="Arial"/>
+          <w:b w:val="false"/>
+          <w:bCs w:val="false"/>
+          <w:sz w:val="20"/>
+          <w:szCs w:val="20"/>
+        </w:rPr>
+        <w:t>cancel</w:t>
+      </w:r>
+      <w:r>
+        <w:rPr>
+          <w:rFonts w:cs="Arial" w:ascii="Arial" w:hAnsi="Arial"/>
+          <w:b w:val="false"/>
+          <w:bCs w:val="false"/>
+          <w:sz w:val="20"/>
+          <w:szCs w:val="20"/>
+          <w:rtl w:val="true"/>
+        </w:rPr>
+        <w:t xml:space="preserve"> </w:t>
+      </w:r>
+      <w:r>
+        <w:rPr>
+          <w:rFonts w:ascii="Arial" w:hAnsi="Arial" w:cs="Arial"/>
+          <w:b w:val="false"/>
+          <w:b w:val="false"/>
+          <w:bCs w:val="false"/>
+          <w:sz w:val="20"/>
+          <w:sz w:val="20"/>
+          <w:szCs w:val="20"/>
+          <w:rtl w:val="true"/>
+        </w:rPr>
+        <w:t xml:space="preserve">در پکیج </w:t>
+      </w:r>
+      <w:r>
+        <w:rPr>
+          <w:rFonts w:cs="Arial" w:ascii="Arial" w:hAnsi="Arial"/>
+          <w:b w:val="false"/>
+          <w:bCs w:val="false"/>
+          <w:sz w:val="20"/>
+          <w:szCs w:val="20"/>
+        </w:rPr>
+        <w:t>context</w:t>
+      </w:r>
+    </w:p>
+    <w:p>
+      <w:pPr>
+        <w:pStyle w:val="Heading3"/>
+        <w:bidi w:val="1"/>
+        <w:jc w:val="left"/>
+        <w:rPr>
+          <w:rFonts w:ascii="Arial" w:hAnsi="Arial" w:cs="Arial"/>
+          <w:b w:val="false"/>
+          <w:bCs w:val="false"/>
+          <w:sz w:val="20"/>
+          <w:szCs w:val="20"/>
+        </w:rPr>
+      </w:pPr>
+      <w:r>
+        <w:rPr>
+          <w:rFonts w:cs="Arial" w:ascii="Arial" w:hAnsi="Arial"/>
+          <w:b w:val="false"/>
+          <w:bCs w:val="false"/>
+          <w:sz w:val="20"/>
+          <w:szCs w:val="20"/>
+          <w:rtl w:val="true"/>
+        </w:rPr>
+        <w:t xml:space="preserve">- </w:t>
+      </w:r>
+      <w:r>
+        <w:rPr>
+          <w:rFonts w:ascii="Arial" w:hAnsi="Arial" w:cs="Arial"/>
+          <w:b w:val="false"/>
+          <w:b w:val="false"/>
+          <w:bCs w:val="false"/>
+          <w:sz w:val="20"/>
+          <w:sz w:val="20"/>
+          <w:szCs w:val="20"/>
+          <w:rtl w:val="true"/>
+        </w:rPr>
+        <w:t xml:space="preserve">انتقال داده های حساس به لایه های مختلف بواسطه تابع </w:t>
+      </w:r>
+      <w:r>
+        <w:rPr>
+          <w:rFonts w:cs="Arial" w:ascii="Arial" w:hAnsi="Arial"/>
+          <w:b w:val="false"/>
+          <w:bCs w:val="false"/>
+          <w:sz w:val="20"/>
+          <w:szCs w:val="20"/>
+        </w:rPr>
+        <w:t>WithValue</w:t>
+      </w:r>
+      <w:r>
+        <w:rPr>
+          <w:rFonts w:cs="Arial" w:ascii="Arial" w:hAnsi="Arial"/>
+          <w:b w:val="false"/>
+          <w:bCs w:val="false"/>
+          <w:sz w:val="20"/>
+          <w:szCs w:val="20"/>
+          <w:rtl w:val="true"/>
+        </w:rPr>
+        <w:t xml:space="preserve"> </w:t>
+      </w:r>
+      <w:r>
+        <w:rPr>
+          <w:rFonts w:ascii="Arial" w:hAnsi="Arial" w:cs="Arial"/>
+          <w:b w:val="false"/>
+          <w:b w:val="false"/>
+          <w:bCs w:val="false"/>
+          <w:sz w:val="20"/>
+          <w:sz w:val="20"/>
+          <w:szCs w:val="20"/>
+          <w:rtl w:val="true"/>
+        </w:rPr>
+        <w:t xml:space="preserve">در پکیج </w:t>
+      </w:r>
+      <w:r>
+        <w:rPr>
+          <w:rFonts w:cs="Arial" w:ascii="Arial" w:hAnsi="Arial"/>
+          <w:b w:val="false"/>
+          <w:bCs w:val="false"/>
+          <w:sz w:val="20"/>
+          <w:szCs w:val="20"/>
+        </w:rPr>
+        <w:t>context</w:t>
+      </w:r>
+    </w:p>
+    <w:p>
+      <w:pPr>
+        <w:pStyle w:val="Heading3"/>
+        <w:bidi w:val="1"/>
+        <w:jc w:val="left"/>
+        <w:rPr>
+          <w:rFonts w:ascii="Arial" w:hAnsi="Arial" w:cs="Arial"/>
+          <w:b w:val="false"/>
+          <w:bCs w:val="false"/>
+          <w:sz w:val="20"/>
+          <w:szCs w:val="20"/>
+        </w:rPr>
+      </w:pPr>
+      <w:r>
+        <w:rPr>
+          <w:rFonts w:cs="Arial" w:ascii="Arial" w:hAnsi="Arial"/>
+          <w:b w:val="false"/>
+          <w:bCs w:val="false"/>
+          <w:sz w:val="20"/>
+          <w:szCs w:val="20"/>
+          <w:rtl w:val="true"/>
+        </w:rPr>
+        <w:t xml:space="preserve">- </w:t>
+      </w:r>
+      <w:r>
+        <w:rPr>
+          <w:rFonts w:ascii="Arial" w:hAnsi="Arial" w:cs="Arial"/>
+          <w:b w:val="false"/>
+          <w:b w:val="false"/>
+          <w:bCs w:val="false"/>
+          <w:sz w:val="20"/>
+          <w:sz w:val="20"/>
+          <w:szCs w:val="20"/>
+          <w:rtl w:val="true"/>
+        </w:rPr>
+        <w:t xml:space="preserve">گذاشتن </w:t>
+      </w:r>
+      <w:r>
+        <w:rPr>
+          <w:rFonts w:cs="Arial" w:ascii="Arial" w:hAnsi="Arial"/>
+          <w:b w:val="false"/>
+          <w:bCs w:val="false"/>
+          <w:sz w:val="20"/>
+          <w:szCs w:val="20"/>
+        </w:rPr>
+        <w:t>timeout</w:t>
+      </w:r>
+      <w:r>
+        <w:rPr>
+          <w:rFonts w:cs="Arial" w:ascii="Arial" w:hAnsi="Arial"/>
+          <w:b w:val="false"/>
+          <w:bCs w:val="false"/>
+          <w:sz w:val="20"/>
+          <w:szCs w:val="20"/>
+          <w:rtl w:val="true"/>
+        </w:rPr>
+        <w:t xml:space="preserve"> </w:t>
+      </w:r>
+      <w:r>
+        <w:rPr>
+          <w:rFonts w:ascii="Arial" w:hAnsi="Arial" w:cs="Arial"/>
+          <w:b w:val="false"/>
+          <w:b w:val="false"/>
+          <w:bCs w:val="false"/>
+          <w:sz w:val="20"/>
+          <w:sz w:val="20"/>
+          <w:szCs w:val="20"/>
+          <w:rtl w:val="true"/>
+        </w:rPr>
+        <w:t xml:space="preserve">برروی </w:t>
+      </w:r>
+      <w:r>
+        <w:rPr>
+          <w:rFonts w:cs="Arial" w:ascii="Arial" w:hAnsi="Arial"/>
+          <w:b w:val="false"/>
+          <w:bCs w:val="false"/>
+          <w:sz w:val="20"/>
+          <w:szCs w:val="20"/>
+        </w:rPr>
+        <w:t>context</w:t>
+      </w:r>
+      <w:r>
+        <w:rPr>
+          <w:rFonts w:cs="Arial" w:ascii="Arial" w:hAnsi="Arial"/>
+          <w:b w:val="false"/>
+          <w:bCs w:val="false"/>
+          <w:sz w:val="20"/>
+          <w:szCs w:val="20"/>
+          <w:rtl w:val="true"/>
+        </w:rPr>
+        <w:t xml:space="preserve"> </w:t>
+      </w:r>
+      <w:r>
+        <w:rPr>
+          <w:rFonts w:ascii="Arial" w:hAnsi="Arial" w:cs="Arial"/>
+          <w:b w:val="false"/>
+          <w:b w:val="false"/>
+          <w:bCs w:val="false"/>
+          <w:sz w:val="20"/>
+          <w:sz w:val="20"/>
+          <w:szCs w:val="20"/>
+          <w:rtl w:val="true"/>
+        </w:rPr>
+        <w:t xml:space="preserve">جهت لغو درخواستی که خیلی باعث منتظر ماندن می شود بواسطه تابع </w:t>
+      </w:r>
+      <w:r>
+        <w:rPr>
+          <w:rFonts w:cs="Arial" w:ascii="Arial" w:hAnsi="Arial"/>
+          <w:b w:val="false"/>
+          <w:bCs w:val="false"/>
+          <w:sz w:val="20"/>
+          <w:szCs w:val="20"/>
+        </w:rPr>
+        <w:t>WithTimeout</w:t>
+      </w:r>
+      <w:r>
+        <w:rPr>
+          <w:rFonts w:cs="Arial" w:ascii="Arial" w:hAnsi="Arial"/>
+          <w:b w:val="false"/>
+          <w:bCs w:val="false"/>
+          <w:sz w:val="20"/>
+          <w:szCs w:val="20"/>
+          <w:rtl w:val="true"/>
+        </w:rPr>
+        <w:t xml:space="preserve"> </w:t>
+      </w:r>
+      <w:r>
+        <w:rPr>
+          <w:rFonts w:ascii="Arial" w:hAnsi="Arial" w:cs="Arial"/>
+          <w:b w:val="false"/>
+          <w:b w:val="false"/>
+          <w:bCs w:val="false"/>
+          <w:sz w:val="20"/>
+          <w:sz w:val="20"/>
+          <w:szCs w:val="20"/>
+          <w:rtl w:val="true"/>
+        </w:rPr>
+        <w:t xml:space="preserve">در پکیج </w:t>
+      </w:r>
+      <w:r>
+        <w:rPr>
+          <w:rFonts w:cs="Arial" w:ascii="Arial" w:hAnsi="Arial"/>
+          <w:b w:val="false"/>
+          <w:bCs w:val="false"/>
+          <w:sz w:val="20"/>
+          <w:szCs w:val="20"/>
+        </w:rPr>
+        <w:t>context</w:t>
+      </w:r>
+    </w:p>
+    <w:p>
+      <w:pPr>
+        <w:pStyle w:val="TextBody"/>
+        <w:bidi w:val="1"/>
+        <w:jc w:val="left"/>
+        <w:rPr>
+          <w:rFonts w:ascii="Arial" w:hAnsi="Arial" w:cs="Arial"/>
+          <w:b w:val="false"/>
+          <w:bCs w:val="false"/>
+          <w:sz w:val="20"/>
+          <w:szCs w:val="20"/>
+        </w:rPr>
+      </w:pPr>
+      <w:r>
+        <w:rPr>
+          <w:rFonts w:cs="Arial" w:ascii="Arial" w:hAnsi="Arial"/>
+          <w:b w:val="false"/>
+          <w:bCs w:val="false"/>
+          <w:sz w:val="20"/>
+          <w:szCs w:val="20"/>
+          <w:rtl w:val="true"/>
+        </w:rPr>
+      </w:r>
+    </w:p>
+    <w:p>
+      <w:pPr>
+        <w:pStyle w:val="TextBody"/>
+        <w:bidi w:val="1"/>
+        <w:jc w:val="left"/>
+        <w:rPr>
+          <w:rFonts w:ascii="Arial" w:hAnsi="Arial" w:cs="Arial"/>
+          <w:b w:val="false"/>
+          <w:bCs w:val="false"/>
+          <w:sz w:val="20"/>
+          <w:szCs w:val="20"/>
+        </w:rPr>
+      </w:pPr>
+      <w:r>
+        <w:rPr>
+          <w:rFonts w:ascii="Arial" w:hAnsi="Arial" w:cs="Arial"/>
+          <w:b w:val="false"/>
+          <w:b w:val="false"/>
+          <w:bCs w:val="false"/>
+          <w:sz w:val="20"/>
+          <w:sz w:val="20"/>
+          <w:szCs w:val="20"/>
+          <w:rtl w:val="true"/>
+        </w:rPr>
+        <w:t xml:space="preserve">بدنه اصلی یک </w:t>
+      </w:r>
+      <w:r>
+        <w:rPr>
+          <w:rFonts w:cs="Arial" w:ascii="Arial" w:hAnsi="Arial"/>
+          <w:b w:val="false"/>
+          <w:bCs w:val="false"/>
+          <w:sz w:val="20"/>
+          <w:szCs w:val="20"/>
+        </w:rPr>
+        <w:t>context</w:t>
+      </w:r>
+      <w:r>
+        <w:rPr>
+          <w:rFonts w:cs="Arial" w:ascii="Arial" w:hAnsi="Arial"/>
+          <w:b w:val="false"/>
+          <w:bCs w:val="false"/>
+          <w:sz w:val="20"/>
+          <w:szCs w:val="20"/>
+          <w:rtl w:val="true"/>
+        </w:rPr>
+        <w:t xml:space="preserve"> </w:t>
+      </w:r>
+      <w:r>
+        <w:rPr>
+          <w:rFonts w:ascii="Arial" w:hAnsi="Arial" w:cs="Arial"/>
+          <w:b w:val="false"/>
+          <w:b w:val="false"/>
+          <w:bCs w:val="false"/>
+          <w:sz w:val="20"/>
+          <w:sz w:val="20"/>
+          <w:szCs w:val="20"/>
+          <w:rtl w:val="true"/>
+        </w:rPr>
+        <w:t>از اینترفیس تشکیل شده که یکسری متدها برای مدیریت یک درخواست برروی لایه های مختلف را دارد</w:t>
+      </w:r>
+      <w:r>
+        <w:rPr>
+          <w:rFonts w:cs="Arial" w:ascii="Arial" w:hAnsi="Arial"/>
+          <w:b w:val="false"/>
+          <w:bCs w:val="false"/>
+          <w:sz w:val="20"/>
+          <w:szCs w:val="20"/>
+          <w:rtl w:val="true"/>
+        </w:rPr>
+        <w:t>.</w:t>
+      </w:r>
+    </w:p>
+    <w:p>
+      <w:pPr>
+        <w:pStyle w:val="TextBody"/>
+        <w:bidi w:val="1"/>
+        <w:jc w:val="left"/>
+        <w:rPr/>
+      </w:pPr>
+      <w:r>
+        <w:rPr>
+          <w:rStyle w:val="StrongEmphasis"/>
+          <w:rFonts w:ascii="Arial" w:hAnsi="Arial" w:cs="Arial"/>
+          <w:sz w:val="20"/>
+          <w:sz w:val="20"/>
+          <w:szCs w:val="20"/>
+          <w:rtl w:val="true"/>
+        </w:rPr>
+        <w:t xml:space="preserve">متد </w:t>
+      </w:r>
+      <w:r>
+        <w:rPr>
+          <w:rStyle w:val="StrongEmphasis"/>
+          <w:rFonts w:cs="Arial" w:ascii="Arial" w:hAnsi="Arial"/>
+          <w:sz w:val="20"/>
+          <w:szCs w:val="20"/>
+        </w:rPr>
+        <w:t>Done</w:t>
+      </w:r>
+      <w:r>
+        <w:rPr>
+          <w:rStyle w:val="StrongEmphasis"/>
+          <w:rFonts w:cs="Arial" w:ascii="Arial" w:hAnsi="Arial"/>
+          <w:sz w:val="20"/>
+          <w:szCs w:val="20"/>
+          <w:rtl w:val="true"/>
+        </w:rPr>
+        <w:t xml:space="preserve"> :</w:t>
+      </w:r>
+      <w:r>
+        <w:rPr>
+          <w:rFonts w:cs="Arial" w:ascii="Arial" w:hAnsi="Arial"/>
+          <w:b w:val="false"/>
+          <w:bCs w:val="false"/>
+          <w:sz w:val="20"/>
+          <w:szCs w:val="20"/>
+          <w:rtl w:val="true"/>
+        </w:rPr>
+        <w:t xml:space="preserve"> </w:t>
+      </w:r>
+      <w:r>
+        <w:rPr>
+          <w:rFonts w:ascii="Arial" w:hAnsi="Arial" w:cs="Arial"/>
+          <w:b w:val="false"/>
+          <w:b w:val="false"/>
+          <w:bCs w:val="false"/>
+          <w:sz w:val="20"/>
+          <w:sz w:val="20"/>
+          <w:szCs w:val="20"/>
+          <w:rtl w:val="true"/>
+        </w:rPr>
+        <w:t>بواسطه این متد که یک کانال فقط دریافت است شما می توانید سیگنال توقف درخواست را دریافت کنید و خطا برگردانید</w:t>
+      </w:r>
+      <w:r>
+        <w:rPr>
+          <w:rFonts w:cs="Arial" w:ascii="Arial" w:hAnsi="Arial"/>
+          <w:b w:val="false"/>
+          <w:bCs w:val="false"/>
+          <w:sz w:val="20"/>
+          <w:szCs w:val="20"/>
+          <w:rtl w:val="true"/>
+        </w:rPr>
+        <w:t>.</w:t>
+      </w:r>
+    </w:p>
+    <w:p>
+      <w:pPr>
+        <w:pStyle w:val="TextBody"/>
+        <w:bidi w:val="1"/>
+        <w:jc w:val="left"/>
+        <w:rPr/>
+      </w:pPr>
+      <w:r>
+        <w:rPr>
+          <w:rStyle w:val="StrongEmphasis"/>
+          <w:rFonts w:ascii="Arial" w:hAnsi="Arial" w:cs="Arial"/>
+          <w:sz w:val="20"/>
+          <w:sz w:val="20"/>
+          <w:szCs w:val="20"/>
+          <w:rtl w:val="true"/>
+        </w:rPr>
+        <w:t xml:space="preserve">متد </w:t>
+      </w:r>
+      <w:r>
+        <w:rPr>
+          <w:rStyle w:val="StrongEmphasis"/>
+          <w:rFonts w:cs="Arial" w:ascii="Arial" w:hAnsi="Arial"/>
+          <w:sz w:val="20"/>
+          <w:szCs w:val="20"/>
+        </w:rPr>
+        <w:t>Err</w:t>
+      </w:r>
+      <w:r>
+        <w:rPr>
+          <w:rStyle w:val="StrongEmphasis"/>
+          <w:rFonts w:cs="Arial" w:ascii="Arial" w:hAnsi="Arial"/>
+          <w:sz w:val="20"/>
+          <w:szCs w:val="20"/>
+          <w:rtl w:val="true"/>
+        </w:rPr>
+        <w:t xml:space="preserve"> :</w:t>
+      </w:r>
+      <w:r>
+        <w:rPr>
+          <w:rFonts w:cs="Arial" w:ascii="Arial" w:hAnsi="Arial"/>
+          <w:sz w:val="20"/>
+          <w:szCs w:val="20"/>
+          <w:rtl w:val="true"/>
+        </w:rPr>
+        <w:t xml:space="preserve"> </w:t>
+      </w:r>
+      <w:r>
+        <w:rPr>
+          <w:rFonts w:ascii="Arial" w:hAnsi="Arial" w:cs="Arial"/>
+          <w:sz w:val="20"/>
+          <w:sz w:val="20"/>
+          <w:szCs w:val="20"/>
+          <w:rtl w:val="true"/>
+        </w:rPr>
+        <w:t xml:space="preserve">داخل این متد اینترفیس خطا وجود دارد که خطاهای مربوط به </w:t>
+      </w:r>
+      <w:r>
+        <w:rPr>
+          <w:rFonts w:cs="Arial" w:ascii="Arial" w:hAnsi="Arial"/>
+          <w:sz w:val="20"/>
+          <w:szCs w:val="20"/>
+        </w:rPr>
+        <w:t>context</w:t>
+      </w:r>
+      <w:r>
+        <w:rPr>
+          <w:rFonts w:cs="Arial" w:ascii="Arial" w:hAnsi="Arial"/>
+          <w:sz w:val="20"/>
+          <w:szCs w:val="20"/>
+          <w:rtl w:val="true"/>
+        </w:rPr>
+        <w:t xml:space="preserve"> </w:t>
+      </w:r>
+      <w:r>
+        <w:rPr>
+          <w:rFonts w:ascii="Arial" w:hAnsi="Arial" w:cs="Arial"/>
+          <w:sz w:val="20"/>
+          <w:sz w:val="20"/>
+          <w:szCs w:val="20"/>
+          <w:rtl w:val="true"/>
+        </w:rPr>
+        <w:t>را می توانید دریافت و مدیریت کنید</w:t>
+      </w:r>
+      <w:r>
+        <w:rPr>
+          <w:rFonts w:cs="Arial" w:ascii="Arial" w:hAnsi="Arial"/>
+          <w:sz w:val="20"/>
+          <w:szCs w:val="20"/>
+          <w:rtl w:val="true"/>
+        </w:rPr>
+        <w:t>.</w:t>
+      </w:r>
+    </w:p>
+    <w:p>
+      <w:pPr>
+        <w:pStyle w:val="TextBody"/>
+        <w:bidi w:val="1"/>
+        <w:jc w:val="left"/>
+        <w:rPr/>
+      </w:pPr>
+      <w:r>
+        <w:rPr>
+          <w:rStyle w:val="StrongEmphasis"/>
+          <w:rFonts w:ascii="Arial" w:hAnsi="Arial" w:cs="Arial"/>
+          <w:sz w:val="20"/>
+          <w:sz w:val="20"/>
+          <w:szCs w:val="20"/>
+          <w:rtl w:val="true"/>
+        </w:rPr>
+        <w:t xml:space="preserve">متد </w:t>
+      </w:r>
+      <w:r>
+        <w:rPr>
+          <w:rStyle w:val="StrongEmphasis"/>
+          <w:rFonts w:cs="Arial" w:ascii="Arial" w:hAnsi="Arial"/>
+          <w:sz w:val="20"/>
+          <w:szCs w:val="20"/>
+        </w:rPr>
+        <w:t>Deadline</w:t>
+      </w:r>
+      <w:r>
+        <w:rPr>
+          <w:rStyle w:val="StrongEmphasis"/>
+          <w:rFonts w:cs="Arial" w:ascii="Arial" w:hAnsi="Arial"/>
+          <w:sz w:val="20"/>
+          <w:szCs w:val="20"/>
+          <w:rtl w:val="true"/>
+        </w:rPr>
+        <w:t xml:space="preserve"> :</w:t>
+      </w:r>
+      <w:r>
+        <w:rPr>
+          <w:rFonts w:cs="Arial" w:ascii="Arial" w:hAnsi="Arial"/>
+          <w:sz w:val="20"/>
+          <w:szCs w:val="20"/>
+          <w:rtl w:val="true"/>
+        </w:rPr>
+        <w:t xml:space="preserve"> </w:t>
+      </w:r>
+      <w:r>
+        <w:rPr>
+          <w:rFonts w:ascii="Arial" w:hAnsi="Arial" w:cs="Arial"/>
+          <w:sz w:val="20"/>
+          <w:sz w:val="20"/>
+          <w:szCs w:val="20"/>
+          <w:rtl w:val="true"/>
+        </w:rPr>
+        <w:t xml:space="preserve">با استفاده از این متد می توانید </w:t>
+      </w:r>
+      <w:r>
+        <w:rPr>
+          <w:rFonts w:cs="Arial" w:ascii="Arial" w:hAnsi="Arial"/>
+          <w:sz w:val="20"/>
+          <w:szCs w:val="20"/>
+        </w:rPr>
+        <w:t>context</w:t>
+      </w:r>
+      <w:r>
+        <w:rPr>
+          <w:rFonts w:cs="Arial" w:ascii="Arial" w:hAnsi="Arial"/>
+          <w:sz w:val="20"/>
+          <w:szCs w:val="20"/>
+          <w:rtl w:val="true"/>
+        </w:rPr>
+        <w:t xml:space="preserve"> </w:t>
+      </w:r>
+      <w:r>
+        <w:rPr>
+          <w:rFonts w:ascii="Arial" w:hAnsi="Arial" w:cs="Arial"/>
+          <w:sz w:val="20"/>
+          <w:sz w:val="20"/>
+          <w:szCs w:val="20"/>
+          <w:rtl w:val="true"/>
+        </w:rPr>
+        <w:t xml:space="preserve">هایی که از نوع </w:t>
+      </w:r>
+      <w:r>
+        <w:rPr>
+          <w:rFonts w:cs="Arial" w:ascii="Arial" w:hAnsi="Arial"/>
+          <w:sz w:val="20"/>
+          <w:szCs w:val="20"/>
+        </w:rPr>
+        <w:t>Deadline</w:t>
+      </w:r>
+      <w:r>
+        <w:rPr>
+          <w:rFonts w:cs="Arial" w:ascii="Arial" w:hAnsi="Arial"/>
+          <w:sz w:val="20"/>
+          <w:szCs w:val="20"/>
+          <w:rtl w:val="true"/>
+        </w:rPr>
+        <w:t xml:space="preserve"> </w:t>
+      </w:r>
+      <w:r>
+        <w:rPr>
+          <w:rFonts w:ascii="Arial" w:hAnsi="Arial" w:cs="Arial"/>
+          <w:sz w:val="20"/>
+          <w:sz w:val="20"/>
+          <w:szCs w:val="20"/>
+          <w:rtl w:val="true"/>
+        </w:rPr>
+        <w:t>هستند را مدیریت کنید</w:t>
+      </w:r>
+      <w:r>
+        <w:rPr>
+          <w:rFonts w:cs="Arial" w:ascii="Arial" w:hAnsi="Arial"/>
+          <w:sz w:val="20"/>
+          <w:szCs w:val="20"/>
+          <w:rtl w:val="true"/>
+        </w:rPr>
+        <w:t>.</w:t>
+      </w:r>
+    </w:p>
+    <w:p>
+      <w:pPr>
+        <w:pStyle w:val="TextBody"/>
+        <w:bidi w:val="1"/>
+        <w:jc w:val="left"/>
+        <w:rPr/>
+      </w:pPr>
+      <w:r>
+        <w:rPr>
+          <w:rStyle w:val="StrongEmphasis"/>
+          <w:rFonts w:ascii="Arial" w:hAnsi="Arial" w:cs="Arial"/>
+          <w:sz w:val="20"/>
+          <w:sz w:val="20"/>
+          <w:szCs w:val="20"/>
+          <w:rtl w:val="true"/>
+        </w:rPr>
+        <w:t xml:space="preserve">متد </w:t>
+      </w:r>
+      <w:r>
+        <w:rPr>
+          <w:rStyle w:val="StrongEmphasis"/>
+          <w:rFonts w:cs="Arial" w:ascii="Arial" w:hAnsi="Arial"/>
+          <w:sz w:val="20"/>
+          <w:szCs w:val="20"/>
+        </w:rPr>
+        <w:t>Value</w:t>
+      </w:r>
+      <w:r>
+        <w:rPr>
+          <w:rStyle w:val="StrongEmphasis"/>
+          <w:rFonts w:cs="Arial" w:ascii="Arial" w:hAnsi="Arial"/>
+          <w:sz w:val="20"/>
+          <w:szCs w:val="20"/>
+          <w:rtl w:val="true"/>
+        </w:rPr>
+        <w:t xml:space="preserve"> :</w:t>
+      </w:r>
+      <w:r>
+        <w:rPr>
+          <w:rFonts w:cs="Arial" w:ascii="Arial" w:hAnsi="Arial"/>
+          <w:sz w:val="20"/>
+          <w:szCs w:val="20"/>
+          <w:rtl w:val="true"/>
+        </w:rPr>
+        <w:t xml:space="preserve"> </w:t>
+      </w:r>
+      <w:r>
+        <w:rPr>
+          <w:rFonts w:ascii="Arial" w:hAnsi="Arial" w:cs="Arial"/>
+          <w:sz w:val="20"/>
+          <w:sz w:val="20"/>
+          <w:szCs w:val="20"/>
+          <w:rtl w:val="true"/>
+        </w:rPr>
+        <w:t xml:space="preserve">با استفاده از این می توانید مقادیری که بصورت </w:t>
+      </w:r>
+      <w:r>
+        <w:rPr>
+          <w:rFonts w:cs="Arial" w:ascii="Arial" w:hAnsi="Arial"/>
+          <w:sz w:val="20"/>
+          <w:szCs w:val="20"/>
+        </w:rPr>
+        <w:t>key/value</w:t>
+      </w:r>
+      <w:r>
+        <w:rPr>
+          <w:rFonts w:cs="Arial" w:ascii="Arial" w:hAnsi="Arial"/>
+          <w:sz w:val="20"/>
+          <w:szCs w:val="20"/>
+          <w:rtl w:val="true"/>
+        </w:rPr>
+        <w:t xml:space="preserve"> </w:t>
+      </w:r>
+      <w:r>
+        <w:rPr>
+          <w:rFonts w:ascii="Arial" w:hAnsi="Arial" w:cs="Arial"/>
+          <w:sz w:val="20"/>
+          <w:sz w:val="20"/>
+          <w:szCs w:val="20"/>
+          <w:rtl w:val="true"/>
+        </w:rPr>
+        <w:t xml:space="preserve">داخل </w:t>
+      </w:r>
+      <w:r>
+        <w:rPr>
+          <w:rFonts w:cs="Arial" w:ascii="Arial" w:hAnsi="Arial"/>
+          <w:sz w:val="20"/>
+          <w:szCs w:val="20"/>
+        </w:rPr>
+        <w:t>context</w:t>
+      </w:r>
+      <w:r>
+        <w:rPr>
+          <w:rFonts w:cs="Arial" w:ascii="Arial" w:hAnsi="Arial"/>
+          <w:sz w:val="20"/>
+          <w:szCs w:val="20"/>
+          <w:rtl w:val="true"/>
+        </w:rPr>
+        <w:t xml:space="preserve"> </w:t>
+      </w:r>
+      <w:r>
+        <w:rPr>
+          <w:rFonts w:ascii="Arial" w:hAnsi="Arial" w:cs="Arial"/>
+          <w:sz w:val="20"/>
+          <w:sz w:val="20"/>
+          <w:szCs w:val="20"/>
+          <w:rtl w:val="true"/>
+        </w:rPr>
+        <w:t xml:space="preserve">ذخیره شده را دریافت کنید که بصورت اینترفیس یک </w:t>
+      </w:r>
+      <w:r>
+        <w:rPr>
+          <w:rFonts w:cs="Arial" w:ascii="Arial" w:hAnsi="Arial"/>
+          <w:sz w:val="20"/>
+          <w:szCs w:val="20"/>
+        </w:rPr>
+        <w:t>key</w:t>
+      </w:r>
+      <w:r>
+        <w:rPr>
+          <w:rFonts w:cs="Arial" w:ascii="Arial" w:hAnsi="Arial"/>
+          <w:sz w:val="20"/>
+          <w:szCs w:val="20"/>
+          <w:rtl w:val="true"/>
+        </w:rPr>
+        <w:t xml:space="preserve"> </w:t>
+      </w:r>
+      <w:r>
+        <w:rPr>
+          <w:rFonts w:ascii="Arial" w:hAnsi="Arial" w:cs="Arial"/>
+          <w:sz w:val="20"/>
+          <w:sz w:val="20"/>
+          <w:szCs w:val="20"/>
+          <w:rtl w:val="true"/>
+        </w:rPr>
+        <w:t xml:space="preserve">میگیرد و به صورت اینترفیس مقدار داخل </w:t>
+      </w:r>
+      <w:r>
+        <w:rPr>
+          <w:rFonts w:cs="Arial" w:ascii="Arial" w:hAnsi="Arial"/>
+          <w:sz w:val="20"/>
+          <w:szCs w:val="20"/>
+        </w:rPr>
+        <w:t>key</w:t>
+      </w:r>
+      <w:r>
+        <w:rPr>
+          <w:rFonts w:cs="Arial" w:ascii="Arial" w:hAnsi="Arial"/>
+          <w:sz w:val="20"/>
+          <w:szCs w:val="20"/>
+          <w:rtl w:val="true"/>
+        </w:rPr>
+        <w:t xml:space="preserve"> </w:t>
+      </w:r>
+      <w:r>
+        <w:rPr>
+          <w:rFonts w:ascii="Arial" w:hAnsi="Arial" w:cs="Arial"/>
+          <w:sz w:val="20"/>
+          <w:sz w:val="20"/>
+          <w:szCs w:val="20"/>
+          <w:rtl w:val="true"/>
+        </w:rPr>
+        <w:t>را برمیگرداند</w:t>
+      </w:r>
+      <w:r>
+        <w:rPr>
+          <w:rFonts w:cs="Arial" w:ascii="Arial" w:hAnsi="Arial"/>
+          <w:sz w:val="20"/>
+          <w:szCs w:val="20"/>
+          <w:rtl w:val="true"/>
+        </w:rPr>
+        <w:t>.</w:t>
+      </w:r>
+    </w:p>
+    <w:p>
+      <w:pPr>
+        <w:pStyle w:val="TextBody"/>
+        <w:bidi w:val="1"/>
+        <w:jc w:val="left"/>
+        <w:rPr>
+          <w:rFonts w:ascii="Arial" w:hAnsi="Arial" w:cs="Arial"/>
+          <w:b w:val="false"/>
+          <w:bCs w:val="false"/>
+          <w:sz w:val="20"/>
+          <w:szCs w:val="20"/>
+        </w:rPr>
+      </w:pPr>
+      <w:r>
+        <w:rPr>
+          <w:rFonts w:ascii="Arial" w:hAnsi="Arial" w:cs="Arial"/>
+          <w:b w:val="false"/>
+          <w:b w:val="false"/>
+          <w:bCs w:val="false"/>
+          <w:sz w:val="20"/>
+          <w:sz w:val="20"/>
+          <w:szCs w:val="20"/>
+          <w:rtl w:val="true"/>
+        </w:rPr>
+        <w:t xml:space="preserve">تابع </w:t>
+      </w:r>
+      <w:r>
+        <w:rPr>
+          <w:rFonts w:cs="Arial" w:ascii="Arial" w:hAnsi="Arial"/>
+          <w:b w:val="false"/>
+          <w:bCs w:val="false"/>
+          <w:sz w:val="20"/>
+          <w:szCs w:val="20"/>
+        </w:rPr>
+        <w:t>WithDeadline</w:t>
+      </w:r>
+      <w:r>
+        <w:rPr>
+          <w:rFonts w:cs="Arial" w:ascii="Arial" w:hAnsi="Arial"/>
+          <w:b w:val="false"/>
+          <w:bCs w:val="false"/>
+          <w:sz w:val="20"/>
+          <w:szCs w:val="20"/>
+          <w:rtl w:val="true"/>
+        </w:rPr>
+        <w:t xml:space="preserve"> </w:t>
+      </w:r>
+      <w:r>
+        <w:rPr>
+          <w:rFonts w:ascii="Arial" w:hAnsi="Arial" w:cs="Arial"/>
+          <w:b w:val="false"/>
+          <w:b w:val="false"/>
+          <w:bCs w:val="false"/>
+          <w:sz w:val="20"/>
+          <w:sz w:val="20"/>
+          <w:szCs w:val="20"/>
+          <w:rtl w:val="true"/>
+        </w:rPr>
+        <w:t xml:space="preserve">تا حدی شبیه به </w:t>
+      </w:r>
+      <w:r>
+        <w:rPr>
+          <w:rFonts w:cs="Arial" w:ascii="Arial" w:hAnsi="Arial"/>
+          <w:b w:val="false"/>
+          <w:bCs w:val="false"/>
+          <w:sz w:val="20"/>
+          <w:szCs w:val="20"/>
+        </w:rPr>
+        <w:t>WithTimeout</w:t>
+      </w:r>
+      <w:r>
+        <w:rPr>
+          <w:rFonts w:cs="Arial" w:ascii="Arial" w:hAnsi="Arial"/>
+          <w:b w:val="false"/>
+          <w:bCs w:val="false"/>
+          <w:sz w:val="20"/>
+          <w:szCs w:val="20"/>
+          <w:rtl w:val="true"/>
+        </w:rPr>
+        <w:t xml:space="preserve"> </w:t>
+      </w:r>
+      <w:r>
+        <w:rPr>
+          <w:rFonts w:ascii="Arial" w:hAnsi="Arial" w:cs="Arial"/>
+          <w:b w:val="false"/>
+          <w:b w:val="false"/>
+          <w:bCs w:val="false"/>
+          <w:sz w:val="20"/>
+          <w:sz w:val="20"/>
+          <w:szCs w:val="20"/>
+          <w:rtl w:val="true"/>
+        </w:rPr>
+        <w:t xml:space="preserve">است اما با این تفاوت که پارامتر زمانی که میگیرد از نوع </w:t>
+      </w:r>
+      <w:r>
+        <w:rPr>
+          <w:rFonts w:cs="Arial" w:ascii="Arial" w:hAnsi="Arial"/>
+          <w:b w:val="false"/>
+          <w:bCs w:val="false"/>
+          <w:sz w:val="20"/>
+          <w:szCs w:val="20"/>
+        </w:rPr>
+        <w:t>time.Time</w:t>
+      </w:r>
+      <w:r>
+        <w:rPr>
+          <w:rFonts w:cs="Arial" w:ascii="Arial" w:hAnsi="Arial"/>
+          <w:b w:val="false"/>
+          <w:bCs w:val="false"/>
+          <w:sz w:val="20"/>
+          <w:szCs w:val="20"/>
+          <w:rtl w:val="true"/>
+        </w:rPr>
+        <w:t xml:space="preserve"> </w:t>
+      </w:r>
+      <w:r>
+        <w:rPr>
+          <w:rFonts w:ascii="Arial" w:hAnsi="Arial" w:cs="Arial"/>
+          <w:b w:val="false"/>
+          <w:b w:val="false"/>
+          <w:bCs w:val="false"/>
+          <w:sz w:val="20"/>
+          <w:sz w:val="20"/>
+          <w:szCs w:val="20"/>
+          <w:rtl w:val="true"/>
+        </w:rPr>
+        <w:t xml:space="preserve">است و مدت زمانی که میگیرد براساس تایم هست مثلا شما میگید </w:t>
+      </w:r>
+      <w:r>
+        <w:rPr>
+          <w:rFonts w:ascii="Arial" w:hAnsi="Arial" w:cs="Arial"/>
+          <w:b w:val="false"/>
+          <w:b w:val="false"/>
+          <w:bCs w:val="false"/>
+          <w:sz w:val="20"/>
+          <w:sz w:val="20"/>
+          <w:szCs w:val="20"/>
+        </w:rPr>
+        <w:t>۵</w:t>
+      </w:r>
+      <w:r>
+        <w:rPr>
+          <w:rFonts w:ascii="Arial" w:hAnsi="Arial" w:cs="Arial"/>
+          <w:b w:val="false"/>
+          <w:b w:val="false"/>
+          <w:bCs w:val="false"/>
+          <w:sz w:val="20"/>
+          <w:sz w:val="20"/>
+          <w:szCs w:val="20"/>
+          <w:rtl w:val="true"/>
+        </w:rPr>
+        <w:t xml:space="preserve"> ثانیه بعد از زمان الان درخواست را لغو کند در صورتیکه </w:t>
+      </w:r>
+      <w:r>
+        <w:rPr>
+          <w:rFonts w:cs="Arial" w:ascii="Arial" w:hAnsi="Arial"/>
+          <w:b w:val="false"/>
+          <w:bCs w:val="false"/>
+          <w:sz w:val="20"/>
+          <w:szCs w:val="20"/>
+        </w:rPr>
+        <w:t>withTimeout</w:t>
+      </w:r>
+      <w:r>
+        <w:rPr>
+          <w:rFonts w:cs="Arial" w:ascii="Arial" w:hAnsi="Arial"/>
+          <w:b w:val="false"/>
+          <w:bCs w:val="false"/>
+          <w:sz w:val="20"/>
+          <w:szCs w:val="20"/>
+          <w:rtl w:val="true"/>
+        </w:rPr>
+        <w:t xml:space="preserve"> </w:t>
+      </w:r>
+      <w:r>
+        <w:rPr>
+          <w:rFonts w:ascii="Arial" w:hAnsi="Arial" w:cs="Arial"/>
+          <w:b w:val="false"/>
+          <w:b w:val="false"/>
+          <w:bCs w:val="false"/>
+          <w:sz w:val="20"/>
+          <w:sz w:val="20"/>
+          <w:szCs w:val="20"/>
+          <w:rtl w:val="true"/>
+        </w:rPr>
+        <w:t xml:space="preserve">مدت زمان میگیرد که درخواست </w:t>
+      </w:r>
+      <w:r>
+        <w:rPr>
+          <w:rFonts w:ascii="Arial" w:hAnsi="Arial" w:cs="Arial"/>
+          <w:b w:val="false"/>
+          <w:b w:val="false"/>
+          <w:bCs w:val="false"/>
+          <w:sz w:val="20"/>
+          <w:sz w:val="20"/>
+          <w:szCs w:val="20"/>
+        </w:rPr>
+        <w:t>۵</w:t>
+      </w:r>
+      <w:r>
+        <w:rPr>
+          <w:rFonts w:ascii="Arial" w:hAnsi="Arial" w:cs="Arial"/>
+          <w:b w:val="false"/>
+          <w:b w:val="false"/>
+          <w:bCs w:val="false"/>
+          <w:sz w:val="20"/>
+          <w:sz w:val="20"/>
+          <w:szCs w:val="20"/>
+          <w:rtl w:val="true"/>
+        </w:rPr>
+        <w:t xml:space="preserve"> ثانیه مهلت دارد کارش را اتمام کند</w:t>
+      </w:r>
+      <w:r>
+        <w:rPr>
+          <w:rFonts w:cs="Arial" w:ascii="Arial" w:hAnsi="Arial"/>
+          <w:b w:val="false"/>
+          <w:bCs w:val="false"/>
+          <w:sz w:val="20"/>
+          <w:szCs w:val="20"/>
+          <w:rtl w:val="true"/>
+        </w:rPr>
+        <w:t>.</w:t>
+      </w:r>
+    </w:p>
+    <w:p>
+      <w:pPr>
+        <w:pStyle w:val="TextBody"/>
+        <w:bidi w:val="1"/>
+        <w:jc w:val="left"/>
+        <w:rPr>
+          <w:rFonts w:ascii="Arial" w:hAnsi="Arial" w:cs="Arial"/>
+          <w:b w:val="false"/>
+          <w:bCs w:val="false"/>
+          <w:sz w:val="20"/>
+          <w:szCs w:val="20"/>
+        </w:rPr>
+      </w:pPr>
+      <w:r>
+        <w:rPr>
+          <w:rFonts w:cs="Arial" w:ascii="Arial" w:hAnsi="Arial"/>
+          <w:b w:val="false"/>
+          <w:bCs w:val="false"/>
+          <w:sz w:val="20"/>
+          <w:szCs w:val="20"/>
+          <w:rtl w:val="true"/>
+        </w:rPr>
+      </w:r>
+    </w:p>
+    <w:p>
+      <w:pPr>
+        <w:pStyle w:val="TextBody"/>
+        <w:bidi w:val="1"/>
+        <w:jc w:val="left"/>
+        <w:rPr>
+          <w:rFonts w:ascii="Arial" w:hAnsi="Arial" w:cs="Arial"/>
+          <w:b w:val="false"/>
+          <w:bCs w:val="false"/>
+          <w:sz w:val="20"/>
+          <w:szCs w:val="20"/>
+        </w:rPr>
+      </w:pPr>
+      <w:r>
+        <w:rPr>
+          <w:rFonts w:cs="Arial" w:ascii="Arial" w:hAnsi="Arial"/>
+          <w:b w:val="false"/>
+          <w:bCs w:val="false"/>
+          <w:sz w:val="20"/>
+          <w:szCs w:val="20"/>
+          <w:rtl w:val="true"/>
+        </w:rPr>
+        <w:t>=====================================================================================</w:t>
+      </w:r>
+    </w:p>
+    <w:p>
+      <w:pPr>
+        <w:pStyle w:val="TextBody"/>
+        <w:bidi w:val="1"/>
+        <w:jc w:val="left"/>
+        <w:rPr/>
       </w:pPr>
       <w:r>
         <w:rPr>
@@ -3119,11 +4953,7 @@
         <w:bidi w:val="1"/>
         <w:ind w:left="567" w:right="567" w:hanging="0"/>
         <w:jc w:val="left"/>
-        <w:rPr>
-          <w:rFonts w:ascii="Arial" w:hAnsi="Arial" w:cs="Arial"/>
-          <w:sz w:val="20"/>
-          <w:szCs w:val="20"/>
-        </w:rPr>
+        <w:rPr/>
       </w:pPr>
       <w:r>
         <w:rPr>
@@ -3191,16 +5021,15 @@
         <w:bidi w:val="1"/>
         <w:ind w:left="567" w:right="567" w:hanging="0"/>
         <w:jc w:val="left"/>
-        <w:rPr>
-          <w:rFonts w:ascii="Arial" w:hAnsi="Arial" w:cs="Arial"/>
-          <w:sz w:val="20"/>
-          <w:szCs w:val="20"/>
-        </w:rPr>
+        <w:rPr/>
       </w:pPr>
       <w:r>
         <w:rPr>
           <w:rStyle w:val="Strong"/>
           <w:rFonts w:ascii="Arial" w:hAnsi="Arial" w:cs="Arial"/>
+          <w:b w:val="false"/>
+          <w:b w:val="false"/>
+          <w:bCs w:val="false"/>
           <w:sz w:val="20"/>
           <w:sz w:val="20"/>
           <w:szCs w:val="20"/>
@@ -3211,6 +5040,9 @@
         <w:rPr>
           <w:rStyle w:val="Strong"/>
           <w:rFonts w:ascii="Arial" w:hAnsi="Arial" w:cs="Arial"/>
+          <w:b w:val="false"/>
+          <w:b w:val="false"/>
+          <w:bCs w:val="false"/>
           <w:sz w:val="20"/>
           <w:sz w:val="20"/>
           <w:szCs w:val="20"/>
@@ -3227,13 +5059,18 @@
         <w:jc w:val="left"/>
         <w:rPr>
           <w:rFonts w:ascii="Arial" w:hAnsi="Arial" w:cs="Arial"/>
-          <w:sz w:val="20"/>
-          <w:szCs w:val="20"/>
-        </w:rPr>
-      </w:pPr>
-      <w:r>
-        <w:rPr>
-          <w:rFonts w:ascii="Arial" w:hAnsi="Arial" w:cs="Arial"/>
+          <w:b w:val="false"/>
+          <w:bCs w:val="false"/>
+          <w:sz w:val="20"/>
+          <w:szCs w:val="20"/>
+        </w:rPr>
+      </w:pPr>
+      <w:r>
+        <w:rPr>
+          <w:rFonts w:ascii="Arial" w:hAnsi="Arial" w:cs="Arial"/>
+          <w:b w:val="false"/>
+          <w:b w:val="false"/>
+          <w:bCs w:val="false"/>
           <w:sz w:val="20"/>
           <w:sz w:val="20"/>
           <w:szCs w:val="20"/>
@@ -3244,6 +5081,8 @@
       <w:r>
         <w:rPr>
           <w:rFonts w:cs="Arial" w:ascii="Arial" w:hAnsi="Arial"/>
+          <w:b w:val="false"/>
+          <w:bCs w:val="false"/>
           <w:sz w:val="20"/>
           <w:szCs w:val="20"/>
         </w:rPr>
@@ -3252,15 +5091,20 @@
       <w:r>
         <w:rPr>
           <w:rFonts w:cs="Arial" w:ascii="Arial" w:hAnsi="Arial"/>
-          <w:sz w:val="20"/>
-          <w:szCs w:val="20"/>
-          <w:rtl w:val="true"/>
-        </w:rPr>
-        <w:t xml:space="preserve"> </w:t>
-      </w:r>
-      <w:r>
-        <w:rPr>
-          <w:rFonts w:ascii="Arial" w:hAnsi="Arial" w:cs="Arial"/>
+          <w:b w:val="false"/>
+          <w:bCs w:val="false"/>
+          <w:sz w:val="20"/>
+          <w:szCs w:val="20"/>
+          <w:rtl w:val="true"/>
+        </w:rPr>
+        <w:t xml:space="preserve"> </w:t>
+      </w:r>
+      <w:r>
+        <w:rPr>
+          <w:rFonts w:ascii="Arial" w:hAnsi="Arial" w:cs="Arial"/>
+          <w:b w:val="false"/>
+          <w:b w:val="false"/>
+          <w:bCs w:val="false"/>
           <w:sz w:val="20"/>
           <w:sz w:val="20"/>
           <w:szCs w:val="20"/>
@@ -3271,6 +5115,8 @@
       <w:r>
         <w:rPr>
           <w:rFonts w:cs="Arial" w:ascii="Arial" w:hAnsi="Arial"/>
+          <w:b w:val="false"/>
+          <w:bCs w:val="false"/>
           <w:sz w:val="20"/>
           <w:szCs w:val="20"/>
         </w:rPr>
@@ -3279,15 +5125,20 @@
       <w:r>
         <w:rPr>
           <w:rFonts w:cs="Arial" w:ascii="Arial" w:hAnsi="Arial"/>
-          <w:sz w:val="20"/>
-          <w:szCs w:val="20"/>
-          <w:rtl w:val="true"/>
-        </w:rPr>
-        <w:t xml:space="preserve"> </w:t>
-      </w:r>
-      <w:r>
-        <w:rPr>
-          <w:rFonts w:ascii="Arial" w:hAnsi="Arial" w:cs="Arial"/>
+          <w:b w:val="false"/>
+          <w:bCs w:val="false"/>
+          <w:sz w:val="20"/>
+          <w:szCs w:val="20"/>
+          <w:rtl w:val="true"/>
+        </w:rPr>
+        <w:t xml:space="preserve"> </w:t>
+      </w:r>
+      <w:r>
+        <w:rPr>
+          <w:rFonts w:ascii="Arial" w:hAnsi="Arial" w:cs="Arial"/>
+          <w:b w:val="false"/>
+          <w:b w:val="false"/>
+          <w:bCs w:val="false"/>
           <w:sz w:val="20"/>
           <w:sz w:val="20"/>
           <w:szCs w:val="20"/>
@@ -3298,6 +5149,8 @@
       <w:r>
         <w:rPr>
           <w:rFonts w:cs="Arial" w:ascii="Arial" w:hAnsi="Arial"/>
+          <w:b w:val="false"/>
+          <w:bCs w:val="false"/>
           <w:sz w:val="20"/>
           <w:szCs w:val="20"/>
         </w:rPr>
@@ -3306,15 +5159,20 @@
       <w:r>
         <w:rPr>
           <w:rFonts w:cs="Arial" w:ascii="Arial" w:hAnsi="Arial"/>
-          <w:sz w:val="20"/>
-          <w:szCs w:val="20"/>
-          <w:rtl w:val="true"/>
-        </w:rPr>
-        <w:t xml:space="preserve"> </w:t>
-      </w:r>
-      <w:r>
-        <w:rPr>
-          <w:rFonts w:ascii="Arial" w:hAnsi="Arial" w:cs="Arial"/>
+          <w:b w:val="false"/>
+          <w:bCs w:val="false"/>
+          <w:sz w:val="20"/>
+          <w:szCs w:val="20"/>
+          <w:rtl w:val="true"/>
+        </w:rPr>
+        <w:t xml:space="preserve"> </w:t>
+      </w:r>
+      <w:r>
+        <w:rPr>
+          <w:rFonts w:ascii="Arial" w:hAnsi="Arial" w:cs="Arial"/>
+          <w:b w:val="false"/>
+          <w:b w:val="false"/>
+          <w:bCs w:val="false"/>
           <w:sz w:val="20"/>
           <w:sz w:val="20"/>
           <w:szCs w:val="20"/>
@@ -3325,6 +5183,8 @@
       <w:r>
         <w:rPr>
           <w:rFonts w:cs="Arial" w:ascii="Arial" w:hAnsi="Arial"/>
+          <w:b w:val="false"/>
+          <w:bCs w:val="false"/>
           <w:sz w:val="20"/>
           <w:szCs w:val="20"/>
           <w:rtl w:val="true"/>
@@ -3335,6 +5195,9 @@
       <w:r>
         <w:rPr>
           <w:rFonts w:ascii="Arial" w:hAnsi="Arial" w:cs="Arial"/>
+          <w:b w:val="false"/>
+          <w:b w:val="false"/>
+          <w:bCs w:val="false"/>
           <w:sz w:val="20"/>
           <w:sz w:val="20"/>
           <w:szCs w:val="20"/>
@@ -3345,6 +5208,8 @@
       <w:r>
         <w:rPr>
           <w:rFonts w:cs="Arial" w:ascii="Arial" w:hAnsi="Arial"/>
+          <w:b w:val="false"/>
+          <w:bCs w:val="false"/>
           <w:sz w:val="20"/>
           <w:szCs w:val="20"/>
         </w:rPr>
@@ -3353,15 +5218,20 @@
       <w:r>
         <w:rPr>
           <w:rFonts w:cs="Arial" w:ascii="Arial" w:hAnsi="Arial"/>
-          <w:sz w:val="20"/>
-          <w:szCs w:val="20"/>
-          <w:rtl w:val="true"/>
-        </w:rPr>
-        <w:t xml:space="preserve"> </w:t>
-      </w:r>
-      <w:r>
-        <w:rPr>
-          <w:rFonts w:ascii="Arial" w:hAnsi="Arial" w:cs="Arial"/>
+          <w:b w:val="false"/>
+          <w:bCs w:val="false"/>
+          <w:sz w:val="20"/>
+          <w:szCs w:val="20"/>
+          <w:rtl w:val="true"/>
+        </w:rPr>
+        <w:t xml:space="preserve"> </w:t>
+      </w:r>
+      <w:r>
+        <w:rPr>
+          <w:rFonts w:ascii="Arial" w:hAnsi="Arial" w:cs="Arial"/>
+          <w:b w:val="false"/>
+          <w:b w:val="false"/>
+          <w:bCs w:val="false"/>
           <w:sz w:val="20"/>
           <w:sz w:val="20"/>
           <w:szCs w:val="20"/>
@@ -3372,6 +5242,8 @@
       <w:r>
         <w:rPr>
           <w:rFonts w:cs="Arial" w:ascii="Arial" w:hAnsi="Arial"/>
+          <w:b w:val="false"/>
+          <w:bCs w:val="false"/>
           <w:sz w:val="20"/>
           <w:szCs w:val="20"/>
           <w:rtl w:val="true"/>
@@ -3386,14 +5258,20 @@
         <w:ind w:left="567" w:right="567" w:hanging="0"/>
         <w:jc w:val="left"/>
         <w:rPr>
-          <w:b w:val="false"/>
-          <w:bCs w:val="false"/>
-        </w:rPr>
-      </w:pPr>
-      <w:r>
-        <w:rPr>
-          <w:b w:val="false"/>
-          <w:bCs w:val="false"/>
+          <w:rFonts w:ascii="Arial" w:hAnsi="Arial" w:cs="Arial"/>
+          <w:b w:val="false"/>
+          <w:bCs w:val="false"/>
+          <w:sz w:val="20"/>
+          <w:szCs w:val="20"/>
+        </w:rPr>
+      </w:pPr>
+      <w:r>
+        <w:rPr>
+          <w:rFonts w:cs="Arial" w:ascii="Arial" w:hAnsi="Arial"/>
+          <w:b w:val="false"/>
+          <w:bCs w:val="false"/>
+          <w:sz w:val="20"/>
+          <w:szCs w:val="20"/>
           <w:rtl w:val="true"/>
         </w:rPr>
       </w:r>
@@ -3405,12 +5283,20 @@
         <w:spacing w:before="0" w:after="140"/>
         <w:jc w:val="left"/>
         <w:rPr>
-          <w:b w:val="false"/>
-          <w:bCs w:val="false"/>
-        </w:rPr>
-      </w:pPr>
-      <w:r>
-        <w:rPr>
+          <w:rFonts w:ascii="Arial" w:hAnsi="Arial" w:cs="Arial"/>
+          <w:b w:val="false"/>
+          <w:bCs w:val="false"/>
+          <w:sz w:val="20"/>
+          <w:szCs w:val="20"/>
+        </w:rPr>
+      </w:pPr>
+      <w:r>
+        <w:rPr>
+          <w:rFonts w:cs="Arial" w:ascii="Arial" w:hAnsi="Arial"/>
+          <w:b w:val="false"/>
+          <w:bCs w:val="false"/>
+          <w:sz w:val="20"/>
+          <w:szCs w:val="20"/>
           <w:rtl w:val="true"/>
         </w:rPr>
       </w:r>
@@ -3596,6 +5482,7 @@
     </w:lvl>
     <w:lvl w:ilvl="2">
       <w:start w:val="1"/>
+      <w:pStyle w:val="Heading3"/>
       <w:numFmt w:val="none"/>
       <w:suff w:val="nothing"/>
       <w:lvlText w:val=""/>
@@ -3748,6 +5635,23 @@
       <w:szCs w:val="36"/>
     </w:rPr>
   </w:style>
+  <w:style w:type="paragraph" w:styleId="Heading3">
+    <w:name w:val="Heading 3"/>
+    <w:basedOn w:val="Heading"/>
+    <w:next w:val="TextBody"/>
+    <w:qFormat/>
+    <w:pPr>
+      <w:spacing w:before="140" w:after="120"/>
+      <w:outlineLvl w:val="2"/>
+    </w:pPr>
+    <w:rPr>
+      <w:rFonts w:ascii="Liberation Serif" w:hAnsi="Liberation Serif" w:eastAsia="Droid Sans Fallback" w:cs="DejaVu Sans"/>
+      <w:b/>
+      <w:bCs/>
+      <w:sz w:val="28"/>
+      <w:szCs w:val="28"/>
+    </w:rPr>
+  </w:style>
   <w:style w:type="character" w:styleId="InternetLink">
     <w:name w:val="Hyperlink"/>
     <w:rPr>
@@ -3782,6 +5686,14 @@
     <w:name w:val="Numbering Symbols"/>
     <w:qFormat/>
     <w:rPr/>
+  </w:style>
+  <w:style w:type="character" w:styleId="StrongEmphasis">
+    <w:name w:val="Strong"/>
+    <w:qFormat/>
+    <w:rPr>
+      <w:b/>
+      <w:bCs/>
+    </w:rPr>
   </w:style>
   <w:style w:type="paragraph" w:styleId="Heading">
     <w:name w:val="Heading"/>
